--- a/download/18399_Project Management_Assessment 1.docx
+++ b/download/18399_Project Management_Assessment 1.docx
@@ -229,7 +229,7 @@
                   </wp:anchor>
                 </w:drawing>
               </mc:Choice>
-              <mc:Fallback xmlns:cx="http://schemas.microsoft.com/office/drawing/2014/chartex" xmlns:cx1="http://schemas.microsoft.com/office/drawing/2015/9/8/chartex" xmlns:cx2="http://schemas.microsoft.com/office/drawing/2015/10/21/chartex" xmlns:cx3="http://schemas.microsoft.com/office/drawing/2016/5/9/chartex" xmlns:cx4="http://schemas.microsoft.com/office/drawing/2016/5/10/chartex" xmlns:cx5="http://schemas.microsoft.com/office/drawing/2016/5/11/chartex" xmlns:cx6="http://schemas.microsoft.com/office/drawing/2016/5/12/chartex" xmlns:cx7="http://schemas.microsoft.com/office/drawing/2016/5/13/chartex" xmlns:cx8="http://schemas.microsoft.com/office/drawing/2016/5/14/chartex" xmlns:aink="http://schemas.microsoft.com/office/drawing/2016/ink" xmlns:am3d="http://schemas.microsoft.com/office/drawing/2017/model3d" xmlns:oel="http://schemas.microsoft.com/office/2019/extlst" xmlns:w15="http://schemas.microsoft.com/office/word/2012/wordml" xmlns:w16cex="http://schemas.microsoft.com/office/word/2018/wordml/cex" xmlns:w16cid="http://schemas.microsoft.com/office/word/2016/wordml/cid" xmlns:w16="http://schemas.microsoft.com/office/word/2018/wordml" xmlns:w16du="http://schemas.microsoft.com/office/word/2023/wordml/word16du" xmlns:w16sdtdh="http://schemas.microsoft.com/office/word/2020/wordml/sdtdatahash" xmlns:w16se="http://schemas.microsoft.com/office/word/2015/wordml/symex">
+              <mc:Fallback xmlns:w16se="http://schemas.microsoft.com/office/word/2015/wordml/symex" xmlns:w16sdtdh="http://schemas.microsoft.com/office/word/2020/wordml/sdtdatahash" xmlns:w16du="http://schemas.microsoft.com/office/word/2023/wordml/word16du" xmlns:w16="http://schemas.microsoft.com/office/word/2018/wordml" xmlns:w16cid="http://schemas.microsoft.com/office/word/2016/wordml/cid" xmlns:w16cex="http://schemas.microsoft.com/office/word/2018/wordml/cex" xmlns:w15="http://schemas.microsoft.com/office/word/2012/wordml" xmlns:oel="http://schemas.microsoft.com/office/2019/extlst" xmlns:am3d="http://schemas.microsoft.com/office/drawing/2017/model3d" xmlns:aink="http://schemas.microsoft.com/office/drawing/2016/ink" xmlns:cx8="http://schemas.microsoft.com/office/drawing/2016/5/14/chartex" xmlns:cx7="http://schemas.microsoft.com/office/drawing/2016/5/13/chartex" xmlns:cx6="http://schemas.microsoft.com/office/drawing/2016/5/12/chartex" xmlns:cx5="http://schemas.microsoft.com/office/drawing/2016/5/11/chartex" xmlns:cx4="http://schemas.microsoft.com/office/drawing/2016/5/10/chartex" xmlns:cx3="http://schemas.microsoft.com/office/drawing/2016/5/9/chartex" xmlns:cx2="http://schemas.microsoft.com/office/drawing/2015/10/21/chartex" xmlns:cx1="http://schemas.microsoft.com/office/drawing/2015/9/8/chartex" xmlns:cx="http://schemas.microsoft.com/office/drawing/2014/chartex">
                 <w:pict>
                   <v:shapetype w14:anchorId="49FD399F" id="_x0000_t202" coordsize="21600,21600" o:spt="202" path="m,l,21600r21600,l21600,xe">
                     <v:stroke joinstyle="miter"/>
@@ -628,7 +628,7 @@
               </wp:inline>
             </w:drawing>
           </mc:Choice>
-          <mc:Fallback xmlns:cx="http://schemas.microsoft.com/office/drawing/2014/chartex" xmlns:cx1="http://schemas.microsoft.com/office/drawing/2015/9/8/chartex" xmlns:cx2="http://schemas.microsoft.com/office/drawing/2015/10/21/chartex" xmlns:cx3="http://schemas.microsoft.com/office/drawing/2016/5/9/chartex" xmlns:cx4="http://schemas.microsoft.com/office/drawing/2016/5/10/chartex" xmlns:cx5="http://schemas.microsoft.com/office/drawing/2016/5/11/chartex" xmlns:cx6="http://schemas.microsoft.com/office/drawing/2016/5/12/chartex" xmlns:cx7="http://schemas.microsoft.com/office/drawing/2016/5/13/chartex" xmlns:cx8="http://schemas.microsoft.com/office/drawing/2016/5/14/chartex" xmlns:aink="http://schemas.microsoft.com/office/drawing/2016/ink" xmlns:am3d="http://schemas.microsoft.com/office/drawing/2017/model3d" xmlns:oel="http://schemas.microsoft.com/office/2019/extlst" xmlns:w15="http://schemas.microsoft.com/office/word/2012/wordml" xmlns:w16cex="http://schemas.microsoft.com/office/word/2018/wordml/cex" xmlns:w16cid="http://schemas.microsoft.com/office/word/2016/wordml/cid" xmlns:w16="http://schemas.microsoft.com/office/word/2018/wordml" xmlns:w16du="http://schemas.microsoft.com/office/word/2023/wordml/word16du" xmlns:w16sdtdh="http://schemas.microsoft.com/office/word/2020/wordml/sdtdatahash" xmlns:w16se="http://schemas.microsoft.com/office/word/2015/wordml/symex">
+          <mc:Fallback xmlns:w16se="http://schemas.microsoft.com/office/word/2015/wordml/symex" xmlns:w16sdtdh="http://schemas.microsoft.com/office/word/2020/wordml/sdtdatahash" xmlns:w16du="http://schemas.microsoft.com/office/word/2023/wordml/word16du" xmlns:w16="http://schemas.microsoft.com/office/word/2018/wordml" xmlns:w16cid="http://schemas.microsoft.com/office/word/2016/wordml/cid" xmlns:w16cex="http://schemas.microsoft.com/office/word/2018/wordml/cex" xmlns:w15="http://schemas.microsoft.com/office/word/2012/wordml" xmlns:oel="http://schemas.microsoft.com/office/2019/extlst" xmlns:am3d="http://schemas.microsoft.com/office/drawing/2017/model3d" xmlns:aink="http://schemas.microsoft.com/office/drawing/2016/ink" xmlns:cx8="http://schemas.microsoft.com/office/drawing/2016/5/14/chartex" xmlns:cx7="http://schemas.microsoft.com/office/drawing/2016/5/13/chartex" xmlns:cx6="http://schemas.microsoft.com/office/drawing/2016/5/12/chartex" xmlns:cx5="http://schemas.microsoft.com/office/drawing/2016/5/11/chartex" xmlns:cx4="http://schemas.microsoft.com/office/drawing/2016/5/10/chartex" xmlns:cx3="http://schemas.microsoft.com/office/drawing/2016/5/9/chartex" xmlns:cx2="http://schemas.microsoft.com/office/drawing/2015/10/21/chartex" xmlns:cx1="http://schemas.microsoft.com/office/drawing/2015/9/8/chartex" xmlns:cx="http://schemas.microsoft.com/office/drawing/2014/chartex">
             <w:pict>
               <v:group w14:anchorId="660A8317" id="Group 5530" o:spid="_x0000_s1026" style="width:454.25pt;height:.95pt;mso-position-horizontal-relative:char;mso-position-vertical-relative:line" coordsize="57692,121" o:gfxdata="UEsDBBQABgAIAAAAIQC2gziS/gAAAOEBAAATAAAAW0NvbnRlbnRfVHlwZXNdLnhtbJSRQU7DMBBF&#10;90jcwfIWJU67QAgl6YK0S0CoHGBkTxKLZGx5TGhvj5O2G0SRWNoz/78nu9wcxkFMGNg6quQqL6RA&#10;0s5Y6ir5vt9lD1JwBDIwOMJKHpHlpr69KfdHjyxSmriSfYz+USnWPY7AufNIadK6MEJMx9ApD/oD&#10;OlTrorhX2lFEilmcO2RdNtjC5xDF9pCuTyYBB5bi6bQ4syoJ3g9WQ0ymaiLzg5KdCXlKLjvcW893&#10;SUOqXwnz5DrgnHtJTxOsQfEKIT7DmDSUCaxw7Rqn8787ZsmRM9e2VmPeBN4uqYvTtW7jvijg9N/y&#10;JsXecLq0q+WD6m8AAAD//wMAUEsDBBQABgAIAAAAIQA4/SH/1gAAAJQBAAALAAAAX3JlbHMvLnJl&#10;bHOkkMFqwzAMhu+DvYPRfXGawxijTi+j0GvpHsDYimMaW0Yy2fr2M4PBMnrbUb/Q94l/f/hMi1qR&#10;JVI2sOt6UJgd+ZiDgffL8ekFlFSbvV0oo4EbChzGx4f9GRdb25HMsYhqlCwG5lrLq9biZkxWOiqY&#10;22YiTra2kYMu1l1tQD30/bPm3wwYN0x18gb45AdQl1tp5j/sFB2T0FQ7R0nTNEV3j6o9feQzro1i&#10;OWA14Fm+Q8a1a8+Bvu/d/dMb2JY5uiPbhG/ktn4cqGU/er3pcvwCAAD//wMAUEsDBBQABgAIAAAA&#10;IQC3i0YVQAMAAMsIAAAOAAAAZHJzL2Uyb0RvYy54bWykVltv2yAUfp+0/4B4nLQ6dnNprDpV1Zsm&#10;dVulZj+AYHzRbGBA4nS/vgewHSdVsqp7ccB8/jjnO7dcXm3rCm2Y0qXgCQ7PRhgxTkVa8jzBv5b3&#10;Xy8w0obwlFSCswS/MI2vFp8/XTYyZpEoRJUyhYCE67iRCS6MkXEQaFqwmugzIRmHw0yomhjYqjxI&#10;FWmAva6CaDSaBo1QqVSCMq3h7a0/xAvHn2WMmp9ZpplBVYLBNuOeyj1X9hksLkmcKyKLkrZmkA9Y&#10;UZOSw6U91S0xBK1V+YaqLqkSWmTmjIo6EFlWUuZ8AG/C0YE3D0qspfMlj5tc9jKBtAc6fZiW/tg8&#10;KPksn5S3HpaPgv7WoEvQyDwentt97sFo1XwXKcSTrI1wjm8zVVsKcAltnb4vvb5saxCFl5PZ9GI+&#10;m2BE4SyMRtOJ158WEKQ3X9HibvfdPOq+Cu03AYn9hc7I1igbdMgivRNK/59QzwWRzOmvrRBPCpVp&#10;gufnGHFSg/PuHE1n08jaZC8HVKel9kIiLm4KwnN2rZRoCkZSMMr7sPeB3WgIw4eVPaYQielamwcm&#10;XHjI5lEbn/QprFzQ09adJRRIVleQ/18CNEINgnjNo2jeFkkPC/dgBQqjEC5vSTsuiFfP1fIcZwRF&#10;e/AIHWEcD0D/ZIQk6xmdfcdYpwPgCZ9nA9hJPuh3/cUn+OZ7sIHHkNl5FxlSdMGiW95GC1YI0snW&#10;lg2eFNoWjg0d1NSyKw5A2dMjYIiNBZ+3lXQaDLJbsCtVMO40GNS04Nm7mEEqC3b51TH739ZXBe37&#10;sHErjKBxr3y6SWKsRE4IWKLG9RiXs6iwLcYmpj2txYYthcOZg0YDN+5OKz5EdflvzXSjArAdovuV&#10;jm+I7MvhKNoH6724/ZuB1HrtWmDvPrwcFrkWVZnel1VlHdYqX91UCm2IHYH30fj8ro3OHqxyCcOF&#10;/QxK2dnuZoBvS769rUT6Ai1KCT9HYe7DohDqL0YNzNAE6z9rohhG1TcObW4ejsd26LrNeDKLYKOG&#10;J6vhCeEUqBJsMCS4Xd4YP6jXUpV5ATeFLpZcXMPQyUrbxqD969hb1W6g/buVm5iw2hvJw71D7f6D&#10;LF4BAAD//wMAUEsDBBQABgAIAAAAIQCmLzjH2gAAAAMBAAAPAAAAZHJzL2Rvd25yZXYueG1sTI9B&#10;S8NAEIXvgv9hGcGb3USptDGbUop6KoKtIN6m2WkSmp0N2W2S/ntHL3p5MLzHe9/kq8m1aqA+NJ4N&#10;pLMEFHHpbcOVgY/9y90CVIjIFlvPZOBCAVbF9VWOmfUjv9Owi5WSEg4ZGqhj7DKtQ1mTwzDzHbF4&#10;R987jHL2lbY9jlLuWn2fJI/aYcOyUGNHm5rK0+7sDLyOOK4f0udhezpuLl/7+dvnNiVjbm+m9ROo&#10;SFP8C8MPvqBDIUwHf2YbVGtAHom/Kt4yWcxBHSS0BF3k+j978Q0AAP//AwBQSwECLQAUAAYACAAA&#10;ACEAtoM4kv4AAADhAQAAEwAAAAAAAAAAAAAAAAAAAAAAW0NvbnRlbnRfVHlwZXNdLnhtbFBLAQIt&#10;ABQABgAIAAAAIQA4/SH/1gAAAJQBAAALAAAAAAAAAAAAAAAAAC8BAABfcmVscy8ucmVsc1BLAQIt&#10;ABQABgAIAAAAIQC3i0YVQAMAAMsIAAAOAAAAAAAAAAAAAAAAAC4CAABkcnMvZTJvRG9jLnhtbFBL&#10;AQItABQABgAIAAAAIQCmLzjH2gAAAAMBAAAPAAAAAAAAAAAAAAAAAJoFAABkcnMvZG93bnJldi54&#10;bWxQSwUGAAAAAAQABADzAAAAoQYAAAAA&#10;">
                 <v:shape id="Shape 6762" o:spid="_x0000_s1027" style="position:absolute;width:57692;height:121;visibility:visible;mso-wrap-style:square;v-text-anchor:top" coordsize="5769229,12192" o:gfxdata="UEsDBBQABgAIAAAAIQDb4fbL7gAAAIUBAAATAAAAW0NvbnRlbnRfVHlwZXNdLnhtbHyQz07DMAyH&#10;70i8Q+QralM4IITa7kDhCAiNB7ASt43WOlEcyvb2pNu4IODoPz9/n1xv9vOkForiPDdwXVagiI23&#10;jocG3rdPxR0oScgWJ8/UwIEENu3lRb09BBKV0ywNjCmFe63FjDSjlD4Q50nv44wpl3HQAc0OB9I3&#10;VXWrjedEnIq03oC27qjHjympx31un0wiTQLq4bS4shrAECZnMGVTvbD9QSnOhDInjzsyuiBXWQP0&#10;r4R18jfgnHvJr4nOknrFmJ5xzhraRtHWf3Kkpfz/yGo5S+H73hkquyhdjr3R8m2lj09svwAAAP//&#10;AwBQSwMEFAAGAAgAAAAhAFr0LFu/AAAAFQEAAAsAAABfcmVscy8ucmVsc2zPwWrDMAwG4Ptg72B0&#10;X5TuUMaI01uh19I+gLGVxCy2jGSy9e1nemrHjpL4P0nD4SetZiPRyNnCruvBUPYcYp4tXC/Htw8w&#10;Wl0ObuVMFm6kcBhfX4Yzra62kC6xqGlKVgtLreUTUf1CyWnHhXKbTCzJ1VbKjMX5LzcTvvf9HuXR&#10;gPHJNKdgQU5hB+ZyK23zHztFL6w81c5zQp6m6P9TMfB3PtPWFCczVQtB9N4U2rp2HOA44NMz4y8A&#10;AAD//wMAUEsDBBQABgAIAAAAIQAycmatxgAAANsAAAAPAAAAZHJzL2Rvd25yZXYueG1sRI9Ba8JA&#10;FITvgv9heYXedFMLUlPXEMRCFaSoPbS31+xrEpJ9m2a3JvrrXUHwOMzMN8w86U0tjtS60rKCp3EE&#10;gjizuuRcwefhbfQCwnlkjbVlUnAiB8liOJhjrG3HOzrufS4ChF2MCgrvm1hKlxVk0I1tQxy8X9sa&#10;9EG2udQtdgFuajmJoqk0WHJYKLChZUFZtf83Cupooyv8WH9V58OPTb//tt0qnyn1+NCnryA89f4e&#10;vrXftYLZM1y/hB8gFxcAAAD//wMAUEsBAi0AFAAGAAgAAAAhANvh9svuAAAAhQEAABMAAAAAAAAA&#10;AAAAAAAAAAAAAFtDb250ZW50X1R5cGVzXS54bWxQSwECLQAUAAYACAAAACEAWvQsW78AAAAVAQAA&#10;CwAAAAAAAAAAAAAAAAAfAQAAX3JlbHMvLnJlbHNQSwECLQAUAAYACAAAACEAMnJmrcYAAADbAAAA&#10;DwAAAAAAAAAAAAAAAAAHAgAAZHJzL2Rvd25yZXYueG1sUEsFBgAAAAADAAMAtwAAAPoCAAAAAA==&#10;" path="m,l5769229,r,12192l,12192,,e" fillcolor="#0f243e" stroked="f" strokeweight="0">
@@ -2801,7 +2801,8 @@
     <w:p>
       <w:pPr>
         <w:rPr>
-          <w:rStyle w:val="Hyperlink"/>
+          <w:color w:val="0000FF"/>
+          <w:u w:val="single"/>
         </w:rPr>
       </w:pPr>
       <w:r>
@@ -2811,25 +2812,15 @@
         <w:r>
           <w:rPr>
             <w:rStyle w:val="Hyperlink"/>
-            <w:highlight w:val="yellow"/>
           </w:rPr>
-          <w:t>https://wellsjohn220.github.io/pmdemo</w:t>
+          <w:t>https://nathantanuwijaya.github.io/PMby18399/</w:t>
         </w:r>
       </w:hyperlink>
-    </w:p>
-    <w:p>
-      <w:r>
-        <w:t>Or</w:t>
-      </w:r>
-      <w:r>
-        <w:t xml:space="preserve">: </w:t>
-      </w:r>
-      <w:r>
-        <w:rPr>
-          <w:rStyle w:val="Hyperlink"/>
-        </w:rPr>
-        <w:t>https://wellsjohn220.github.io/pmt32023by12345/#myPage</w:t>
-      </w:r>
+      <w:r>
+        <w:t xml:space="preserve"> </w:t>
+      </w:r>
+      <w:bookmarkStart w:id="12" w:name="_GoBack"/>
+      <w:bookmarkEnd w:id="12"/>
     </w:p>
     <w:p/>
     <w:p>
@@ -2905,6 +2896,7 @@
         <w:rPr>
           <w:highlight w:val="yellow"/>
         </w:rPr>
+        <w:lastRenderedPageBreak/>
         <w:t>Please update below the contents about goal and cost</w:t>
       </w:r>
     </w:p>
@@ -3205,7 +3197,6 @@
         <w:ind w:hanging="360"/>
       </w:pPr>
       <w:r>
-        <w:lastRenderedPageBreak/>
         <w:t xml:space="preserve">Economical </w:t>
       </w:r>
     </w:p>
@@ -3218,6 +3209,7 @@
         <w:ind w:hanging="360"/>
       </w:pPr>
       <w:r>
+        <w:lastRenderedPageBreak/>
         <w:t xml:space="preserve">Social </w:t>
       </w:r>
     </w:p>
@@ -3469,11 +3461,11 @@
       <w:pPr>
         <w:pStyle w:val="Heading3"/>
       </w:pPr>
-      <w:bookmarkStart w:id="12" w:name="_Toc84942658"/>
+      <w:bookmarkStart w:id="13" w:name="_Toc84942658"/>
       <w:r>
         <w:t>Task 5: Project Closure</w:t>
       </w:r>
-      <w:bookmarkEnd w:id="12"/>
+      <w:bookmarkEnd w:id="13"/>
       <w:r>
         <w:t xml:space="preserve"> </w:t>
       </w:r>
@@ -3892,8 +3884,6 @@
       <w:r>
         <w:t>Etc.</w:t>
       </w:r>
-      <w:bookmarkStart w:id="13" w:name="_GoBack"/>
-      <w:bookmarkEnd w:id="13"/>
     </w:p>
     <w:p>
       <w:pPr>
@@ -4586,7 +4576,7 @@
             </wp:anchor>
           </w:drawing>
         </mc:Choice>
-        <mc:Fallback xmlns:cx="http://schemas.microsoft.com/office/drawing/2014/chartex" xmlns:cx1="http://schemas.microsoft.com/office/drawing/2015/9/8/chartex" xmlns:cx2="http://schemas.microsoft.com/office/drawing/2015/10/21/chartex" xmlns:cx3="http://schemas.microsoft.com/office/drawing/2016/5/9/chartex" xmlns:cx4="http://schemas.microsoft.com/office/drawing/2016/5/10/chartex" xmlns:cx5="http://schemas.microsoft.com/office/drawing/2016/5/11/chartex" xmlns:cx6="http://schemas.microsoft.com/office/drawing/2016/5/12/chartex" xmlns:cx7="http://schemas.microsoft.com/office/drawing/2016/5/13/chartex" xmlns:cx8="http://schemas.microsoft.com/office/drawing/2016/5/14/chartex" xmlns:aink="http://schemas.microsoft.com/office/drawing/2016/ink" xmlns:am3d="http://schemas.microsoft.com/office/drawing/2017/model3d" xmlns:oel="http://schemas.microsoft.com/office/2019/extlst" xmlns:w15="http://schemas.microsoft.com/office/word/2012/wordml" xmlns:w16cex="http://schemas.microsoft.com/office/word/2018/wordml/cex" xmlns:w16cid="http://schemas.microsoft.com/office/word/2016/wordml/cid" xmlns:w16="http://schemas.microsoft.com/office/word/2018/wordml" xmlns:w16du="http://schemas.microsoft.com/office/word/2023/wordml/word16du" xmlns:w16sdtdh="http://schemas.microsoft.com/office/word/2020/wordml/sdtdatahash" xmlns:w16se="http://schemas.microsoft.com/office/word/2015/wordml/symex">
+        <mc:Fallback xmlns:w16se="http://schemas.microsoft.com/office/word/2015/wordml/symex" xmlns:w16sdtdh="http://schemas.microsoft.com/office/word/2020/wordml/sdtdatahash" xmlns:w16du="http://schemas.microsoft.com/office/word/2023/wordml/word16du" xmlns:w16="http://schemas.microsoft.com/office/word/2018/wordml" xmlns:w16cid="http://schemas.microsoft.com/office/word/2016/wordml/cid" xmlns:w16cex="http://schemas.microsoft.com/office/word/2018/wordml/cex" xmlns:w15="http://schemas.microsoft.com/office/word/2012/wordml" xmlns:oel="http://schemas.microsoft.com/office/2019/extlst" xmlns:am3d="http://schemas.microsoft.com/office/drawing/2017/model3d" xmlns:aink="http://schemas.microsoft.com/office/drawing/2016/ink" xmlns:cx8="http://schemas.microsoft.com/office/drawing/2016/5/14/chartex" xmlns:cx7="http://schemas.microsoft.com/office/drawing/2016/5/13/chartex" xmlns:cx6="http://schemas.microsoft.com/office/drawing/2016/5/12/chartex" xmlns:cx5="http://schemas.microsoft.com/office/drawing/2016/5/11/chartex" xmlns:cx4="http://schemas.microsoft.com/office/drawing/2016/5/10/chartex" xmlns:cx3="http://schemas.microsoft.com/office/drawing/2016/5/9/chartex" xmlns:cx2="http://schemas.microsoft.com/office/drawing/2015/10/21/chartex" xmlns:cx1="http://schemas.microsoft.com/office/drawing/2015/9/8/chartex" xmlns:cx="http://schemas.microsoft.com/office/drawing/2014/chartex">
           <w:pict>
             <v:group w14:anchorId="6AFF112C" id="Group 6613" o:spid="_x0000_s1026" style="position:absolute;margin-left:50.55pt;margin-top:804.6pt;width:489.5pt;height:.5pt;z-index:251662336;mso-position-horizontal-relative:page;mso-position-vertical-relative:page" coordsize="62166,63" o:gfxdata="UEsDBBQABgAIAAAAIQC2gziS/gAAAOEBAAATAAAAW0NvbnRlbnRfVHlwZXNdLnhtbJSRQU7DMBBF&#10;90jcwfIWJU67QAgl6YK0S0CoHGBkTxKLZGx5TGhvj5O2G0SRWNoz/78nu9wcxkFMGNg6quQqL6RA&#10;0s5Y6ir5vt9lD1JwBDIwOMJKHpHlpr69KfdHjyxSmriSfYz+USnWPY7AufNIadK6MEJMx9ApD/oD&#10;OlTrorhX2lFEilmcO2RdNtjC5xDF9pCuTyYBB5bi6bQ4syoJ3g9WQ0ymaiLzg5KdCXlKLjvcW893&#10;SUOqXwnz5DrgnHtJTxOsQfEKIT7DmDSUCaxw7Rqn8787ZsmRM9e2VmPeBN4uqYvTtW7jvijg9N/y&#10;JsXecLq0q+WD6m8AAAD//wMAUEsDBBQABgAIAAAAIQA4/SH/1gAAAJQBAAALAAAAX3JlbHMvLnJl&#10;bHOkkMFqwzAMhu+DvYPRfXGawxijTi+j0GvpHsDYimMaW0Yy2fr2M4PBMnrbUb/Q94l/f/hMi1qR&#10;JVI2sOt6UJgd+ZiDgffL8ekFlFSbvV0oo4EbChzGx4f9GRdb25HMsYhqlCwG5lrLq9biZkxWOiqY&#10;22YiTra2kYMu1l1tQD30/bPm3wwYN0x18gb45AdQl1tp5j/sFB2T0FQ7R0nTNEV3j6o9feQzro1i&#10;OWA14Fm+Q8a1a8+Bvu/d/dMb2JY5uiPbhG/ktn4cqGU/er3pcvwCAAD//wMAUEsDBBQABgAIAAAA&#10;IQDAiP4R8wIAAAMHAAAOAAAAZHJzL2Uyb0RvYy54bWykVdtu2zAMfR+wfxD0OGB1nCbpatQpit4w&#10;YJcCzT5AkeULZouapMTpvn6kbCduur60COBQ4RF5eEgzF5e7pmZbZV0FOuXxyYQzpSVklS5S/mt1&#10;9/kLZ84LnYkatEr5k3L8cvnxw0VrEjWFEupMWYZBtEtak/LSe5NEkZOlaoQ7AaM0OnOwjfB4tEWU&#10;WdFi9KaOppPJImrBZsaCVM7hrzedky9D/DxX0v/Mc6c8q1OO3Hx42vBc0zNaXoiksMKUlexpiDew&#10;aESlMek+1I3wgm1s9SJUU0kLDnJ/IqGJIM8rqUINWE08Oarm3sLGhFqKpC3MXiaU9kinN4eVP7b3&#10;1jyaB9uxR/MbyN8OdYlaUyRjP52LDszW7XfIsJ9i4yEUvsttQyGwJLYL+j7t9VU7zyT+uJjGi8Uc&#10;2yDRtzhFK8gvS+zRi0uyvB1fGy7RlUgkXbpAsadELccZcgeZ3PtkeiyFUUF9RzI8WFZlKZ/FnGnR&#10;YOnBzxaLeEacKDmiBiVdJyPTcF0KXagra6EtlciQVBxqeHaBDg6b8A5d/yuQSOTG+XsFoTdi+835&#10;IHmRoRU6nvXVrLAteVPj8H+K2IS1bGhWjx9gWP4IVrJDG4t9qOkI04d5PeDpGIwzwQ4xsc97oqIc&#10;uMud7smjxVBcmjOqxYCjKaJKcL5WncyowE6T9xUwciXwaT9XAYx58btPYnGHHG8PyxlujzXdwbTC&#10;E7fBZO1o0Mt+zsnZwFatIMD80bRjwoO31mPU0AZiOWiN8A6EBmUPb8SeBrEfNV3DXVXXgWmtidz5&#10;fDoPejmoq4ycxMnZYn1dW7YVuCnP7ujTS/IMhhtJZyEYDfNtb3tR1Z0dqIXd0Q1092KsIXvC4bbQ&#10;7V/8v0CjBPuXsxZ3b8rdn42wirP6q8YX5DyezWhZh8NsfjbFgx171mOP0BJDpdxzHAYyr3234DfG&#10;VkWJmeJQroYrXFZ5RW8ALg6XdKz6Ay6OYIVNi9azVT4+B9Thv2v5DwAA//8DAFBLAwQUAAYACAAA&#10;ACEAomAC5OAAAAAOAQAADwAAAGRycy9kb3ducmV2LnhtbEyPQUvDQBCF74L/YRnBm93diKXGbEop&#10;6qkItoJ42ybTJDQ7G7LbJP33Tk56m/fm8eabbD25VgzYh8aTAb1QIJAKXzZUGfg6vD2sQIRoqbSt&#10;JzRwxQDr/PYms2npR/rEYR8rwSUUUmugjrFLpQxFjc6Ghe+QeHfyvbORZV/Jsrcjl7tWJkotpbMN&#10;8YXadritsTjvL87A+2jHzaN+HXbn0/b6c3j6+N5pNOb+btq8gIg4xb8wzPiMDjkzHf2FyiBa1kpr&#10;jvKwVM8JiDmiVoq94+xplYDMM/n/jfwXAAD//wMAUEsBAi0AFAAGAAgAAAAhALaDOJL+AAAA4QEA&#10;ABMAAAAAAAAAAAAAAAAAAAAAAFtDb250ZW50X1R5cGVzXS54bWxQSwECLQAUAAYACAAAACEAOP0h&#10;/9YAAACUAQAACwAAAAAAAAAAAAAAAAAvAQAAX3JlbHMvLnJlbHNQSwECLQAUAAYACAAAACEAwIj+&#10;EfMCAAADBwAADgAAAAAAAAAAAAAAAAAuAgAAZHJzL2Uyb0RvYy54bWxQSwECLQAUAAYACAAAACEA&#10;omAC5OAAAAAOAQAADwAAAAAAAAAAAAAAAABNBQAAZHJzL2Rvd25yZXYueG1sUEsFBgAAAAAEAAQA&#10;8wAAAFoGAAAAAA==&#10;">
               <v:shape id="Shape 6614" o:spid="_x0000_s1027" style="position:absolute;width:62166;height:63;visibility:visible;mso-wrap-style:square;v-text-anchor:top" coordsize="6216650,6350" o:gfxdata="UEsDBBQABgAIAAAAIQDb4fbL7gAAAIUBAAATAAAAW0NvbnRlbnRfVHlwZXNdLnhtbHyQz07DMAyH&#10;70i8Q+QralM4IITa7kDhCAiNB7ASt43WOlEcyvb2pNu4IODoPz9/n1xv9vOkForiPDdwXVagiI23&#10;jocG3rdPxR0oScgWJ8/UwIEENu3lRb09BBKV0ywNjCmFe63FjDSjlD4Q50nv44wpl3HQAc0OB9I3&#10;VXWrjedEnIq03oC27qjHjympx31un0wiTQLq4bS4shrAECZnMGVTvbD9QSnOhDInjzsyuiBXWQP0&#10;r4R18jfgnHvJr4nOknrFmJ5xzhraRtHWf3Kkpfz/yGo5S+H73hkquyhdjr3R8m2lj09svwAAAP//&#10;AwBQSwMEFAAGAAgAAAAhAFr0LFu/AAAAFQEAAAsAAABfcmVscy8ucmVsc2zPwWrDMAwG4Ptg72B0&#10;X5TuUMaI01uh19I+gLGVxCy2jGSy9e1nemrHjpL4P0nD4SetZiPRyNnCruvBUPYcYp4tXC/Htw8w&#10;Wl0ObuVMFm6kcBhfX4Yzra62kC6xqGlKVgtLreUTUf1CyWnHhXKbTCzJ1VbKjMX5LzcTvvf9HuXR&#10;gPHJNKdgQU5hB+ZyK23zHztFL6w81c5zQp6m6P9TMfB3PtPWFCczVQtB9N4U2rp2HOA44NMz4y8A&#10;AAD//wMAUEsDBBQABgAIAAAAIQDVFpX9wwAAANsAAAAPAAAAZHJzL2Rvd25yZXYueG1sRI9Ba8JA&#10;FITvBf/D8oTe6sYiUqOriBis9mKN3h/ZZzaYfRuyW03+vVso9DjMzDfMYtXZWtyp9ZVjBeNRAoK4&#10;cLriUsE5z94+QPiArLF2TAp68rBaDl4WmGr34G+6n0IpIoR9igpMCE0qpS8MWfQj1xBH7+paiyHK&#10;tpS6xUeE21q+J8lUWqw4LhhsaGOouJ1+rIL90fBum82o3+RHfei/LrNLnin1OuzWcxCBuvAf/mt/&#10;agWTMfx+iT9ALp8AAAD//wMAUEsBAi0AFAAGAAgAAAAhANvh9svuAAAAhQEAABMAAAAAAAAAAAAA&#10;AAAAAAAAAFtDb250ZW50X1R5cGVzXS54bWxQSwECLQAUAAYACAAAACEAWvQsW78AAAAVAQAACwAA&#10;AAAAAAAAAAAAAAAfAQAAX3JlbHMvLnJlbHNQSwECLQAUAAYACAAAACEA1RaV/cMAAADbAAAADwAA&#10;AAAAAAAAAAAAAAAHAgAAZHJzL2Rvd25yZXYueG1sUEsFBgAAAAADAAMAtwAAAPcCAAAAAA==&#10;" path="m,l6216650,6350e" filled="f" fillcolor="black" strokecolor="#7f7f7f">
@@ -4904,7 +4894,7 @@
             </wp:anchor>
           </w:drawing>
         </mc:Choice>
-        <mc:Fallback xmlns:cx="http://schemas.microsoft.com/office/drawing/2014/chartex" xmlns:cx1="http://schemas.microsoft.com/office/drawing/2015/9/8/chartex" xmlns:cx2="http://schemas.microsoft.com/office/drawing/2015/10/21/chartex" xmlns:cx3="http://schemas.microsoft.com/office/drawing/2016/5/9/chartex" xmlns:cx4="http://schemas.microsoft.com/office/drawing/2016/5/10/chartex" xmlns:cx5="http://schemas.microsoft.com/office/drawing/2016/5/11/chartex" xmlns:cx6="http://schemas.microsoft.com/office/drawing/2016/5/12/chartex" xmlns:cx7="http://schemas.microsoft.com/office/drawing/2016/5/13/chartex" xmlns:cx8="http://schemas.microsoft.com/office/drawing/2016/5/14/chartex" xmlns:aink="http://schemas.microsoft.com/office/drawing/2016/ink" xmlns:am3d="http://schemas.microsoft.com/office/drawing/2017/model3d" xmlns:oel="http://schemas.microsoft.com/office/2019/extlst" xmlns:w15="http://schemas.microsoft.com/office/word/2012/wordml" xmlns:w16cex="http://schemas.microsoft.com/office/word/2018/wordml/cex" xmlns:w16cid="http://schemas.microsoft.com/office/word/2016/wordml/cid" xmlns:w16="http://schemas.microsoft.com/office/word/2018/wordml" xmlns:w16du="http://schemas.microsoft.com/office/word/2023/wordml/word16du" xmlns:w16sdtdh="http://schemas.microsoft.com/office/word/2020/wordml/sdtdatahash" xmlns:w16se="http://schemas.microsoft.com/office/word/2015/wordml/symex">
+        <mc:Fallback xmlns:w16se="http://schemas.microsoft.com/office/word/2015/wordml/symex" xmlns:w16sdtdh="http://schemas.microsoft.com/office/word/2020/wordml/sdtdatahash" xmlns:w16du="http://schemas.microsoft.com/office/word/2023/wordml/word16du" xmlns:w16="http://schemas.microsoft.com/office/word/2018/wordml" xmlns:w16cid="http://schemas.microsoft.com/office/word/2016/wordml/cid" xmlns:w16cex="http://schemas.microsoft.com/office/word/2018/wordml/cex" xmlns:w15="http://schemas.microsoft.com/office/word/2012/wordml" xmlns:oel="http://schemas.microsoft.com/office/2019/extlst" xmlns:am3d="http://schemas.microsoft.com/office/drawing/2017/model3d" xmlns:aink="http://schemas.microsoft.com/office/drawing/2016/ink" xmlns:cx8="http://schemas.microsoft.com/office/drawing/2016/5/14/chartex" xmlns:cx7="http://schemas.microsoft.com/office/drawing/2016/5/13/chartex" xmlns:cx6="http://schemas.microsoft.com/office/drawing/2016/5/12/chartex" xmlns:cx5="http://schemas.microsoft.com/office/drawing/2016/5/11/chartex" xmlns:cx4="http://schemas.microsoft.com/office/drawing/2016/5/10/chartex" xmlns:cx3="http://schemas.microsoft.com/office/drawing/2016/5/9/chartex" xmlns:cx2="http://schemas.microsoft.com/office/drawing/2015/10/21/chartex" xmlns:cx1="http://schemas.microsoft.com/office/drawing/2015/9/8/chartex" xmlns:cx="http://schemas.microsoft.com/office/drawing/2014/chartex">
           <w:pict>
             <v:group w14:anchorId="0839B22D" id="Group 6552" o:spid="_x0000_s1026" style="position:absolute;margin-left:50.55pt;margin-top:804.6pt;width:489.5pt;height:.5pt;z-index:251663360;mso-position-horizontal-relative:page;mso-position-vertical-relative:page" coordsize="62166,63" o:gfxdata="UEsDBBQABgAIAAAAIQC2gziS/gAAAOEBAAATAAAAW0NvbnRlbnRfVHlwZXNdLnhtbJSRQU7DMBBF&#10;90jcwfIWJU67QAgl6YK0S0CoHGBkTxKLZGx5TGhvj5O2G0SRWNoz/78nu9wcxkFMGNg6quQqL6RA&#10;0s5Y6ir5vt9lD1JwBDIwOMJKHpHlpr69KfdHjyxSmriSfYz+USnWPY7AufNIadK6MEJMx9ApD/oD&#10;OlTrorhX2lFEilmcO2RdNtjC5xDF9pCuTyYBB5bi6bQ4syoJ3g9WQ0ymaiLzg5KdCXlKLjvcW893&#10;SUOqXwnz5DrgnHtJTxOsQfEKIT7DmDSUCaxw7Rqn8787ZsmRM9e2VmPeBN4uqYvTtW7jvijg9N/y&#10;JsXecLq0q+WD6m8AAAD//wMAUEsDBBQABgAIAAAAIQA4/SH/1gAAAJQBAAALAAAAX3JlbHMvLnJl&#10;bHOkkMFqwzAMhu+DvYPRfXGawxijTi+j0GvpHsDYimMaW0Yy2fr2M4PBMnrbUb/Q94l/f/hMi1qR&#10;JVI2sOt6UJgd+ZiDgffL8ekFlFSbvV0oo4EbChzGx4f9GRdb25HMsYhqlCwG5lrLq9biZkxWOiqY&#10;22YiTra2kYMu1l1tQD30/bPm3wwYN0x18gb45AdQl1tp5j/sFB2T0FQ7R0nTNEV3j6o9feQzro1i&#10;OWA14Fm+Q8a1a8+Bvu/d/dMb2JY5uiPbhG/ktn4cqGU/er3pcvwCAAD//wMAUEsDBBQABgAIAAAA&#10;IQBO6Eyo9AIAAAMHAAAOAAAAZHJzL2Uyb0RvYy54bWykVdtu2zAMfR+wfxD0OGB1kjbpatQpit4w&#10;YJcCzT5AkeULZouapMTpvn4U5SROur60COBQ5hF1eEjRl1ebtmFrZV0NOuPjkxFnSkvIa11m/Nfi&#10;/vMXzpwXOhcNaJXxZ+X41fzjh8vOpGoCFTS5sgyDaJd2JuOV9yZNEicr1Qp3AkZpdBZgW+Fxacsk&#10;t6LD6G2TTEajWdKBzY0FqZzDt7fRyecUvyiU9D+LwinPmowjN09PS89leCbzS5GWVpiqlj0N8QYW&#10;rag1HroLdSu8YCtbvwjV1tKCg8KfSGgTKIpaKsoBsxmPjrJ5sLAylEuZdqXZyYTSHun05rDyx/rB&#10;mifzaCN7NL+B/O1Ql6QzZTr0h3UZwWzZfYcc6ylWHijxTWHbEAJTYhvS93mnr9p4JvHlbDKezaZY&#10;Bom+2SlaJL+ssEYvNsnqbrhtuylsSUQajyOKPaVQcuwht5fJvU+mp0oYReq7IMOjZXWe8dMLzrRo&#10;MXXys9l0eho4hcMRtVXSRRmZhptK6FJdWwtdpUSOpMaUw8GGsHBYhHfo+l+BRCpXzj8ooNqI9Tfn&#10;SfIyR4sqnvfZLLAsRdtg839K2Ih1bFusHr+FjQ9gFduXsdyFmgwwfZjXA54OwdgTbB8T67wjKqot&#10;d7nRPXm0GIob+izkYsCFLgqZYH8tosyowEYH7ytg5BrAVEM8j8Dxvz/E4gw5nh6WM5wey9i+RvjA&#10;jRigybpBo1d9nwdnC2u1AIL5o27HA/feRg9R2zIEllutER5BaITT6UbsaAT2g6JruK+bhqrY6EDu&#10;YjqZkl4OmjoPzsDJ2XJ501i2Fjgpz+/Dr79qBzCcSDqnYKGZ73rbi7qJNlGj2REbOl6MJeTP2NwW&#10;4vzF7wUaFdi/nHU4ezPu/qyEVZw1XzVekIvx2VkY1rQ4m55PcGGHnuXQI7TEUBn3HJshmDc+DviV&#10;sXVZ4UljSlfDNQ6rog43AAeHSyOrfoGDgyyatGgdjPLhmlD7b9f8HwAAAP//AwBQSwMEFAAGAAgA&#10;AAAhAKJgAuTgAAAADgEAAA8AAABkcnMvZG93bnJldi54bWxMj0FLw0AQhe+C/2EZwZvd3YilxmxK&#10;KeqpCLaCeNsm0yQ0Oxuy2yT9905Oepv35vHmm2w9uVYM2IfGkwG9UCCQCl82VBn4Orw9rECEaKm0&#10;rSc0cMUA6/z2JrNp6Uf6xGEfK8ElFFJroI6xS6UMRY3OhoXvkHh38r2zkWVfybK3I5e7ViZKLaWz&#10;DfGF2na4rbE47y/OwPtox82jfh1259P2+nN4+vjeaTTm/m7avICIOMW/MMz4jA45Mx39hcogWtZK&#10;a47ysFTPCYg5olaKvePsaZWAzDP5/438FwAA//8DAFBLAQItABQABgAIAAAAIQC2gziS/gAAAOEB&#10;AAATAAAAAAAAAAAAAAAAAAAAAABbQ29udGVudF9UeXBlc10ueG1sUEsBAi0AFAAGAAgAAAAhADj9&#10;If/WAAAAlAEAAAsAAAAAAAAAAAAAAAAALwEAAF9yZWxzLy5yZWxzUEsBAi0AFAAGAAgAAAAhAE7o&#10;TKj0AgAAAwcAAA4AAAAAAAAAAAAAAAAALgIAAGRycy9lMm9Eb2MueG1sUEsBAi0AFAAGAAgAAAAh&#10;AKJgAuTgAAAADgEAAA8AAAAAAAAAAAAAAAAATgUAAGRycy9kb3ducmV2LnhtbFBLBQYAAAAABAAE&#10;APMAAABbBgAAAAA=&#10;">
               <v:shape id="Shape 6553" o:spid="_x0000_s1027" style="position:absolute;width:62166;height:63;visibility:visible;mso-wrap-style:square;v-text-anchor:top" coordsize="6216650,6350" o:gfxdata="UEsDBBQABgAIAAAAIQDb4fbL7gAAAIUBAAATAAAAW0NvbnRlbnRfVHlwZXNdLnhtbHyQz07DMAyH&#10;70i8Q+QralM4IITa7kDhCAiNB7ASt43WOlEcyvb2pNu4IODoPz9/n1xv9vOkForiPDdwXVagiI23&#10;jocG3rdPxR0oScgWJ8/UwIEENu3lRb09BBKV0ywNjCmFe63FjDSjlD4Q50nv44wpl3HQAc0OB9I3&#10;VXWrjedEnIq03oC27qjHjympx31un0wiTQLq4bS4shrAECZnMGVTvbD9QSnOhDInjzsyuiBXWQP0&#10;r4R18jfgnHvJr4nOknrFmJ5xzhraRtHWf3Kkpfz/yGo5S+H73hkquyhdjr3R8m2lj09svwAAAP//&#10;AwBQSwMEFAAGAAgAAAAhAFr0LFu/AAAAFQEAAAsAAABfcmVscy8ucmVsc2zPwWrDMAwG4Ptg72B0&#10;X5TuUMaI01uh19I+gLGVxCy2jGSy9e1nemrHjpL4P0nD4SetZiPRyNnCruvBUPYcYp4tXC/Htw8w&#10;Wl0ObuVMFm6kcBhfX4Yzra62kC6xqGlKVgtLreUTUf1CyWnHhXKbTCzJ1VbKjMX5LzcTvvf9HuXR&#10;gPHJNKdgQU5hB+ZyK23zHztFL6w81c5zQp6m6P9TMfB3PtPWFCczVQtB9N4U2rp2HOA44NMz4y8A&#10;AAD//wMAUEsDBBQABgAIAAAAIQBzZuqGwwAAANsAAAAPAAAAZHJzL2Rvd25yZXYueG1sRI9Ba8JA&#10;FITvBf/D8oTe6sYK0qSuUsRgtRc1en9kX7Oh2bchu9Xk37uFgsdhZr5hFqveNuJKna8dK5hOEhDE&#10;pdM1VwrORf7yBsIHZI2NY1IwkIfVcvS0wEy7Gx/pegqViBD2GSowIbSZlL40ZNFPXEscvW/XWQxR&#10;dpXUHd4i3DbyNUnm0mLNccFgS2tD5c/p1yrYHQxvN3lKw7o46P3wdUkvRa7U87j/eAcRqA+P8H/7&#10;UyuYpfD3Jf4AubwDAAD//wMAUEsBAi0AFAAGAAgAAAAhANvh9svuAAAAhQEAABMAAAAAAAAAAAAA&#10;AAAAAAAAAFtDb250ZW50X1R5cGVzXS54bWxQSwECLQAUAAYACAAAACEAWvQsW78AAAAVAQAACwAA&#10;AAAAAAAAAAAAAAAfAQAAX3JlbHMvLnJlbHNQSwECLQAUAAYACAAAACEAc2bqhsMAAADbAAAADwAA&#10;AAAAAAAAAAAAAAAHAgAAZHJzL2Rvd25yZXYueG1sUEsFBgAAAAADAAMAtwAAAPcCAAAAAA==&#10;" path="m,l6216650,6350e" filled="f" fillcolor="black" strokecolor="#7f7f7f">
@@ -5228,7 +5218,7 @@
             </wp:anchor>
           </w:drawing>
         </mc:Choice>
-        <mc:Fallback xmlns:cx="http://schemas.microsoft.com/office/drawing/2014/chartex" xmlns:cx1="http://schemas.microsoft.com/office/drawing/2015/9/8/chartex" xmlns:cx2="http://schemas.microsoft.com/office/drawing/2015/10/21/chartex" xmlns:cx3="http://schemas.microsoft.com/office/drawing/2016/5/9/chartex" xmlns:cx4="http://schemas.microsoft.com/office/drawing/2016/5/10/chartex" xmlns:cx5="http://schemas.microsoft.com/office/drawing/2016/5/11/chartex" xmlns:cx6="http://schemas.microsoft.com/office/drawing/2016/5/12/chartex" xmlns:cx7="http://schemas.microsoft.com/office/drawing/2016/5/13/chartex" xmlns:cx8="http://schemas.microsoft.com/office/drawing/2016/5/14/chartex" xmlns:aink="http://schemas.microsoft.com/office/drawing/2016/ink" xmlns:am3d="http://schemas.microsoft.com/office/drawing/2017/model3d" xmlns:oel="http://schemas.microsoft.com/office/2019/extlst" xmlns:w15="http://schemas.microsoft.com/office/word/2012/wordml" xmlns:w16cex="http://schemas.microsoft.com/office/word/2018/wordml/cex" xmlns:w16cid="http://schemas.microsoft.com/office/word/2016/wordml/cid" xmlns:w16="http://schemas.microsoft.com/office/word/2018/wordml" xmlns:w16du="http://schemas.microsoft.com/office/word/2023/wordml/word16du" xmlns:w16sdtdh="http://schemas.microsoft.com/office/word/2020/wordml/sdtdatahash" xmlns:w16se="http://schemas.microsoft.com/office/word/2015/wordml/symex">
+        <mc:Fallback xmlns:w16se="http://schemas.microsoft.com/office/word/2015/wordml/symex" xmlns:w16sdtdh="http://schemas.microsoft.com/office/word/2020/wordml/sdtdatahash" xmlns:w16du="http://schemas.microsoft.com/office/word/2023/wordml/word16du" xmlns:w16="http://schemas.microsoft.com/office/word/2018/wordml" xmlns:w16cid="http://schemas.microsoft.com/office/word/2016/wordml/cid" xmlns:w16cex="http://schemas.microsoft.com/office/word/2018/wordml/cex" xmlns:w15="http://schemas.microsoft.com/office/word/2012/wordml" xmlns:oel="http://schemas.microsoft.com/office/2019/extlst" xmlns:am3d="http://schemas.microsoft.com/office/drawing/2017/model3d" xmlns:aink="http://schemas.microsoft.com/office/drawing/2016/ink" xmlns:cx8="http://schemas.microsoft.com/office/drawing/2016/5/14/chartex" xmlns:cx7="http://schemas.microsoft.com/office/drawing/2016/5/13/chartex" xmlns:cx6="http://schemas.microsoft.com/office/drawing/2016/5/12/chartex" xmlns:cx5="http://schemas.microsoft.com/office/drawing/2016/5/11/chartex" xmlns:cx4="http://schemas.microsoft.com/office/drawing/2016/5/10/chartex" xmlns:cx3="http://schemas.microsoft.com/office/drawing/2016/5/9/chartex" xmlns:cx2="http://schemas.microsoft.com/office/drawing/2015/10/21/chartex" xmlns:cx1="http://schemas.microsoft.com/office/drawing/2015/9/8/chartex" xmlns:cx="http://schemas.microsoft.com/office/drawing/2014/chartex">
           <w:pict>
             <v:group w14:anchorId="33E0EF6C" id="Group 6491" o:spid="_x0000_s1026" style="position:absolute;margin-left:50.55pt;margin-top:804.6pt;width:489.5pt;height:.5pt;z-index:251666432;mso-position-horizontal-relative:page;mso-position-vertical-relative:page" coordsize="62166,63" o:gfxdata="UEsDBBQABgAIAAAAIQC2gziS/gAAAOEBAAATAAAAW0NvbnRlbnRfVHlwZXNdLnhtbJSRQU7DMBBF&#10;90jcwfIWJU67QAgl6YK0S0CoHGBkTxKLZGx5TGhvj5O2G0SRWNoz/78nu9wcxkFMGNg6quQqL6RA&#10;0s5Y6ir5vt9lD1JwBDIwOMJKHpHlpr69KfdHjyxSmriSfYz+USnWPY7AufNIadK6MEJMx9ApD/oD&#10;OlTrorhX2lFEilmcO2RdNtjC5xDF9pCuTyYBB5bi6bQ4syoJ3g9WQ0ymaiLzg5KdCXlKLjvcW893&#10;SUOqXwnz5DrgnHtJTxOsQfEKIT7DmDSUCaxw7Rqn8787ZsmRM9e2VmPeBN4uqYvTtW7jvijg9N/y&#10;JsXecLq0q+WD6m8AAAD//wMAUEsDBBQABgAIAAAAIQA4/SH/1gAAAJQBAAALAAAAX3JlbHMvLnJl&#10;bHOkkMFqwzAMhu+DvYPRfXGawxijTi+j0GvpHsDYimMaW0Yy2fr2M4PBMnrbUb/Q94l/f/hMi1qR&#10;JVI2sOt6UJgd+ZiDgffL8ekFlFSbvV0oo4EbChzGx4f9GRdb25HMsYhqlCwG5lrLq9biZkxWOiqY&#10;22YiTra2kYMu1l1tQD30/bPm3wwYN0x18gb45AdQl1tp5j/sFB2T0FQ7R0nTNEV3j6o9feQzro1i&#10;OWA14Fm+Q8a1a8+Bvu/d/dMb2JY5uiPbhG/ktn4cqGU/er3pcvwCAAD//wMAUEsDBBQABgAIAAAA&#10;IQAj+IyD8wIAAAIHAAAOAAAAZHJzL2Uyb0RvYy54bWykVdtu2zAMfR+wfxD0OGB14ibpatQpit4w&#10;oNsKNPsARZYvmC16khKn+/qS8iVOur60COCQJkUeHlL0xeWuKtlWGVuAjvn0ZMKZ0hKSQmcx/726&#10;+/qNM+uETkQJWsX8WVl+ufz86aKpIxVCDmWiDMMg2kZNHfPcuToKAitzVQl7ArXSaEzBVMKharIg&#10;MaLB6FUZhJPJImjAJLUBqazFtzetkS99/DRV0v1KU6scK2OO2Jx/Gv9c0zNYXogoM6LOC9nBEO9A&#10;UYlCY9Ih1I1wgm1M8SpUVUgDFlJ3IqEKIE0LqXwNWM10clTNvYFN7WvJoiarB5qQ2iOe3h1W/tze&#10;m/qpfjQtehQfQP6xyEvQ1Fk0tpOetc5s3fyABPspNg584bvUVBQCS2I7z+/zwK/aOSbx5SKcLhZz&#10;bINE2+IUJU+/zLFHrw7J/HZ8rD9ERwIRtek8xA4StRxnyO5psh+j6SkXtfLsW6Lh0bAiifkpZ1pU&#10;WLk3s8XsPCRIlBudeiJtyyLTcJ0LnakrY6DJlUgQ09SXcHCAFIs9+ACt/+VHRHJj3b0C3xqxfbDO&#10;M54lKPmGJ101K+xKWpU4+18CNmEN63vV+fdu0wO3nO27mA2hwpFPF+btgMjnkJeCsX1MbPMAVOQ9&#10;drnTHXiUGJJLY0a11GBpiKgSHK9VSzMysNNkfcMZsZLzaTdW3hnz4n+XxOAKOV4ehjNcHms6g2mF&#10;I2y9yJrRnOfdmJOxgq1agXdzR8OOCffWUo+9+jYQyp5rdG+dUKDs/kIMMAj9qOka7oqy9EhLTeDO&#10;5+Hc82WhLBIyEiZrsvV1adhW4KI8u6NfR8mBGy4knfhgNMy3nexEUbayh+ZXRzvQ7cVYQ/KMw22g&#10;Xb/4uUAhB/OPswZXb8zt340wirPyu8YLcj6dzWhXe2U2PwtRMWPLemwRWmKomDuOw0DitWv3+6Y2&#10;RZZjpqkvV8MV7qq0oBuAe8NGLapOwb3hJb9oUTrY5GPde+0/XcsXAAAA//8DAFBLAwQUAAYACAAA&#10;ACEAomAC5OAAAAAOAQAADwAAAGRycy9kb3ducmV2LnhtbEyPQUvDQBCF74L/YRnBm93diKXGbEop&#10;6qkItoJ42ybTJDQ7G7LbJP33Tk56m/fm8eabbD25VgzYh8aTAb1QIJAKXzZUGfg6vD2sQIRoqbSt&#10;JzRwxQDr/PYms2npR/rEYR8rwSUUUmugjrFLpQxFjc6Ghe+QeHfyvbORZV/Jsrcjl7tWJkotpbMN&#10;8YXadritsTjvL87A+2jHzaN+HXbn0/b6c3j6+N5pNOb+btq8gIg4xb8wzPiMDjkzHf2FyiBa1kpr&#10;jvKwVM8JiDmiVoq94+xplYDMM/n/jfwXAAD//wMAUEsBAi0AFAAGAAgAAAAhALaDOJL+AAAA4QEA&#10;ABMAAAAAAAAAAAAAAAAAAAAAAFtDb250ZW50X1R5cGVzXS54bWxQSwECLQAUAAYACAAAACEAOP0h&#10;/9YAAACUAQAACwAAAAAAAAAAAAAAAAAvAQAAX3JlbHMvLnJlbHNQSwECLQAUAAYACAAAACEAI/iM&#10;g/MCAAACBwAADgAAAAAAAAAAAAAAAAAuAgAAZHJzL2Uyb0RvYy54bWxQSwECLQAUAAYACAAAACEA&#10;omAC5OAAAAAOAQAADwAAAAAAAAAAAAAAAABNBQAAZHJzL2Rvd25yZXYueG1sUEsFBgAAAAAEAAQA&#10;8wAAAFoGAAAAAA==&#10;">
               <v:shape id="Shape 6492" o:spid="_x0000_s1027" style="position:absolute;width:62166;height:63;visibility:visible;mso-wrap-style:square;v-text-anchor:top" coordsize="6216650,6350" o:gfxdata="UEsDBBQABgAIAAAAIQDb4fbL7gAAAIUBAAATAAAAW0NvbnRlbnRfVHlwZXNdLnhtbHyQz07DMAyH&#10;70i8Q+QralM4IITa7kDhCAiNB7ASt43WOlEcyvb2pNu4IODoPz9/n1xv9vOkForiPDdwXVagiI23&#10;jocG3rdPxR0oScgWJ8/UwIEENu3lRb09BBKV0ywNjCmFe63FjDSjlD4Q50nv44wpl3HQAc0OB9I3&#10;VXWrjedEnIq03oC27qjHjympx31un0wiTQLq4bS4shrAECZnMGVTvbD9QSnOhDInjzsyuiBXWQP0&#10;r4R18jfgnHvJr4nOknrFmJ5xzhraRtHWf3Kkpfz/yGo5S+H73hkquyhdjr3R8m2lj09svwAAAP//&#10;AwBQSwMEFAAGAAgAAAAhAFr0LFu/AAAAFQEAAAsAAABfcmVscy8ucmVsc2zPwWrDMAwG4Ptg72B0&#10;X5TuUMaI01uh19I+gLGVxCy2jGSy9e1nemrHjpL4P0nD4SetZiPRyNnCruvBUPYcYp4tXC/Htw8w&#10;Wl0ObuVMFm6kcBhfX4Yzra62kC6xqGlKVgtLreUTUf1CyWnHhXKbTCzJ1VbKjMX5LzcTvvf9HuXR&#10;gPHJNKdgQU5hB+ZyK23zHztFL6w81c5zQp6m6P9TMfB3PtPWFCczVQtB9N4U2rp2HOA44NMz4y8A&#10;AAD//wMAUEsDBBQABgAIAAAAIQAD65VxwgAAANoAAAAPAAAAZHJzL2Rvd25yZXYueG1sRI9Ba8JA&#10;FITvhf6H5RW81U0tSI2uUqShai9q9P7IPrOh2bchu2ry711B8DjMzDfMbNHZWlyo9ZVjBR/DBARx&#10;4XTFpYJDnr1/gfABWWPtmBT05GExf32ZYardlXd02YdSRAj7FBWYEJpUSl8YsuiHriGO3sm1FkOU&#10;bSl1i9cIt7UcJclYWqw4LhhsaGmo+N+frYL11vDvTzahfplv9ab/O06OeabU4K37noII1IVn+NFe&#10;aQWfcL8Sb4Cc3wAAAP//AwBQSwECLQAUAAYACAAAACEA2+H2y+4AAACFAQAAEwAAAAAAAAAAAAAA&#10;AAAAAAAAW0NvbnRlbnRfVHlwZXNdLnhtbFBLAQItABQABgAIAAAAIQBa9CxbvwAAABUBAAALAAAA&#10;AAAAAAAAAAAAAB8BAABfcmVscy8ucmVsc1BLAQItABQABgAIAAAAIQAD65VxwgAAANoAAAAPAAAA&#10;AAAAAAAAAAAAAAcCAABkcnMvZG93bnJldi54bWxQSwUGAAAAAAMAAwC3AAAA9gIAAAAA&#10;" path="m,l6216650,6350e" filled="f" fillcolor="black" strokecolor="#7f7f7f">
@@ -6815,7 +6805,7 @@
             </wp:anchor>
           </w:drawing>
         </mc:Choice>
-        <mc:Fallback xmlns:cx="http://schemas.microsoft.com/office/drawing/2014/chartex" xmlns:cx1="http://schemas.microsoft.com/office/drawing/2015/9/8/chartex" xmlns:cx2="http://schemas.microsoft.com/office/drawing/2015/10/21/chartex" xmlns:cx3="http://schemas.microsoft.com/office/drawing/2016/5/9/chartex" xmlns:cx4="http://schemas.microsoft.com/office/drawing/2016/5/10/chartex" xmlns:cx5="http://schemas.microsoft.com/office/drawing/2016/5/11/chartex" xmlns:cx6="http://schemas.microsoft.com/office/drawing/2016/5/12/chartex" xmlns:cx7="http://schemas.microsoft.com/office/drawing/2016/5/13/chartex" xmlns:cx8="http://schemas.microsoft.com/office/drawing/2016/5/14/chartex" xmlns:aink="http://schemas.microsoft.com/office/drawing/2016/ink" xmlns:am3d="http://schemas.microsoft.com/office/drawing/2017/model3d" xmlns:oel="http://schemas.microsoft.com/office/2019/extlst" xmlns:w15="http://schemas.microsoft.com/office/word/2012/wordml" xmlns:w16cex="http://schemas.microsoft.com/office/word/2018/wordml/cex" xmlns:w16cid="http://schemas.microsoft.com/office/word/2016/wordml/cid" xmlns:w16="http://schemas.microsoft.com/office/word/2018/wordml" xmlns:w16du="http://schemas.microsoft.com/office/word/2023/wordml/word16du" xmlns:w16sdtdh="http://schemas.microsoft.com/office/word/2020/wordml/sdtdatahash" xmlns:w16se="http://schemas.microsoft.com/office/word/2015/wordml/symex">
+        <mc:Fallback xmlns:w16se="http://schemas.microsoft.com/office/word/2015/wordml/symex" xmlns:w16sdtdh="http://schemas.microsoft.com/office/word/2020/wordml/sdtdatahash" xmlns:w16du="http://schemas.microsoft.com/office/word/2023/wordml/word16du" xmlns:w16="http://schemas.microsoft.com/office/word/2018/wordml" xmlns:w16cid="http://schemas.microsoft.com/office/word/2016/wordml/cid" xmlns:w16cex="http://schemas.microsoft.com/office/word/2018/wordml/cex" xmlns:w15="http://schemas.microsoft.com/office/word/2012/wordml" xmlns:oel="http://schemas.microsoft.com/office/2019/extlst" xmlns:am3d="http://schemas.microsoft.com/office/drawing/2017/model3d" xmlns:aink="http://schemas.microsoft.com/office/drawing/2016/ink" xmlns:cx8="http://schemas.microsoft.com/office/drawing/2016/5/14/chartex" xmlns:cx7="http://schemas.microsoft.com/office/drawing/2016/5/13/chartex" xmlns:cx6="http://schemas.microsoft.com/office/drawing/2016/5/12/chartex" xmlns:cx5="http://schemas.microsoft.com/office/drawing/2016/5/11/chartex" xmlns:cx4="http://schemas.microsoft.com/office/drawing/2016/5/10/chartex" xmlns:cx3="http://schemas.microsoft.com/office/drawing/2016/5/9/chartex" xmlns:cx2="http://schemas.microsoft.com/office/drawing/2015/10/21/chartex" xmlns:cx1="http://schemas.microsoft.com/office/drawing/2015/9/8/chartex" xmlns:cx="http://schemas.microsoft.com/office/drawing/2014/chartex">
           <w:pict>
             <v:group w14:anchorId="566D4553" id="Group 6566" o:spid="_x0000_s1027" style="position:absolute;left:0;text-align:left;margin-left:50.65pt;margin-top:28.45pt;width:526.35pt;height:84.4pt;z-index:251659264;mso-position-horizontal-relative:page;mso-position-vertical-relative:page" coordsize="66844,10720" o:gfxdata="UEsDBBQABgAIAAAAIQCxgme2CgEAABMCAAATAAAAW0NvbnRlbnRfVHlwZXNdLnhtbJSRwU7DMAyG&#10;70i8Q5QralN2QAit3YGOIyA0HiBK3DaicaI4lO3tSbpNgokh7Rjb3+8vyXK1tSObIJBxWPPbsuIM&#10;UDltsK/5++apuOeMokQtR4dQ8x0QXzXXV8vNzgOxRCPVfIjRPwhBagArqXQeMHU6F6yM6Rh64aX6&#10;kD2IRVXdCeUwAsYi5gzeLFvo5OcY2XqbynsTjz1nj/u5vKrmxmY+18WfRICRThDp/WiUjOluYkJ9&#10;4lUcnMpEzjM0GE83SfzMhtz57fRzwYF7SY8ZjAb2KkN8ljaZCx1IwMK1TpX/Z2RJS4XrOqOgbAOt&#10;Z+rodC5buy8MMF0a3ibsDaZjupi/tPkGAAD//wMAUEsDBBQABgAIAAAAIQA4/SH/1gAAAJQBAAAL&#10;AAAAX3JlbHMvLnJlbHOkkMFqwzAMhu+DvYPRfXGawxijTi+j0GvpHsDYimMaW0Yy2fr2M4PBMnrb&#10;Ub/Q94l/f/hMi1qRJVI2sOt6UJgd+ZiDgffL8ekFlFSbvV0oo4EbChzGx4f9GRdb25HMsYhqlCwG&#10;5lrLq9biZkxWOiqY22YiTra2kYMu1l1tQD30/bPm3wwYN0x18gb45AdQl1tp5j/sFB2T0FQ7R0nT&#10;NEV3j6o9feQzro1iOWA14Fm+Q8a1a8+Bvu/d/dMb2JY5uiPbhG/ktn4cqGU/er3pcvwCAAD//wMA&#10;UEsDBBQABgAIAAAAIQCNlGhm3AYAAGU5AAAOAAAAZHJzL2Uyb0RvYy54bWzsW2uPmzgU/b7S/gfE&#10;x5XaQHhHzVRVp60q7aNquz/AARJQAbOGJDP99XuuDc6LUV+7JFVmpIkMGPv6+vjccw08e35XFsYm&#10;FU3Oq7lpP7VMI61inuTVam7+/fH1k9A0mpZVCSt4lc7N+7Qxn9/8+suzbT1LpzzjRZIKA41UzWxb&#10;z82sbevZZNLEWVqy5imv0woXl1yUrMWhWE0SwbZovSwmU8vyJ1suklrwOG0anL1VF80b2f5ymcbt&#10;X8tlk7ZGMTdhWyt/hfxd0O/k5hmbrQSrszzuzGDfYUXJ8gqd6qZuWcuMtchPmirzWPCGL9unMS8n&#10;fLnM41SOAaOxraPRvBF8XcuxrGbbVa3dBNce+em7m43/3LwR9Yf6nVDWo/g7jz818MtkW69m+9fp&#10;eKUqG4vtHzzBfLJ1y+XA75aipCYwJONO+vde+ze9a40YJ30/dH3XM40Y12wrsMOwm4E4wzSd3Bdn&#10;r/budPV9U3nXhM1Up9LQzjCaeCCp2Tmr+TFnfchYnco5aMgZ74SRJxgJYF2xEg54D4ixalWkhu+F&#10;IeGJDEDN3qeNcqhR8ZcZKqYvhODbLGUJDLOpPszfu4EOGkzHFz08dWwXiIYnI9eZKiD3jnbgV+Xk&#10;wHZkH72v2KwWTfsm5aVBhbkpYL+cQLb5vWnJnF0Vms+Kv86LAufZrKgOTqAinZHmk8Vq5O3d4q5z&#10;woIn9xiI4GrVgSVQyLj4bBpbrLi52fyzZiI1jeJtBWfQ8uwLoi8s+gKrYtw6N1vTUMWXrVrG61rk&#10;qwwt23IYFX8BSC5zORRyprKisxPAGAsh0SBCohER4thOcKEIkYtIon83RVcKFJqiUyqJJMUdMAMD&#10;L0hu/s+pxLcs17lMKpFAkex2yUCp83iG/y5Ao3QSc74sZHBXuyY2VGKo/Ko2SiY+resn0BI1a/NF&#10;XuTtvdRF4EIyqtq8y2OiZjrYha/A7jGHy9QrgpcfEDX19eguRIh0mYr3aYG2N+n7tMk/I+JZkmdR&#10;8Utg3G8L/EuHB/Ysirym4EJRhcrdyEHrR+pmwHlKOd3yeF2mVaukoJCG8qrJ8roxDTFLy0WaIMS9&#10;TSTVYAGJmOK1jGZNK9I2zqjzJYzoziOo6QvS4p2RZP9XRWbFuZ2y6UMyhWuEBKV8nEAqBa1gdiH3&#10;e6KysYUG8KaenJeGF3nSe7URq8XLQhgbRvJX/nVq4KAaZGaVSKeQLnnVlVuWF6rcR/reA91k4nCk&#10;YBpMe7xKOUZoHVVqTR0Lgg9SyyM3S0/18+q6rtUp2kNVymbxWiktglivrpAhJNBZdGqVdLz/EYBZ&#10;lgXyjt8mhmVsDdmm56uOdtWwaHW1rsphZcyTbp1lSs7BjLuq6xEliCdkD90S5g1Jbuq+1+poAZXI&#10;ugfqwobjuuqerguSk8e5ljAN5FoLNRzwFFlGXVCRsNsPl86VfJN+5PJqe5QPoJ/d1aLar9W3sG+b&#10;qoGbqBsgVhVk12Tx3twcSNwfXkwkq29Zk6lF19w3t7xVQ//aZUaRbieov1FFRzYA2Stp1wuQKxlK&#10;TXdXlKLurvxsqjqATDkVS/6YqtoNQ6IjrIJp4MiO2awnA9tysEAkxzvhGRIvqZZkv5eslsi2/z1D&#10;D7BdcIoUiG2wNxkwQobuRj6F/EGkOJZ/dqC4vS++kWI0vWhqQeGnTdQDRO8BoOjkdBSghEHwIFBc&#10;sM2ZKUVqnkdKwZIdQIrOTkdAije1feB1kFJCz4NIPTNSpGh9RApW8wBSdGQeAymhFz2EFNuyzy9T&#10;5HbDI1IGHyRAvIwnU7zI8R6OPueXKTrTv26ZMvg8AeJlTKB44UOUEjnT8yNFp4FXjRR69jcQfHRk&#10;HiH4+L4XqQ2z0xz5EjIfW6eB140UqIABpOjIPAJSHCdwFKc4ETZ3QGa73RTX8aP+of/5tlMglTqK&#10;vW6s6C14elLSv/GgnmOMtJ+yY5VTrFwEq+hM8LqRMrhHG+jgPAarRL6l9mh995hVHNs/f/Kj3sq5&#10;+uwnHNykVS+FjUQqrh0BmrSjcgoVvD+DxOjMOyq2zgWvm1WgEk61SqiD8wis4jqWrbTKKVSi0AHt&#10;nRsqOhu8bqgM7tOGOjqPABXPcmmLbZBVwqnVvwhyRlWr08HrhsrgRq16dDtSAPLw3jCoYxAqjnsB&#10;D39snQ9eN1QGd2qhYMbcgLO7Vw9OA5BDQvfsAehxr5a+DggH92qxdzoeVHw76B4UDkDFml5ABqTz&#10;watmFbznPSRrdXQeQav4ruWozdoBqLj6c53zaRW8wva4A4dXfAd3a0MdnceAiu8jHX1Aq1zAG03g&#10;tQtHivxWDd/yyRdSu+8O6WPB/WOU97+OvPkXAAD//wMAUEsDBAoAAAAAAAAAIQCRJ+oiSC4AAEgu&#10;AAAUAAAAZHJzL21lZGlhL2ltYWdlMS5wbmeJUE5HDQoaCgAAAA1JSERSAAABPQAAAI8IBgAAAIju&#10;DFcAAAABc1JHQgCuzhzpAAAABGdBTUEAALGPC/xhBQAAAAlwSFlzAAAOwwAADsMBx2+oZAAALd1J&#10;REFUeF7t3efTNEXVBvAVMSsgKoIZRZEsIElAAQUUBImWhaUinwyf9bP/g1X6WUHLgCCKgiAoOWcx&#10;B8zymDHn9/m1z3neZpzd7dmdnd29776qunZ2pqfzufp0n+6ex/xnK0YVFRUVmwD//Oc/H9ph23VF&#10;RUXFpkAlvYqKik2FSnoVFRWbCpX0KioqNhUq6VVUVGwqVOttD1CE3GMe85htd1YTkc51qXLp/Ne/&#10;/rXt32pDOn//+99v+7d8KLvHPvaxo6c97WnpV9uM3x122GHl2+qiwHq7oUlP1rh///vf2wXI75//&#10;/OfR3/72t22+ZoeGs7UQR4888kj6XXXI+x//+MfRn/70p213VhfKVjp//vOfb7uz2oi2tmpQjtzj&#10;H//40Qtf+MLRE5/4xNHTn/700c477zx68pOfPHrqU5+ayDAIcaNjQ5GebCA37h//+Mfo17/+9egP&#10;f/hDIrjf/va3o7/+9a+jH//4x9v99pltca4LogNYB/RdT5sdoeH55eAJT3jC6MUvfvHo2c9+dnLI&#10;MEhwI2LtSY/mxtG0kNwvf/nL0ZYtW5J2EAITRAjrRE4V/9VSKvrDOFFHgEhuxx13HD3jGc8YPe95&#10;z0vumc98ZtIMNxIBriXpITlDyV/96ldJc/vZz36WnGx4NkmTqUJUUfG/yOUlNEFE96QnPWm07777&#10;jl70ohclAnzc4x639jK0NqQniX//+9+TNvfQQw+NfvjDH6Zr5NckuUpsFRXzIZcn5IfsDH0RIA3Q&#10;PGAMj9cNK096NDeT2TS6b37zm0mja2pzleQqKhaHXM4Q4FOe8pTRIYccMnrpS1+arteN/FaW9Ghw&#10;v/nNb0bf+c53kgvraCW6iorlIeQP+dH2gvxcr4tMrhzpBdk98MADo2984xvpf2h1legqKlYDOflZ&#10;B3j44YePXvaylyVL8KpjZUgvLLB33333drJzDyrZVVSsJoI6zPk997nPTeT3nOc8J5HhqmIlSM+c&#10;3de+9rVEdr/73e8q2VVUrBmCQix2PuCAA0YHH3xwmu9bRSyV9GhzLLF33HHH6OGHH67D2IqKNUbQ&#10;iLV+tD7zfXaArJrWtzTSs0fxnnvuGd1///2J/CrZVVRsDASdhJX3oIMOWqm5vsFJz9D1Bz/4wej2&#10;22/frt1Vsquo2FgISjHXt9dee42OPvrotL1tFTAo6dkDS7u76667qnZXUbEJQMat43v+858/OuKI&#10;I9LvsjEY6dkydvPNN4++//3vJ22vkt1qIK/6jVwnmyWfq4goeye7HH/88Wmeb5kLmhdOeoK2Zeym&#10;m25Kw1n/N3qjm1Scq5L3SGPe+Ew1BFYtnW2YlMbme235XEQeJ6V3VTFEXSsXbqeddkoaHwvvsohv&#10;oaRHo/vWt741uvXWW9PRTrAqwrQIKEb5Y71qWqw8c9zVKsxhSos02kzOyuacNXVluZBTakw9rEo6&#10;laO05mlxX/qUJ7Slk0DFe/Jn7ZhfeZNHhjTXwpoXeRjiFWcI9LIEuwTSrd6HHHmpN7s3jjrqqKUR&#10;38JIT0Hed999oxtvvDE1zqEKdZlQgUhk//333y5kAYcj2GWiEwhNYxlQ1XrbQw89NE0wI76oG3Vm&#10;b7N0LnsaQjqlbb/99kvp3GWXXVL5uu9cROlk+Y/RQ8C1yfN99tlndOCBB6a8ygPyjLwgu5/+9Kdp&#10;btme7lnyGHF6V7qEL71OIyHUjmOSDuleRUgzufz2t7+d1sgO2SaXTXwLIT2FSXBuuOGG1MCWJThD&#10;QfHRKgiZimSeb8vzX/7ylyRoLNfLgMZmXuXkk09OpDyusUmnnTF33nlnIr6hoTyRxjHHHJNIT9k2&#10;wY8DYpWlthZNWB5322230TnnnJMWyk6CxfBXXHFFerdLG+Vf2SG1Zz3rWaM999wznTyy6667btcu&#10;c7fK0IGo59tuu23QtObER0kYci0f0uuVZllor7/++k1DeAEN3lwFYR2X5zibzF7FENKhID7rpjQy&#10;Ajqpd5XOww47bHTkkUduuzM8pJEW0EZ4oIxDY3XopfxxtGunAE8jPNh9991TXZQi4tCp2WR/2mmn&#10;jU4//fSUBp2IupdeAqx816HtS/NLXvKSlF55Gwri89mCW265ZfTggw9uuzsceiM935ygIcSC481A&#10;eBqKhm5YUyJoejcCMzTUxR577JE2hZcAebz85S9PB0cOKQziIojSOYmYAwgI+QXks1RrkEeEWYIo&#10;A8PV173udaMTTzwxWSF1EENqKYuANqkDGBpBfHZk/eQnP9l2dxj0QnqGQRibqkx13QyEB/KJ4BkB&#10;ShCayJA9q3iQg3jHaU5tIAyIb0hIK+1LJ1IC7c4QLUeXci0hVuBP+dHu9t5775XaYTAv5A15LwPi&#10;ZuS85ppr0rz3UJib9DQ8RgtD2mVOfi8LhEyF6bVKQLsoFeo+IH2GtuaeuoAGYzGp3y5EMivEoVMw&#10;3CoVQmU+z9fSprVVaZJ/W6lOOumkNF+42dr3oqE8yQ/+cNLSEJiL9DQKh3xutjm8HPLspBgWzxIQ&#10;aFqD9xZNJsI34W4o1mX+KsDwwRI6BKTVFIGyKYH2xvo6z8himqFGuDoLRpVVPTVkXijHocimDSEH&#10;1vOaHpOeRWMu0ouFx5uV8EC+zWfGMo9poNLToGYhoa7QmAjrrMNU82u00miYi4Q4WEN9i6EEOhpL&#10;gHJoh6y6JWB0+9GPfrTt3/8CmTJQ2TdKA92I0F4t/xlyaNkGda/uWNSbdboIzLxkRUEZi8+61mkj&#10;gYCY5D711FOTwWAafOTItjxLWBZddjEXNeuEu4W8l112WVrUu6i0aoII9thjj01Lf6aB/69//euj&#10;L33pS+k60qUeaKfqAXmOS6/ytw/cOtI2P8I0byc9hrZd4F3p4JCK/wi2Ofe4TOh4kYypAev0Suek&#10;Fw1lZvrnlFNOKe78umJrvmdbp6eXve6669LHeir+29AZCQjIcccdt+3uZNAyPvOZz6SKXgSZSBMi&#10;MTTrKrg5CIdhhymMRZGeMmApPvvss4s0YCRy7bXXJq2gLU1O9LDshuaoHKKJh7DTyu+9996xmrn0&#10;ELpzzz03lWEJhEsufvGLXySFgKMQQJ6GVYL8l4xOhoZ5XcRnaqZvzER6Kjd6yVWsyGUheqkzzjgj&#10;aRvTQECuuuqqJICLIBPpMTw788wzi9IzCTSCT3ziEwshaG1Ih0HDsyG9BMjk4osvHpseYRIYJNcG&#10;bZiwj3uXlufoc24a+Kcp6RgoAdIUGp7rVcci2t48iPK3ptQayL6B9DrP6VlTw1q7DhU6JDQeRGae&#10;swSLNGgIz3DWtrh5CQ9oTotaXyitXeYd7fihJU8iYPf5M9fa5sYRXgAJ0zynQdoRsOG/9amGsIbO&#10;wo/0rbpbNUiTclSePhK2CHQiPVYeW3/8rmKBLRPKwxYucyQlQ4ZFGzRYQvtaZ4egWTHlsW+CVg4I&#10;xnKQEjBUmPCeBmmd5MZB/hguSvbNxhmRhrJtJFcxG5Sd9XsWLi9CuSomPT0YgR569fQ6gQDT9krL&#10;aFE7NDQU2pPtXH1AI6Q1lmg/XYBgDGUQaomhRb5oViVLLIQ9yU1DCWkhve9973vpupJcf1CW6sgp&#10;66VLwbqgmPRY7+y6KGkwmxkEodTsvogdGsKhmfW9kRuJmmDuE5HWF7zgBdvuTAZNmhB4bxrJKFuE&#10;yhCRO/f6miCXjr7qreLRUL9kiaJlDrZPFJEe7YWqaWhRe7TxUDaGtjS9OENwGvreoUEIDW1LtTwa&#10;fMk6LUSBnPoiaGF0nXd0Arcv6E2COlCelq04beX8888fXXDBBcm9853vHJ133nnJwm6ect58VFlY&#10;LNSPdYSWJ/WJItIzpIgetmIyooeKYc809GnQCCJx6kfJZnr+GQVMGpdAmH0Ox7vMO5rctvsn5s7a&#10;4BkCPeGEE1KZ2khPQ1XGnPhYtGnBLLN9lHnF4hCyxHDa5zrHqaTHHE/L0zjGNbaK/4cyUkEm20sq&#10;qm+DhiGcgzdL6ool01CcxdnQcRoQR18Gja7zjkYZ5njGQXpCG51mhFDm4h1iV0zFfNDWLJDvc6fG&#10;RNLTMDU083kV5VBRNsMPbdAg+MIqJRJDcI1Jbzpt2Ajy1YdBQzoRaOm8o3botONpW8yQGdIvgTm/&#10;Em24YrnQ5nTIDovta25vIumxksXJtCKvKActzxC3RCPqw6DhPQJvuFgi+BqQaQuEolEZOpbE3YdB&#10;QzzCcRBCCcwpO9rce322Q+VdsfpQT9M0/S4YW+uh5Zk8rugGgsmgQTspLb95DRoIgfZUGgYiiW1c&#10;3t2yZUvaQjUNhpCG47MStHdi3rHUgGEyuy6V2rzQRo1GTBnN0uaaGEt6VcubD1FRJcNGQFjzGDS8&#10;Z9hZOvREcDFtEWkt7UnnJWiaaKm2SGNWhrUdbm6ofx3zPOcnBlpJj5anoVUtb3YQUAJrP+aiDRoa&#10;BCJxzHoJMSC47373u9uJhLN0xb2StM5D0Px3nXcs2YFRsbGhrXXpmCehlfQEXroItGI8lB2NubSi&#10;ZjVoqCdkWap9WZdnjixHNKqSYeSsBC2ds8w7TtsrW7Hxof51zObJrTqYB62kR40s3ThfMR4qiuZU&#10;aiSYxaDBn/dKj1mftGGfQaPU+DILQQvXWrmu844VFaC9aqMlc8+T8D+kR0g1/DahqOgOgl5qJICu&#10;82VBJMiyBLS5toXT6rqL8aUrQfMTBoySeUf+aZ11uVRFDvw0737c/yE9vWvp5HvFdCCTLnMRXefL&#10;+Cs9Zj2IZBypRVpL678rQdv3yr94pkGPrsykucR/xcaHdhAjlZK553F4FOlpYDSSaYtAK8qhosJI&#10;QJCnoct8mfoyN2aXhPemYRqRuKcxMb6UzJt0IWjPDYlL1+aZdzQtUFGRI9roww8/vO1OdzxKUjR0&#10;a6LGCUXFbFCWOpJSIS6dL1NPFvkivRKUEIm00vZKhuOlBC2dfc07VlRQIuZZt/ko0qtD28WA4OpQ&#10;zEWUHDBaMl/mvoXCpZ937EIkSK/UgFBC0NLaZd5RB1GXqVS0Qdul6cXazVmwnfQEQGWsQ9vFANmY&#10;S2PUKMG0+TL1RcsrPaWklEg0qjBolByPhaBt8vfeuEboWem8o3IqPSi0YnNCe6JEOIhgFmwnPSoj&#10;gdRwBVrRL5RplyUY0+bLaIGsoCXHrHclkkhr6bIlhOYggjZIu7xYOF0671jXiFZMgnaBr2a17D+K&#10;9OZd/1IxHirKEJNa7gSWaZg0X4YQuhyz3pVI+PFO6fc+aJx77713eq9J0P57XmrlNe9Yp1gqpoEs&#10;lY6amthOegSxj31tFeOBFGhQpeuMxs2XIRLaU+kx67MQCdKV1tIdGjS9JkFLZ5xxV2LAiHnPasCo&#10;mARtg5I26zbZRHoap8+taWwVi4PKCsEuORuszaDhl3ZXesy6xjErkXRZCIrwmtqctIYWWALDb0t7&#10;KiqmQdtywDF56opEelRFAUDtYRcLlWUugqGgBG0GjS7HrNPgZyES7UC7MK9XMhy3XrA5B4mszTuW&#10;GjCUSTVgVJSC4jBLe0mkF0aMimGARGY1aIT2VHJKSVcDRhPi7DIcZ1QJg4Z0mneU9pJ5R/Es4qDQ&#10;io2J6JRnseBuJ716jNQwUFldloTkBg2EQKMqPWZ9Xkuod7qsL8wNGgjX/9KF07TfeRacVmw+aJPW&#10;lHZFIj0Nu67PGw5IocuSkDBoBOmVnkWnI5vXEoq8StcXhkED2XVZOG3uMD/fr6KiBEhvFt5KpGf4&#10;o8FVDAOCHUtCSg0a5vV23HHHRHjm+aYBkdhyNosBI0cQdOlwHMnRTA3LSw0YNN6+v21asbGhXRre&#10;zjJC3YFQzKIiVswHWpFeqlTbY6ndZ5990v7VEhITdh+nzEbjkk5EOg00UUtUGFtKFk7Xg0IrZgXu&#10;msmQodEF6dVGNyzyYd00IJP99ttv7M6HHBqDOcO+piy0C9peKYnSSn1Mm2Y6DV20yFVDHR2tBrT3&#10;LthBxc2y1qViPiCSMGiUqOgsoQiPBjUNfVtChWE4XnoCtDlI285KYBfQuh4Uqlz6KN+K2aDsjUK6&#10;du5J0xtybRShmSQ4XZ7H9TiXo/m/DSV+II8j3CxQabTsUmODIXEJFmEJlUfGjNKtiiVkIO/rbMDQ&#10;AZVapysWh67ylzS9rurhPDDkmTTsYfWzHGNcRuI5CMf/pjPx7zdIgkDxO4k0SvyAdPFH8zLk9Cuu&#10;rgUP4jTELT20swTCi+9c9EkkwkJSfcwTBto+ULQKIA8l85dI76CDDtpe/7O0gYrh8dj3v//9H7j/&#10;/vtTg+5TSJrQIGJeymR8cwuJ5yx/r3rVq9IEuMNMc3i+8847p+eISXpf+cpXpqUcelvzSOEsiN1j&#10;jz3SMM9C4F122WV02GGHpf9cM58R9iQ/wN9OO+00OvLII5NfuyL23Xff9N0H6fHeLBCunQu77rrr&#10;tjuzgyX01ltvTWXbN+kZFQiXVXZSx1UCwxIWW0aMvtKpM1QXrMfTIH7rD5VXM355E8a0+vCe9sAJ&#10;x3rXcQpEn3VR8V+QG6sEGPhwSwm21s/vdlD59t0OAUKjVzzggAMSKUk0+EVkrH56zgMPPDCt8Wo+&#10;R2gEThg0LNdIT+PMnSUdiC564CiYcWvGNFS99iQ/whH2aaedloib8Cs3edprr71GJ5xwQnoeaS4F&#10;YUCYfXy9XT4Ma/syYDQRae1j6KyDaPtA0SpA3SLjEiBaHd8ZZ5wxOvrooxPpxkjDM+2WU7er6DYj&#10;0lhuXO/UJwiMntDpvRpDcz+mhqLB8KfBNHtrTI4IkYx5Jf6E42SYyy677FHukksuGV155ZXb55/4&#10;1fCmYZwfjQPJImOEevvtt48uv/zy0Ve+8pXRF7/4xdFNN92U0qEDmQXCd4Br6XzZOCA7a/+EJ8+L&#10;AING6Wcix0F7swRmFXcBKTf12OXjM97RyR5yyCGjM888c3TOOeeMXvva16YRgQ7SiMCZg9rwKrl5&#10;tfV1xWO2bNnyn49+9KP//bMgQQlo7BrH6aefnnrTT3/600l4OPdpUQhPo6NRXHrppdufW6emNyXY&#10;F198cdKqzjrrrEQWn//851P4zfT7z0JqQe+b3vSm0VVXXZUEtulvmh/x22VwyimnpF/lla8rix7d&#10;PX67wjvybbhu+D4rLP34whe+kMJr5rEvqMPQeAnyLKDlKWfDy77SKc86zkMPPbSoDKXh6quvbm0P&#10;wkIKxxxzTBp5zAJhKCu/oG0MoVyUgvzJ+z333JP2ry6qvSwS0RbxAP4owVal6aHp6k+PULAKm3VR&#10;IkNoNAxDUHMjlnB4LjP5c43Q0JN2EA1paGi4ND7pyhuJ+4h61nQJixbMklmqXTThPVZgaVhkAxa2&#10;Dmme7W2rflCoPNJo77777pm/uiUMnSFtKgxf2viqOPJn5GKqabNhcNIL4URiMYTVQ5sXI7DWgsVz&#10;836gwXhuaNucT9KgzMc1nXf6RKxT02COO+64tGZOujXsPqBsGF1mtY6aSB/iYzpRh7NanL1Dw9NL&#10;C2tVQXNXpjfffPPM32JYdeTTSMtSJJaBQUkPFC5tTeNnpdX4gwANXQm95zQfc3yeI7D8eUBYjBvn&#10;n39+cu94xzu2u9e85jW9VSThlA7DgQceeCBZWg2Fzz333NFRRx2V0on85olPHEGsXaEzGHIrlzho&#10;e7PMQVoTSqNdF2hv11xzTcrrRiQGxLfZMDjphXCzfCI9PSpSM7Q17EEuNAnPGQ3anucI7ajp5vkY&#10;cBsi3ddff32aQ0SAyPoVr3hFIkC/4wwhpSBU0t312H7zU0Nv5UJ6XeNUdzT1IRfDzwt1oj0xXD34&#10;4IMzabcVq4XBSQ80HNY7RgHblZCbHsfaPMSB9FjPbGeypo8mFc8BAYWzS+DLX/5ycnrkcKyYnvcN&#10;c3e0KnF8/OMfH1133XXpvgl0Wue82h4Sv++++5L2VgJEYrg45FYu6aRVqqPmespJ0Gkt2rpcCuWm&#10;E5uGSKch7le/+tXUzhB3af1ULB5d29JSND3EgfQ0nFhYjOhCw4klA/wG6WmgbZPfBEg4nPfCEcq+&#10;EYQWcUqT4S5hQOC77757ej4r5JcwhlVtmlYhj8rRhPvQRKJzorHddtttRXNepibuvPPORM6LSqc6&#10;KdUipad0eC69nPqg3dL0r7322tT5TVqQvA6gsa8rtHlz+mSvC5ai6QGS00AZK1hDDWdDW9HAEIpd&#10;GwwG5tA8b2vQMh6uiea93G/ucrQ954CBRFpyoUU8fU50C1vZIBNaBVIzfA1i5wifeU9+DLuWueTA&#10;0A8B0LilLcoKkIF7OjNrGhk/FgX5Fx8iovlGWtxrpok2bajquku58SssROH9z33uc8np+ORfvUQd&#10;8ReumYZVgDQhfvmAZbWfeSHdXdcbDrpOL6ABmKezeNPaNI3FVjjzZdGwzJfFOikkQJu55ZZb0nMV&#10;ZkhsfQ7hv+KKK1K4efqFgZD0xNbgWTRqSEpIm/7ET5sc50c4rLaMI+I1pDXE8a4h+LHHHpsMLd6l&#10;CeTvzgph06ZUqLIIazGBImAabGi0fcQ3K6RT/DoEWrt0Rs+rk0J4jDPS3ZVkZkHUSUyb+K8MLYGS&#10;Bu1F3dGmpWdWCBfkR/jqShvR1tSTuAP8MnTZ6jivwWteSGeUgw5COSwzPfNAuq3qMKdeiq15f2gp&#10;pAeRYItcaXXNxaqe22LmOQFHbBqr5xqrRmyxMkIwVwTxropFCJZw6IUNO88777ykLSLQ3J9eG5nC&#10;OD/it0/UMNy6prBcioOQa+yeI8M+SShvjNIRcD+e9RXXPIi0SCOhjjS5rzyCXIZKq3ilIy+zuJaW&#10;SNOi6km4edyBtnvLwiLKYUgoc/P85tJt/yvF0kmPRkDTQx42yeeNx7UemzZoeGcoF8/jXRbTtvG8&#10;fOjNzAFaHsHya2lJE/whOJPrNMJJfpAazYU2Y88vzQY0GieFCEM+FlWGedkMWU9dkKcxxzLSOy4t&#10;gSHqaR2wqm1pGpRzPhosxVJJL6BHBiTVFr+hgwzqlZoIrWJcuvOeLNdAcgibH7/T/AhPbx3DmXgm&#10;7Z6NS0dFRUW/IHcUHnucjQhLgfSWrm8jjHGEB7Qnz9vgvue0tDYXRKmAxvlzP0hvmh9p9Ose7Y8z&#10;H1gJr6JiWJBXw9vSPbc5lk56yGISYUx6Hs8muUDbs3CBtmfhAm3PuIqKimFhZGbqqitWZ2a1oqKi&#10;ohCh6c2yx76SXkVFxVoB4TFiOF9zFlTSq3gU6nC9Yh1Ay5t1B9TgpEegWD/DhfUWwjIa99uEL/zE&#10;8zw899pcPINJ/uNevp4qj6/pJ/cHbXkryUMb3I84J8UTfpouDz/+x70m8rhcN/834V6El8fTxLz5&#10;zJGHNclfxcYHTc8CcLujZsGgS1aEH9ZPkHgNWAZcs4Jy+X3v+B/wnDXVc2wPEd44RHj8u/Z+GzwT&#10;XwiX/5GmQO5HmOEvXFvecrgvPJbnSFNbufMnnX7FxbkGZTguD4GIX/iT0uS/8KTHomvWaDBXYtF1&#10;lAU/MKkOc7g/bz5zRL3n9VOxOaEt2EFlM0Fbm5qEre1x2HV6BMOpHE4nAQJh7+3b3/72tB/SNjS7&#10;KGSKVcZhndbgEAJp498OC9u9HB9vtwaBivS7hjwf3iWgVGHn3zm66bOf/Wx61syveAl6bI/L0xQg&#10;8Pz44pqtRn6lhVDneROW+69//evTrg3/CaqF1jfccENazMzcHs+DVIBQ24fsex92g+y///7pw0PS&#10;y9m54ij9+A95XiLP5jysY7rooovS/Sjvt771rem/dyy7cbiD9Nh+F4QjrRqWbzzIo8XY8tCsw0Xk&#10;EyId6jTq3R5f6VA/Bx98cPIT/io2B9S3Nuh7JF12YgSQ3qDjBEKm0SOTcHG8j8zQMuKePZuEhjAE&#10;mYHenh9CJSwu1sxxtBXPwsVaOk4chDLeF7ZdFrlzL9diIk38S5dnDkJwCgryRT4EVxrzvIkXwd5x&#10;xx1JaIOUmmFKTw7hyCMistVNXHaV2CsZYXgn8itNeZ5dxzNplSb3I138C0c8/iN1m+YdBuCZtHLC&#10;Ea8PLNkiGPXQrMO+82lLYYSRg9/Io+uKzQukZ4/zrBh8ckSDpgnkLkAQ/I/hi32wzpYjQCEI+fuE&#10;L3p+W8h8i5Z2ww/Ny7VnPhTjewARV8RBY/PdjXC0S7/5UC0E3epv2oWwbH8TPiEn8LbQQZ424Usf&#10;obZNLcKByGekJ4dniMLpF/wLx/84oURZSGfk2d7DOPmFRcuXtyLP8f2DiCscvwjp3nvvTQc5IDt5&#10;ptF5j7blc5jy6Jm4aVnIxrtchNVnPhEaLRYijEAeZ/NZxeaB9q+dN7+m2AUrOSOsURM4WgShMJxq&#10;a+hIBxk55eTVr3512ofnEANCSIhce+Z0FMNV81QKzXNCTj1+73vfO3rPe94zeve7352uL7jggjTM&#10;4odfoKUgV4QgvDe84Q3pZAeC6xlNhQA30ygNjn1yoIFf/ifB++IVnsMVQBiIB6HQtsCwOvKM+Azd&#10;pUP+EHPk2RBAHiIfAemgSft0JSJz+odhsFNm5BGR+vLbySefnMLkJ/Yxt6FrPj1Xd/KY55N2aTjc&#10;VpYVFdqxTg/hIb5ZsXKkR+gRDMKSQdpec+iUwz0EyRGcXKtwnT8bJ0juhyOQ44Q23heuNEIbqQBS&#10;DQ3M0FQe5C3CaIN4CT6CC6L1AXRABLQpaOYrz7P/XDxrQvy0PF+dM/yVTgco0AppvsKSDtc+Yo1A&#10;3UNmvvcbYQRmyadnOjRaXTOfiD3yOSmMis0JZOdg4XmwsqRnCOlwUUJBy3DKCSFoEwTvcE0Cch3P&#10;uAChJvA0nQ996EPJffjDHx598IMfHF144YVJ08qJj9AjI1/GMs/ocM84Jh5URJAgSLNhMk2LpoRk&#10;EJnzyyYRKmd+kHYrTpVLk0Ms5hsRSsxn5fnK8xz/m/cDkXdf+gLpNqxFkHmYOhnEFwtAhYWokG+g&#10;j3wiZ5p1Wz7b6rpi80IbNLKLL7jNipUjPRnjEJ65KUJBEGgZMXTqQxgINiEOA0Y4mgaBzyFOfhkv&#10;DOEce04bcd/Q0jDTdZCMX2lEJp4hMBP15s8QQxshuGcYS/tBSo7Von1R5aNnk7ZxQ/2ukH8QL9KO&#10;cm8i0ipO1/Ee9JFPpOvAz3H57COvFesPbU2nqI3MM7SFlSM9IFg0Dxk0xNLwDXMRX5OQZkUIexgx&#10;OAYCZEN4m5AG2oxnhNX7JvtPP/301g8CyYNKItCGbtLt6Hcaa04cAeHFUF5c8i8uRKwDcE3LYtih&#10;Yc1LBkFI0j0uPM8iX3Ed7wWa+RRW13z6bctnxF1RoS3oIJ1nOS9WkvQghk6GucgG0RAk67VgHqEn&#10;jDRIhgwGjHe9613JMWhYw2YtWy6whlrWollPaIKfYEofx6gwLi2ee48RJYZuiNvwGeI9v/JnUh85&#10;IgIa06c+9anRxz72sfQOP57RgMYt6yhBkFQcycNiakjqvnwJl3Mtvi1btiR/7qkHnUITeT5zzXze&#10;fBoCt4Ef5Nl0FRsX6lynOOvWsxwr3VIIIgIyma5RG2Lm69XmgTAINm2PI9B+EUIb+CfwhnIW7BJM&#10;c1cWLk9Kj2fmxZC3a3ODTdIK7Sa+r+E/8kAm4gH/lQFCoQXBpHjHQY8pLMNJv0hIvPIR84Ugbhob&#10;InIt73FCbZsGJm00PWXTZz75a+aTf2n1DhfXFRsToeUZ9fXRua086SEha89MXsp8m8B1BSEiKD5Y&#10;4/ONHMME56td5u6awiZe7yj8WMNmjtEwzW9TMAPyYPIVYcTHYvI8qEQCS/sJA4Dh8hvf+Ma044Qz&#10;hDbRjyTMldk5gTzGxTkN3tOZIChhSr8FyFdffXXS+rgbb7xxdPHFFydNT3ppcqy84xDESNsrzafO&#10;YFo+Y5kOSLc68DEb6WNU8muBtTWHns9aJhWrC+1I25rXgBEYnPRkgIDkLoAg/Pcb8J/AHX744UkY&#10;2t7LkYefC10O4RMemgzDhMXF4Vh0fZkthKeZJvdtz9LrCB8pCCOeR9x5HlxTzWl7kPsRHq0IARN0&#10;2iYDBoIJh/Tdo2V6hxaEmMD77kWYTbSVN/8akeG98BG4YS7i8E1XjqWawSHya80ea67w8jCFFXDd&#10;JZ86gmn55B/E6V5bveV1xlVsHKh3bcXmAr99YFDSkwE9PM0nXGREY405I8IVjdc7YNuJpRE0Le/5&#10;FVYT5okibMLcBOKM5+IRZ+6kJ4a4bWkieN5FeuYcxWHNm/mrPGzhRB68w5/JfhOxkQdhesfEPmuw&#10;e+ba9Gjxrl9lIC5xMrb4b5cEAog0erdZJuPK231p8kW5k046KS1kpvnJt2ecdNHYPLNoOeY5m2HO&#10;mk8dWeyegXH5jL3Y0hZxNustr7OKjQVtwOJ5baovLOWUFT09hHCFsMUcDaFyr5kejZ+gg2cErEl8&#10;EYbnwkaCOcRvHmscStKU54Mf/+NZ3Gvmwa/70i8fcY+fCMv/iLsNkfaIMwgsT2NeJvyMK2/wnJMe&#10;Wp2hJMdfWLIRl3fci3jzvA+RT8QmLHlsA3+TwqtYT6hXbbzrF88mYWsbGv5raNHgAzIWwuG+5/m9&#10;HAQsBJofwuE3R/hxP/zkaMbfhjz+cWnKw8njye+15SHCgy7vQTPOtjQ2yyR/B9rCV175++PuBcal&#10;I0ekCfIwpr0HbeFHvY7DpPAq1hdGDE7ood33gaWQXsXqoln/iKSiYhnQ9kxldP3E4zQgvfFdZ8Wm&#10;g4aWu4qKZUDbo9VbxdDHYuQmVob0ZhG4Wd5ZFtYprRUVywT5YLxguGzOyfeBpZNeEIA5HJPwMonl&#10;x5FDfj/eifmjce/ApGeBLn7GuSbivjzl6c2f5Yh7k1xFxUaF9s14YenSbrvttu1uv1janF4IL8uc&#10;o4ksifDLQuesN4dzOgnE5HSkyzuuWRT5VyiWOLAIWjLiNJawGuZ5QTjIxrPmpHwg/Hh3nJUw/Pht&#10;KyvvhqUUpJdfcxOWZ1gCokJZSi3Sje1YOZEhfaQ4Lg7+J1mfKyrWHdZpxrrQvmFOb6mGDGu1LJBt&#10;rrSWDoLtQEknmgQxIASTmk5ItpwiEGToHccV2SXhHfcQkcW19szabWGVfzOf/CBR69GcEBJ7QHPw&#10;Y+uW72yIr408bbuyiyGg0iyqZG6X9kgn+LX4VnzWogkPoToE1K4G/3MyDNiN4GgraKaxomKdoc1b&#10;O3rqqacmWVsEkN5j3/e+931gnr2csyK2WtHuEJEtRXYBIDq7A9xHhrQiWh/SQB4+FoSA4pgnBIXo&#10;rC9DokgR2VgEG8RhwS/ycZyRBbLNfPITcwi0TNukJvkRtjgtSg7nPb+ID6TB+iIkFtvVYoubvafW&#10;lFlwLZ/Ck08annLxAR2HKzipOI8j4pm07a2iYh1BvsiMU7v7XIjcxFZO+N3gpCdzFr5a6Y9EbCGy&#10;lchpG4aftDUkR8CB4CMEZHD88cenIe/ll1+eCCw+EmNIuVVjTcNbQ0l7Y0EYEZ+CpCV5v43QDJPt&#10;RfXOONILP7aA0UDFKa2c4TXC48/Q1JaqI444Im2Z8gEhxCatNNAY3iIwJOzae4gd4SFCGqBdF3kc&#10;HMKrqNhIiLbvMNnYbrooIL1BDRlBCAjMkJNWh3CRASAajj/HCiFEpGAeDGm5f9tttyVyocU130EI&#10;ND+b8flHUuBZnxCe+NucZ4iXVorIHWIgD+5HWgG5I0RlQHNtoi3scBUVGw1O6KHlmeJZNAa33iIw&#10;k/q0nThoMoggEOQQc3kMF4aCtCnaWvjJ4T9Cjc34CA+xLgLiMTxVQVxc66GC9Ay1DdtDs8zT630u&#10;7rluIg+3GUdFxUYB+TePR8MzIhsCg5MeAUd8tKBxh0QGkAISofoa78fwMSeQHO7ToAx9EYTC7BPi&#10;ln69krnFcIbdjkt3HymZhFWZhqY5vB/GjXA21zuZJJ57D8G534zDl8pYgPmrqFh3aMemuLRv0zpD&#10;YfDhLTJieaXplQovokEmMQyehhgujiPHWSG9wqTJIdTc0eyQuXTSMpEXAs7hHq3VXB/n7Dhzm4b7&#10;EOUhv3q9PHxkxyCj/Coq1h3aOlmg4UX7HwqDkh7CQFzm3BBfCSnxg8QQiEKCaWQZQ0Ak0yeQkbQY&#10;Pl922WXb3aWXXpqMK85+EydLsjTky2rAPcPdiy66aPSRj3xkdOWVV6Z1ijTZgDgYZsxN5nFccskl&#10;yb8hft9kXlExJILwjFwYL4Zuz4MPb83TmXejyZinmwSFwyFKR8XTdpDCOPBL22I5DYvuIiA9NFVp&#10;yp28caysCM7iaRWakzRSZHUOF3nM4b/0N+Nwr28ir6gYEtp2TnihoAyJwTU9gmuCn4Yj00isKfjx&#10;nx+OwFvWYe4reob8nbhGCIaAvqJm/k88ED1J03+4HCV+YFzv5D4yE7+V5bHwuhkGf+PCgHHP29JS&#10;UbEOIJ/LJjwYXNMjtNbCWa6x1157bf+CVq7BuWYMOPvss5OBgMZjXZzjxu3GMAeQv+OXo1mdeOKJ&#10;abjoq2lNrch9zrvh/M/JRTiz+Al/KhLpGZ4ibBXMiuwZyH+kl8FiHLkJZ1wcFRXrBrJoumfZhAdL&#10;2YamAAxVHVVOe7NI11IU69kItiUtvpmAIOzSiK9i0eBYMfmx2Nc7hsosQEgyPgTMvzV+3jcHh3TO&#10;O++8RLTmEwOIB6HyL8y3ve1taWiaW5VL/ED4swzHsBo5+VYEYwVNlUXZomfvslTRSJG3crD2EEl6&#10;xwfOTe420woaCqu3Mhmqrioq5gEZ5MgoWbBxYJmE989l7r1VEKyciIHGZylHQDoYA+666660KyE0&#10;NvfNA1r4izgQjXAi3cjGB2IQjLk195EeQnzzm9+c/DZBe/QVMMT0lre8ZWY/wJ8vq9kZAkgSEUuv&#10;XRbek5dIN5JEbramITP+bVujzY6Lw7D5k5/8ZLoesr4qKrpCG+a0fYeBkt1lt9mlkh4oEKxvGKhg&#10;aD1IioUTgTEYIIlIF/+uaUTmBhCfd/mjecVWtvwdQDLjhpLCNM8I8/gB/liZ5SH+i1t646QV//mR&#10;XjtI+EXQAX65cXHwH2mpqFhVaPtk22jGsixLulYBSyc9UDiQC7l7+f0m4hkCCZS+04Y83nEo8RPI&#10;48/9l6S3a/gVFauEaL+xCN+ohWKyKkB6gxsymiDAIcQ0tHwoO06441n47/JOmwu0PQsXaHvWdDny&#10;+yXpzf2PcxUVqwiEp32arzacNYe3SoQXWDrp5egq1OG/yzvLxLqlt6KiBDFqYUQ0f+1cSgd+LNNg&#10;MQkrRXoVFRXrgyA7BjjrUWl35u9sm1zljr2SXkVFRScE2ZmjthTFYblOJrfMjBFu1VFJr6Kiogg5&#10;2VmN4Pw7Q1lD2tK99KuASnoVFRVjEUQHtDh75p0QdNZZZ6XdFZaZrerc3TgsfclKRUXFaiFIDhAa&#10;srOOlnHCRgJa3roRXWAl1ulVVFQsFznJgeErUmON9aGtPffcM+1rt/xkXckukEjv4Ycf/s+FF164&#10;7db/oxJgRcXGQ5PgAMmFQ3ROB3IKuO2bdj6tg3GiFNs1vSC9nOhiAW1FRcXGAPnmguCA9ma5ye67&#10;7560OQuLQ6PbiIpPIr1HHnnkP04kgcik3sD+V6eeVGwstPX0FesNdRr1GmTWhLV05uWQmmUmrK32&#10;w7qmyeVEuJGRSG+rRvef2CCfw72q7W0sEAxHcdV63VjYKsipXsHC4ID6RmROM8qJLbS9jajJTUMi&#10;va0FU7v+ioo1R4jxZiSyLkB6dZ1eRcUGALKrhFeGSnoVFRWbCpX0KioqNhUq6VVUVGwijEb/B5kT&#10;mCWZw+XyAAAAAElFTkSuQmCCUEsDBBQABgAIAAAAIQDWR/jO4QAAAAsBAAAPAAAAZHJzL2Rvd25y&#10;ZXYueG1sTI9BS8NAEIXvgv9hGcGb3WxqqsZsSinqqRRsBfE2TaZJaHY2ZLdJ+u/dnvT4mI8338uW&#10;k2nFQL1rLGtQswgEcWHLhisNX/v3h2cQziOX2FomDRdysMxvbzJMSzvyJw07X4lQwi5FDbX3XSql&#10;K2oy6Ga2Iw63o+0N+hD7SpY9jqHctDKOooU02HD4UGNH65qK0+5sNHyMOK7m6m3YnI7ry88+2X5v&#10;FGl9fzetXkF4mvwfDFf9oA55cDrYM5dOtCFHah5QDcniBcQVUMljWHfQEMfJE8g8k/835L8AAAD/&#10;/wMAUEsDBBQABgAIAAAAIQCqJg6+vAAAACEBAAAZAAAAZHJzL19yZWxzL2Uyb0RvYy54bWwucmVs&#10;c4SPQWrDMBBF94XcQcw+lp1FKMWyN6HgbUgOMEhjWcQaCUkt9e0jyCaBQJfzP/89ph///Cp+KWUX&#10;WEHXtCCIdTCOrYLr5Xv/CSIXZINrYFKwUYZx2H30Z1qx1FFeXMyiUjgrWEqJX1JmvZDH3IRIXJs5&#10;JI+lnsnKiPqGluShbY8yPTNgeGGKyShIk+lAXLZYzf+zwzw7TaegfzxxeaOQzld3BWKyVBR4Mg4f&#10;YddEtiCHXr48NtwBAAD//wMAUEsBAi0AFAAGAAgAAAAhALGCZ7YKAQAAEwIAABMAAAAAAAAAAAAA&#10;AAAAAAAAAFtDb250ZW50X1R5cGVzXS54bWxQSwECLQAUAAYACAAAACEAOP0h/9YAAACUAQAACwAA&#10;AAAAAAAAAAAAAAA7AQAAX3JlbHMvLnJlbHNQSwECLQAUAAYACAAAACEAjZRoZtwGAABlOQAADgAA&#10;AAAAAAAAAAAAAAA6AgAAZHJzL2Uyb0RvYy54bWxQSwECLQAKAAAAAAAAACEAkSfqIkguAABILgAA&#10;FAAAAAAAAAAAAAAAAABCCQAAZHJzL21lZGlhL2ltYWdlMS5wbmdQSwECLQAUAAYACAAAACEA1kf4&#10;zuEAAAALAQAADwAAAAAAAAAAAAAAAAC8NwAAZHJzL2Rvd25yZXYueG1sUEsBAi0AFAAGAAgAAAAh&#10;AKomDr68AAAAIQEAABkAAAAAAAAAAAAAAAAAyjgAAGRycy9fcmVscy9lMm9Eb2MueG1sLnJlbHNQ&#10;SwUGAAAAAAYABgB8AQAAvTkAAAAA&#10;">
               <v:rect id="Rectangle 6588" o:spid="_x0000_s1028" style="position:absolute;left:23140;top:9432;width:380;height:1713;visibility:visible;mso-wrap-style:square;v-text-anchor:top" o:gfxdata="UEsDBBQABgAIAAAAIQDb4fbL7gAAAIUBAAATAAAAW0NvbnRlbnRfVHlwZXNdLnhtbHyQz07DMAyH&#10;70i8Q+QralM4IITa7kDhCAiNB7ASt43WOlEcyvb2pNu4IODoPz9/n1xv9vOkForiPDdwXVagiI23&#10;jocG3rdPxR0oScgWJ8/UwIEENu3lRb09BBKV0ywNjCmFe63FjDSjlD4Q50nv44wpl3HQAc0OB9I3&#10;VXWrjedEnIq03oC27qjHjympx31un0wiTQLq4bS4shrAECZnMGVTvbD9QSnOhDInjzsyuiBXWQP0&#10;r4R18jfgnHvJr4nOknrFmJ5xzhraRtHWf3Kkpfz/yGo5S+H73hkquyhdjr3R8m2lj09svwAAAP//&#10;AwBQSwMEFAAGAAgAAAAhAFr0LFu/AAAAFQEAAAsAAABfcmVscy8ucmVsc2zPwWrDMAwG4Ptg72B0&#10;X5TuUMaI01uh19I+gLGVxCy2jGSy9e1nemrHjpL4P0nD4SetZiPRyNnCruvBUPYcYp4tXC/Htw8w&#10;Wl0ObuVMFm6kcBhfX4Yzra62kC6xqGlKVgtLreUTUf1CyWnHhXKbTCzJ1VbKjMX5LzcTvvf9HuXR&#10;gPHJNKdgQU5hB+ZyK23zHztFL6w81c5zQp6m6P9TMfB3PtPWFCczVQtB9N4U2rp2HOA44NMz4y8A&#10;AAD//wMAUEsDBBQABgAIAAAAIQCUjI17vwAAANsAAAAPAAAAZHJzL2Rvd25yZXYueG1sRE/LqsIw&#10;EN0L/kMYwZ2m3oVoNYroFV36AnU3NGNbbCalibb69WYhuDyc93TemEI8qXK5ZQWDfgSCOLE651TB&#10;6bjujUA4j6yxsEwKXuRgPmu3phhrW/OengefihDCLkYFmfdlLKVLMjLo+rYkDtzNVgZ9gFUqdYV1&#10;CDeF/IuioTSYc2jIsKRlRsn98DAKNqNycdnad50W/9fNeXcer45jr1S30ywmIDw1/if+urdawTCM&#10;DV/CD5CzDwAAAP//AwBQSwECLQAUAAYACAAAACEA2+H2y+4AAACFAQAAEwAAAAAAAAAAAAAAAAAA&#10;AAAAW0NvbnRlbnRfVHlwZXNdLnhtbFBLAQItABQABgAIAAAAIQBa9CxbvwAAABUBAAALAAAAAAAA&#10;AAAAAAAAAB8BAABfcmVscy8ucmVsc1BLAQItABQABgAIAAAAIQCUjI17vwAAANsAAAAPAAAAAAAA&#10;AAAAAAAAAAcCAABkcnMvZG93bnJldi54bWxQSwUGAAAAAAMAAwC3AAAA8wIAAAAA&#10;" filled="f" stroked="f">
@@ -8691,7 +8681,7 @@
             </wp:anchor>
           </w:drawing>
         </mc:Choice>
-        <mc:Fallback xmlns:cx="http://schemas.microsoft.com/office/drawing/2014/chartex" xmlns:cx1="http://schemas.microsoft.com/office/drawing/2015/9/8/chartex" xmlns:cx2="http://schemas.microsoft.com/office/drawing/2015/10/21/chartex" xmlns:cx3="http://schemas.microsoft.com/office/drawing/2016/5/9/chartex" xmlns:cx4="http://schemas.microsoft.com/office/drawing/2016/5/10/chartex" xmlns:cx5="http://schemas.microsoft.com/office/drawing/2016/5/11/chartex" xmlns:cx6="http://schemas.microsoft.com/office/drawing/2016/5/12/chartex" xmlns:cx7="http://schemas.microsoft.com/office/drawing/2016/5/13/chartex" xmlns:cx8="http://schemas.microsoft.com/office/drawing/2016/5/14/chartex" xmlns:aink="http://schemas.microsoft.com/office/drawing/2016/ink" xmlns:am3d="http://schemas.microsoft.com/office/drawing/2017/model3d" xmlns:oel="http://schemas.microsoft.com/office/2019/extlst" xmlns:w15="http://schemas.microsoft.com/office/word/2012/wordml" xmlns:w16cex="http://schemas.microsoft.com/office/word/2018/wordml/cex" xmlns:w16cid="http://schemas.microsoft.com/office/word/2016/wordml/cid" xmlns:w16="http://schemas.microsoft.com/office/word/2018/wordml" xmlns:w16du="http://schemas.microsoft.com/office/word/2023/wordml/word16du" xmlns:w16sdtdh="http://schemas.microsoft.com/office/word/2020/wordml/sdtdatahash" xmlns:w16se="http://schemas.microsoft.com/office/word/2015/wordml/symex">
+        <mc:Fallback xmlns:w16se="http://schemas.microsoft.com/office/word/2015/wordml/symex" xmlns:w16sdtdh="http://schemas.microsoft.com/office/word/2020/wordml/sdtdatahash" xmlns:w16du="http://schemas.microsoft.com/office/word/2023/wordml/word16du" xmlns:w16="http://schemas.microsoft.com/office/word/2018/wordml" xmlns:w16cid="http://schemas.microsoft.com/office/word/2016/wordml/cid" xmlns:w16cex="http://schemas.microsoft.com/office/word/2018/wordml/cex" xmlns:w15="http://schemas.microsoft.com/office/word/2012/wordml" xmlns:oel="http://schemas.microsoft.com/office/2019/extlst" xmlns:am3d="http://schemas.microsoft.com/office/drawing/2017/model3d" xmlns:aink="http://schemas.microsoft.com/office/drawing/2016/ink" xmlns:cx8="http://schemas.microsoft.com/office/drawing/2016/5/14/chartex" xmlns:cx7="http://schemas.microsoft.com/office/drawing/2016/5/13/chartex" xmlns:cx6="http://schemas.microsoft.com/office/drawing/2016/5/12/chartex" xmlns:cx5="http://schemas.microsoft.com/office/drawing/2016/5/11/chartex" xmlns:cx4="http://schemas.microsoft.com/office/drawing/2016/5/10/chartex" xmlns:cx3="http://schemas.microsoft.com/office/drawing/2016/5/9/chartex" xmlns:cx2="http://schemas.microsoft.com/office/drawing/2015/10/21/chartex" xmlns:cx1="http://schemas.microsoft.com/office/drawing/2015/9/8/chartex" xmlns:cx="http://schemas.microsoft.com/office/drawing/2014/chartex">
           <w:pict>
             <v:group w14:anchorId="39097165" id="Group 6505" o:spid="_x0000_s1052" style="position:absolute;left:0;text-align:left;margin-left:50.65pt;margin-top:28.45pt;width:526.35pt;height:84.4pt;z-index:251661312;mso-position-horizontal-relative:page;mso-position-vertical-relative:page" coordsize="66844,10720" o:gfxdata="UEsDBBQABgAIAAAAIQCxgme2CgEAABMCAAATAAAAW0NvbnRlbnRfVHlwZXNdLnhtbJSRwU7DMAyG&#10;70i8Q5QralN2QAit3YGOIyA0HiBK3DaicaI4lO3tSbpNgokh7Rjb3+8vyXK1tSObIJBxWPPbsuIM&#10;UDltsK/5++apuOeMokQtR4dQ8x0QXzXXV8vNzgOxRCPVfIjRPwhBagArqXQeMHU6F6yM6Rh64aX6&#10;kD2IRVXdCeUwAsYi5gzeLFvo5OcY2XqbynsTjz1nj/u5vKrmxmY+18WfRICRThDp/WiUjOluYkJ9&#10;4lUcnMpEzjM0GE83SfzMhtz57fRzwYF7SY8ZjAb2KkN8ljaZCx1IwMK1TpX/Z2RJS4XrOqOgbAOt&#10;Z+rodC5buy8MMF0a3ibsDaZjupi/tPkGAAD//wMAUEsDBBQABgAIAAAAIQA4/SH/1gAAAJQBAAAL&#10;AAAAX3JlbHMvLnJlbHOkkMFqwzAMhu+DvYPRfXGawxijTi+j0GvpHsDYimMaW0Yy2fr2M4PBMnrb&#10;Ub/Q94l/f/hMi1qRJVI2sOt6UJgd+ZiDgffL8ekFlFSbvV0oo4EbChzGx4f9GRdb25HMsYhqlCwG&#10;5lrLq9biZkxWOiqY22YiTra2kYMu1l1tQD30/bPm3wwYN0x18gb45AdQl1tp5j/sFB2T0FQ7R0nT&#10;NEV3j6o9feQzro1iOWA14Fm+Q8a1a8+Bvu/d/dMb2JY5uiPbhG/ktn4cqGU/er3pcvwCAAD//wMA&#10;UEsDBBQABgAIAAAAIQAqYCsY0AYAAHY5AAAOAAAAZHJzL2Uyb0RvYy54bWzsW22PmzgQ/n7S/QfE&#10;x5PaAOYloGarqttWlXp3Vdv7AQ44ARUwZ5OX7a+/GRucbMJe3ySSil1pI4ONPR4/nnlmDM+e76vS&#10;2jIhC14vbPepY1usTnlW1OuF/c+n10/mtiVbWme05DVb2HdM2s9vfv/t2a5JmMdzXmZMWNBJLZNd&#10;s7Dztm2S2UymOauofMobVkPliouKtnAp1rNM0B30XpUzz3HC2Y6LrBE8ZVLC3Vtdad+o/lcrlrZ/&#10;r1aStVa5sEG2Vv0K9bvE39nNM5qsBW3yIu3EoD8gRUWLGgY1Xd3SllobUZx1VRWp4JKv2qcpr2Z8&#10;tSpSpuYAs3Gdk9m8EXzTqLmsk926MWoC1Z7o6Ye7Tf/avhHNx+a90NJD8R1PP0vQy2zXrJPjerxe&#10;68bWcvcnz2A96ablauL7laiwC5iStVf6vTP6ZfvWSuFmGM790A9sK4U614nc+bxbgTSHZTp7Ls1f&#10;HT3pm+c89dSMJnpQJWgnGC48IEkelCV/Tlkfc9owtQYSlfFeWEW2sH1iWzWtQAEfAGK0XpfMCgMv&#10;QjyhANCy16nUCrVq/jKHhuyFEHyXM5qBYC62B/GPHsALCcvxVQ17xPUB0aDJ2CeeBnKvaAJ61UqO&#10;XKLG6HVFk0bI9g3jlYWFhS1AfrWAdPtOtijOoQmuZ81fF2UJ92lS1vduQEO8o8RHifXM2/1yr1Tk&#10;KZlwOkue3cGEBNe7D6wFFHIuvtjWDnbewpb/bqhgtlW+rUEpuE37gugLy75A6xQeXditbeniy1Zv&#10;500jinUOPbtqOjV/AdBcFWpKByk6eQEgYyEFYDuAlPmISCEuia4aKQqihzWaKlLAMA4gJR4RKaHj&#10;oGW7Xpvi98q4VpvSFGkC/52rhtKZ9/k6pYGn2g3aQ02Lqm/qo6Li86Z5AqyioW2xLMqivVMMCawh&#10;ClVv3xcpGmm8OHJkYQ86qMZRwY05IWq5b4dPga9gKyY+sBL63rIPTBZfwPc5ytJCQ0UZ/sfDHfcF&#10;Fhgv78mzLIsG3Qz6Fyx3MwfDfsJzBpSnOdQtTzcVq1tNCoUSlNcyLxppWyJh1ZJl4OzeZsrl0kSK&#10;FD238muyFaxNcxx8BUJ098G9mQol8UFIlP+bfLS2uh3H6Z0zOu645zIkUp7AcJmD8/0R/2ztgA0E&#10;XqDWRfKyyHqtSrFeviyFtaVIhNUfLjJO8rgZEM46U0pBhvKqK7e0KHW59/m9BrrFhMux3GnU41UR&#10;M0TrqKTLIw5ENGAgA1Sz0lS/rr7vOx23vc9PaZJuNOdCiPU8C2KFDBgX3lpnneH/BIBZVSVEIH/M&#10;LMfaWarPQO3H42buUbOuyf3GsE6md5prYgdi7OtuRCgBfYI4otvCXCL5xuFhar300Aile6AtyHDa&#10;FkY9DIHE8jTqErYFUddS6w3sFEqGQ2ARsdtPF+9VfMs+cVXbnkQGMM6htqyPW/U9HMumW8BDOIzC&#10;vBkaJT5am3tk96c3ExLsWypzvenknbzlrZ76t26zPhjQm+s7fV7sAiB7Lu0HkQcXmk93NZpTdzW/&#10;HK+GbXjOlmBzwp5EtY0QgfnzeeSpXeBFRNE0mvTGwHUIbBAV55L5xUIwZaEeiTV42wGojEms/ThE&#10;nw8G8xwqBPjWxZGiXMzkkRKAiTxHiqsc4lhGJZ5HwHEeQIoP9ubSRsXwre/0R8YXGT8EhV82rxOA&#10;eR+AigovRoJK4LkhEM5BqMyDABzkpaFivPG0oQKbdgAqJj86AlUJ5kH8EFRcx70CqmK88bShMniu&#10;oHP4Y1mVmAQPO6DLUxVivPG0kTJ4ruCaBOkYRiUGs/KA/4mJdwVQMd542lCBRRrwPyY4HAEqYRjE&#10;Om92nfGPPkB9jH/MaQAmwftjbdcEhyMghZCIaKNC4kglTg5JFZ+Ecf8WwOWyKuTxuBJfgUCSMGBV&#10;THQ4AlYOVuUcK9eQVSHGG0/b/wymal0THI6AFBKHjk7Vhv6pVSFuePn4B2xel7ieNlQGU7WuCQ5H&#10;gIrvxpFO1Z5DBV6kAat34awKMe540lAJB3O1cMg14gEQcVzNVc6hEs+BJ1wcKsYbTxsqg7laz0SH&#10;I1iVwPExywa52nOozD0HDM6lrYpxx9OGymCu9vAu6xhQCQM4MR6GCvGv4ARIn3VPPlgOB3O1nokO&#10;x4BK7HZvIJxbFYJE99JWBV5AeaS1aPOHYmXPhIcjQCV0o+6wcAAqDvjCi0PFuONpO6DBZK1+13Ck&#10;E6DQd4hO1g5AxTff71wuAwc+8NGq4OdUg1bFhIdjWJUwhCOnB7jKFbzXBF8zXDlS1Mdr8HGfei+1&#10;+xARvx48voby8eeSN/8BAAD//wMAUEsDBAoAAAAAAAAAIQCRJ+oiSC4AAEguAAAUAAAAZHJzL21l&#10;ZGlhL2ltYWdlMS5wbmeJUE5HDQoaCgAAAA1JSERSAAABPQAAAI8IBgAAAIjuDFcAAAABc1JHQgCu&#10;zhzpAAAABGdBTUEAALGPC/xhBQAAAAlwSFlzAAAOwwAADsMBx2+oZAAALd1JREFUeF7t3efTNEXV&#10;BvAVMSsgKoIZRZEsIElAAQUUBImWhaUinwyf9bP/g1X6WUHLgCCKgiAoOWcxB8zymDHn9/m1z3ne&#10;Zpzd7dmdnd29776qunZ2pqfzufp0n+6ex/xnK0YVFRUVmwD//Oc/H9ph23VFRUXFpkAlvYqKik2F&#10;SnoVFRWbCpX0KioqNhUq6VVUVGwqVOttD1CE3GMe85htd1YTkc51qXLp/Ne//rXt32pDOn//+99v&#10;+7d8KLvHPvaxo6c97WnpV9uM3x122GHl2+qiwHq7oUlP1rh///vf2wXI75///OfR3/72t22+ZoeG&#10;s7UQR4888kj6XXXI+x//+MfRn/70p213VhfKVjp//vOfb7uz2oi2tmpQjtzjH//40Qtf+MLRE5/4&#10;xNHTn/700c477zx68pOfPHrqU5+ayDAIcaNjQ5GebCA37h//+Mfo17/+9egPf/hDIrjf/va3o7/+&#10;9a+jH//4x9v99pltca4LogNYB/RdT5sdoeH55eAJT3jC6MUvfvHo2c9+dnLIMEhwI2LtSY/mxtG0&#10;kNwvf/nL0ZYtW5J2EAITRAjrRE4V/9VSKvrDOFFHgEhuxx13HD3jGc8YPe95z0vumc98ZtIMNxIB&#10;riXpITlDyV/96ldJc/vZz36WnGx4NkmTqUJUUfG/yOUlNEFE96QnPWm07777jl70ohclAnzc4x63&#10;9jK0NqQniX//+9+TNvfQQw+NfvjDH6Zr5NckuUpsFRXzIZcn5IfsDH0RIA3QPGAMj9cNK096NDeT&#10;2TS6b37zm0mja2pzleQqKhaHXM4Q4FOe8pTRIYccMnrpS1+arteN/FaW9Ghwv/nNb0bf+c53kgvr&#10;aCW6iorlIeQP+dH2gvxcr4tMrhzpBdk98MADo2984xvpf2h1legqKlYDOflZB3j44YePXvaylyVL&#10;8KpjZUgvLLB33333drJzDyrZVVSsJoI6zPk997nPTeT3nOc8J5HhqmIlSM+c3de+9rVEdr/73e8q&#10;2VVUrBmCQix2PuCAA0YHH3xwmu9bRSyV9GhzLLF33HHH6OGHH67D2IqKNUbQiLV+tD7zfXaArJrW&#10;tzTSs0fxnnvuGd1///2J/CrZVVRsDASdhJX3oIMOWqm5vsFJz9D1Bz/4wej222/frt1Vsquo2FgI&#10;SjHXt9dee42OPvrotL1tFTAo6dkDS7u76667qnZXUbEJQMat43v+858/OuKII9LvsjEY6dkydvPN&#10;N4++//3vJ22vkt1qIK/6jVwnmyWfq4goeye7HH/88Wmeb5kLmhdOeoK2Zeymm25Kw1n/N3qjm1Sc&#10;q5L3SGPe+Ew1BFYtnW2YlMbme235XEQeJ6V3VTFEXSsXbqeddkoaHwvvsohvoaRHo/vWt741uvXW&#10;W9PRTrAqwrQIKEb5Y71qWqw8c9zVKsxhSos02kzOyuacNXVluZBTakw9rEo6laO05mlxX/qUJ7Sl&#10;k0DFe/Jn7ZhfeZNHhjTXwpoXeRjiFWcI9LIEuwTSrd6HHHmpN7s3jjrqqKUR38JIT0Hed999oxtv&#10;vDE1zqEKdZlQgUhk//333y5kAYcj2GWiEwhNYxlQ1XrbQw89NE0wI76oG3Vmb7N0LnsaQjqlbb/9&#10;9kvp3GWXXVL5uu9cROlk+Y/RQ8C1yfN99tlndOCBB6a8ygPyjLwgu5/+9Kdpbtme7lnyGHF6V7qE&#10;L71OIyHUjmOSDuleRUgzufz2t7+d1sgO2SaXTXwLIT2FSXBuuOGG1MCWJThDQfHRKgiZimSeb8vz&#10;X/7ylyRoLNfLgMZmXuXkk09OpDyusUmnnTF33nlnIr6hoTyRxjHHHJNIT9k2wY8DYpWlthZNWB53&#10;22230TnnnJMWyk6CxfBXXHFFerdLG+Vf2SG1Zz3rWaM999wznTyy6667btcuc7fK0IGo59tuu23Q&#10;tObER0kYci0f0uuVZllor7/++k1DeAEN3lwFYR2X5zibzF7FENKhID7rpjQyAjqpd5XOww47bHTk&#10;kUduuzM8pJEW0EZ4oIxDY3XopfxxtGunAE8jPNh9991TXZQi4tCp2WR/2mmnjU4//fSUBp2Iupde&#10;Aqx816HtS/NLXvKSlF55Gwri89mCW265ZfTggw9uuzsceiM935ygIcSC481AeBqKhm5YUyJoejcC&#10;MzTUxR577JE2hZcAebz85S9PB0cOKQziIojSOYmYAwgI+QXks1RrkEeEWYIoA8PV173udaMTTzwx&#10;WSF1EENqKYuANqkDGBpBfHZk/eQnP9l2dxj0QnqGQRibqkx13QyEB/KJ4BkBShCayJA9q3iQg3jH&#10;aU5tIAyIb0hIK+1LJ1IC7c4QLUeXci0hVuBP+dHu9t5775XaYTAv5A15LwPiZuS85ppr0rz3UJib&#10;9DQ8RgtD2mVOfi8LhEyF6bVKQLsoFeo+IH2GtuaeuoAGYzGp3y5EMivEoVMw3CoVQmU+z9fSprVV&#10;aZJ/W6lOOumkNF+42dr3oqE8yQ/+cNLSEJiL9DQKh3xutjm8HPLspBgWzxIQaFqD9xZNJsI34W4o&#10;1mX+KsDwwRI6BKTVFIGyKYH2xvo6z8himqFGuDoLRpVVPTVkXijHocimDSEH1vOaHpOeRWMu0ouF&#10;x5uV8EC+zWfGMo9poNLToGYhoa7QmAjrrMNU82u00miYi4Q4WEN9i6EEOhpLgHJoh6y6JWB0+9GP&#10;frTt3/8CmTJQ2TdKA92I0F4t/xlyaNkGda/uWNSbdboIzLxkRUEZi8+61mkjgYCY5D711FOTwWAa&#10;fOTItjxLWBZddjEXNeuEu4W8l112WVrUu6i0aoII9thjj01Lf6aB/69//eujL33pS+k60qUeaKfq&#10;AXmOS6/ytw/cOtI2P8I0byc9hrZd4F3p4JCK/wi2Ofe4TOh4kYypAev0SuekFw1lZvrnlFNOKe78&#10;umJrvmdbp6eXve6669LHeir+29AZCQjIcccdt+3uZNAyPvOZz6SKXgSZSBMiMTTrKrg5CIdhhymM&#10;RZGeMmApPvvss4s0YCRy7bXXJq2gLU1O9LDshuaoHKKJh7DTyu+9996xmrn0ELpzzz03lWEJhEsu&#10;fvGLXySFgKMQQJ6GVYL8l4xOhoZ5XcRnaqZvzER6Kjd6yVWsyGUheqkzzjgjaRvTQECuuuqqJICL&#10;IBPpMTw788wzi9IzCTSCT3ziEwshaG1Ih0HDsyG9BMjk4osvHpseYRIYJNcGbZiwj3uXlufoc24a&#10;+Kcp6RgoAdIUGp7rVcci2t48iPK3ptQayL6B9DrP6VlTw1q7DhU6JDQeRGaeswSLNGgIz3DWtrh5&#10;CQ9oTotaXyitXeYd7fihJU8iYPf5M9fa5sYRXgAJ0zynQdoRsOG/9amGsIbOwo/0rbpbNUiTclSe&#10;PhK2CHQiPVYeW3/8rmKBLRPKwxYucyQlQ4ZFGzRYQvtaZ4egWTHlsW+CVg4IxnKQEjBUmPCeBmmd&#10;5MZB/hguSvbNxhmRhrJtJFcxG5Sd9XsWLi9CuSomPT0YgR569fQ6gQDT9krLaFE7NDQU2pPtXH1A&#10;I6Q1lmg/XYBgDGUQaomhRb5oViVLLIQ9yU1DCWkhve9973vpupJcf1CW6sgp66VLwbqgmPRY7+y6&#10;KGkwmxkEodTsvogdGsKhmfW9kRuJmmDuE5HWF7zgBdvuTAZNmhB4bxrJKFuEyhCRO/f6miCXjr7q&#10;reLRUL9kiaJlDrZPFJEe7YWqaWhRe7TxUDaGtjS9OENwGvreoUEIDW1LtTwafMk6LUSBnPoiaGF0&#10;nXd0Arcv6E2COlCelq04beX8888fXXDBBcm9853vHJ133nnJwm6ect58VFlYLNSPdYSWJ/WJItIz&#10;pIgetmIyooeKYc809GnQCCJx6kfJZnr+GQVMGpdAmH0Ox7vMO5rctvsn5s7a4BkCPeGEE1KZ2khP&#10;Q1XGnPhYtGnBLLN9lHnF4hCyxHDa5zrHqaTHHE/L0zjGNbaK/4cyUkEm20sqqm+DhiGcgzdL6ool&#10;01CcxdnQcRoQR18Gja7zjkYZ5njGQXpCG51mhFDm4h1iV0zFfNDWLJDvc6fGRNLTMDU083kV5VBR&#10;NsMPbdAg+MIqJRJDcI1Jbzpt2Ajy1YdBQzoRaOm8o3botONpW8yQGdIvgTm/Em24YrnQ5nTIDovt&#10;a25vIumxksXJtCKvKActzxC3RCPqw6DhPQJvuFgi+BqQaQuEolEZOpbE3YdBQzzCcRBCCcwpO9rc&#10;e322Q+VdsfpQT9M0/S4YW+uh5Zk8rugGgsmgQTspLb95DRoIgfZUGgYiiW1c3t2yZUvaQjUNhpCG&#10;47MStHdi3rHUgGEyuy6V2rzQRo1GTBnN0uaaGEt6VcubD1FRJcNGQFjzGDS8Z9hZOvREcDFtEWkt&#10;7UnnJWiaaKm2SGNWhrUdbm6ofx3zPOcnBlpJj5anoVUtb3YQUAJrP+aiDRoaBCJxzHoJMSC47373&#10;u9uJhLN0xb2StM5D0Px3nXcs2YFRsbGhrXXpmCehlfQEXroItGI8lB2NubSiZjVoqCdkWap9WZdn&#10;jixHNKqSYeSsBC2ds8w7TtsrW7Hxof51zObJrTqYB62kR40s3ThfMR4qiuZUaiSYxaDBn/dKj1mf&#10;tGGfQaPU+DILQQvXWrmu844VFaC9aqMlc8+T8D+kR0g1/DahqOgOgl5qJICu82VBJMiyBLS5toXT&#10;6rqL8aUrQfMTBoySeUf+aZ11uVRFDvw0737c/yE9vWvp5HvFdCCTLnMRXefL+Cs9Zj2IZBypRVpL&#10;678rQdv3yr94pkGPrsykucR/xcaHdhAjlZK553F4FOlpYDSSaYtAK8qhosJIQJCnoct8mfoyN2aX&#10;hPemYRqRuKcxMb6UzJt0IWjPDYlL1+aZdzQtUFGRI9roww8/vO1OdzxKUjR0a6LGCUXFbFCWOpJS&#10;IS6dL1NPFvkivRKUEIm00vZKhuOlBC2dfc07VlRQIuZZt/ko0qtD28WA4OpQzEWUHDBaMl/mvoXC&#10;pZ937EIkSK/UgFBC0NLaZd5RB1GXqVS0Qdul6cXazVmwnfQEQGWsQ9vFANmYS2PUKMG0+TL1Rcsr&#10;PaWklEg0qjBolByPhaBt8vfeuEboWem8o3IqPSi0YnNCe6JEOIhgFmwnPSojgdRwBVrRL5RplyUY&#10;0+bLaIGsoCXHrHclkkhr6bIlhOYggjZIu7xYOF0671jXiFZMgnaBr2a17D+K9OZd/1IxHirKEJNa&#10;7gSWaZg0X4YQuhyz3pVI+PFO6fc+aJx77713eq9J0P57XmrlNe9Yp1gqpoEslY6amthOegSxj31t&#10;FeOBFGhQpeuMxs2XIRLaU+kx67MQCdKV1tIdGjS9JkFLZ5xxV2LAiHnPasComARtg5I26zbZRHoa&#10;p8+taWwVi4PKCsEuORuszaDhl3ZXesy6xjErkXRZCIrwmtqctIYWWALDb0t7KiqmQdtywDF56opE&#10;elRFAUDtYRcLlWUugqGgBG0GjS7HrNPgZyES7UC7MK9XMhy3XrA5B4mszTuWGjCUSTVgVJSC4jBL&#10;e0mkF0aMimGARGY1aIT2VHJKSVcDRhPi7DIcZ1QJg4Z0mneU9pJ5R/Es4qDQio2J6JRnseBuJ716&#10;jNQwUFldloTkBg2EQKMqPWZ9Xkuod7qsL8wNGgjX/9KF07TfeRacVmw+aJPWlHZFIj0Nu67PGw5I&#10;ocuSkDBoBOmVnkWnI5vXEoq8StcXhkED2XVZOG3uMD/fr6KiBEhvFt5KpGf4o8FVDAOCHUtCSg0a&#10;5vV23HHHRHjm+aYBkdhyNosBI0cQdOlwHMnRTA3LSw0YNN6+v21asbGhXRrezjJC3YFQzKIiVswH&#10;WpFeqlTbY6ndZ5990v7VEhITdh+nzEbjkk5EOg00UUtUGFtKFk7Xg0IrZgXumsmQodEF6dVGNyzy&#10;Yd00IJP99ttv7M6HHBqDOcO+piy0C9peKYnSSn1Mm2Y6DV20yFVDHR2tBrT3LthBxc2y1qViPiCS&#10;MGiUqOgsoQiPBjUNfVtChWE4XnoCtDlI285KYBfQuh4Uqlz6KN+K2aDsjUK6du5J0xtybRShmSQ4&#10;XZ7H9TiXo/m/DSV+II8j3CxQabTsUmODIXEJFmEJlUfGjNKtiiVkIO/rbMDQAZVapysWh67ylzS9&#10;rurhPDDkmTTsYfWzHGNcRuI5CMf/pjPx7zdIgkDxO4k0SvyAdPFH8zLk9CuurgUP4jTELT20swTC&#10;i+9c9EkkwkJSfcwTBto+ULQKIA8l85dI76CDDtpe/7O0gYrh8dj3v//9H7j//vtTg+5TSJrQIGJe&#10;ymR8cwuJ5yx/r3rVq9IEuMNMc3i+8847p+eISXpf+cpXpqUcelvzSOEsiN1jjz3SMM9C4F122WV0&#10;2GGHpf9cM58R9iQ/wN9OO+00OvLII5NfuyL23Xff9N0H6fHeLBCunQu77rrrtjuzgyX01ltvTWXb&#10;N+kZFQiXVXZSx1UCwxIWW0aMvtKpM1QXrMfTIH7rD5VXM355E8a0+vCe9sAJx3rXcQpEn3VR8V+Q&#10;G6sEGPhwSwm21s/vdlD59t0OAUKjVzzggAMSKUk0+EVkrH56zgMPPDCt8Wo+R2gEThg0LNdIT+PM&#10;nSUdiC564CiYcWvGNFS99iQ/whH2aaedloib8Cs3edprr71GJ5xwQnoeaS4FYUCYfXy9XT4Ma/sy&#10;YDQRae1j6KyDaPtA0SpA3SLjEiBaHd8ZZ5wxOvrooxPpxkjDM+2WU7er6DYj0lhuXO/UJwiMntDp&#10;vRpDcz+mhqLB8KfBNHtrTI4IkYx5Jf6E42SYyy677FHukksuGV155ZXb55/41fCmYZwfjQPJImOE&#10;evvtt48uv/zy0Ve+8pXRF7/4xdFNN92U0qEDmQXCd4Br6XzZOCA7a/+EJ8+LAING6Wcix0F7swRm&#10;FXcBKTf12OXjM97RyR5yyCGjM888c3TOOeeMXvva16YRgQ7SiMCZg9rwKrl5tfV1xWO2bNnyn49+&#10;9KP//bMgQQlo7BrH6aefnnrTT3/600l4OPdpUQhPo6NRXHrppdufW6emNyXYF198cdKqzjrrrEQW&#10;n//851P4zfT7z0JqQe+b3vSm0VVXXZUEtulvmh/x22VwyimnpF/lla8rix7dPX67wjvybbhu+D4r&#10;LP34whe+kMJr5rEvqMPQeAnyLKDlKWfDy77SKc86zkMPPbSoDKXh6quvbm0PwkIKxxxzTBp5zAJh&#10;KCu/oG0MoVyUgvzJ+z333JP2ry6qvSwS0RbxAP4owVal6aHp6k+PULAKm3VRIkNoNAxDUHMjlnB4&#10;LjP5c43Q0JN2EA1paGi4ND7pyhuJ+4h61nQJixbMklmqXTThPVZgaVhkAxa2Dmme7W2rflCoPNJo&#10;77777pm/uiUMnSFtKgxf2viqOPJn5GKqabNhcNIL4URiMYTVQ5sXI7DWgsVz836gwXhuaNucT9Kg&#10;zMc1nXf6RKxT02COO+64tGZOujXsPqBsGF1mtY6aSB/iYzpRh7NanL1Dw9NLC2tVQXNXpjfffPPM&#10;32JYdeTTSMtSJJaBQUkPFC5tTeNnpdX4gwANXQm95zQfc3yeI7D8eUBYjBvnn39+cu94xzu2u9e8&#10;5jW9VSThlA7DgQceeCBZWg2Fzz333NFRRx2V0on85olPHEGsXaEzGHIrlzhoe7PMQVoTSqNdF2hv&#10;11xzTcrrRiQGxLfZMDjphXCzfCI9PSpSM7Q17EEuNAnPGQ3anucI7ajp5vkYcBsi3ddff32aQ0SA&#10;yPoVr3hFIkC/4wwhpSBU0t312H7zU0Nv5UJ6XeNUdzT1IRfDzwt1oj0xXD344IMzabcVq4XBSQ80&#10;HNY7RgHblZCbHsfaPMSB9FjPbGeypo8mFc8BAYWzS+DLX/5ycnrkcKyYnvcNc3e0KnF8/OMfH113&#10;3XXpvgl0Wue82h4Sv++++5L2VgJEYrg45FYu6aRVqqPmespJ0Gkt2rpcCuWmE5uGSKch7le/+tXU&#10;zhB3af1ULB5d29JSND3EgfQ0nFhYjOhCw4klA/wG6WmgbZPfBEg4nPfCEcq+EYQWcUqT4S5hQOC7&#10;7757ej4r5JcwhlVtmlYhj8rRhPvQRKJzorHddtttRXNepibuvPPORM6LSqc6KdUipad0eC69nPqg&#10;3dL0r7322tT5TVqQvA6gsa8rtHlz+mSvC5ai6QGS00AZK1hDDWdDW9HAEIpdGwwG5tA8b2vQMh6u&#10;iea93G/ucrQ954CBRFpyoUU8fU50C1vZIBNaBVIzfA1i5wifeU9+DLuWueTA0A8B0LilLcoKkIF7&#10;OjNrGhk/FgX5Fx8iovlGWtxrpok2bajquku58SssROH9z33uc8np+ORfvUQd8ReumYZVgDQhfvmA&#10;ZbWfeSHdXdcbDrpOL6ABmKezeNPaNI3FVjjzZdGwzJfFOikkQJu55ZZb0nMVZkhsfQ7hv+KKK1K4&#10;efqFgZD0xNbgWTRqSEpIm/7ET5sc50c4rLaMI+I1pDXE8a4h+LHHHpsMLd6lCeTvzgph06ZUqLII&#10;azGBImAabGi0fcQ3K6RT/DoEWrt0Rs+rk0J4jDPS3ZVkZkHUSUyb+K8MLYGSBu1F3dGmpWdWCBfk&#10;R/jqShvR1tSTuAP8MnTZ6jivwWteSGeUgw5COSwzPfNAuq3qMKdeiq15f2gppAeRYItcaXXNxaqe&#10;22LmOQFHbBqr5xqrRmyxMkIwVwTxropFCJZw6IUNO88777ykLSLQ3J9eG5nCOD/it0/UMNy6prBc&#10;ioOQa+yeI8M+SShvjNIRcD+e9RXXPIi0SCOhjjS5rzyCXIZKq3ilIy+zuJaWSNOi6km4edyBtnvL&#10;wiLKYUgoc/P85tJt/yvF0kmPRkDTQx42yeeNx7UemzZoeGcoF8/jXRbTtvG8fOjNzAFaHsHya2lJ&#10;E/whOJPrNMJJfpAazYU2Y88vzQY0GieFCEM+FlWGedkMWU9dkKcxxzLSOy4tgSHqaR2wqm1pGpRz&#10;PhosxVJJL6BHBiTVFr+hgwzqlZoIrWJcuvOeLNdAcgibH7/T/AhPbx3DmXgm7Z6NS0dFRUW/IHcU&#10;HnucjQhLgfSWrm8jjHGEB7Qnz9vgvue0tDYXRKmAxvlzP0hvmh9p9Ose7Y8zH1gJr6JiWJBXw9vS&#10;Pbc5lk56yGISYUx6Hs8muUDbs3CBtmfhAm3PuIqKimFhZGbqqitWZ2a1oqKiohCh6c2yx76SXkVF&#10;xVoB4TFiOF9zFlTSq3gU6nC9Yh1Ay5t1B9TgpEegWD/DhfUWwjIa99uEL/zE8zw899pcPINJ/uNe&#10;vp4qj6/pJ/cHbXkryUMb3I84J8UTfpouDz/+x70m8rhcN/834V6El8fTxLz5zJGHNclfxcYHTc8C&#10;cLujZsGgS1aEH9ZPkHgNWAZcs4Jy+X3v+B/wnDXVc2wPEd44RHj8u/Z+GzwTXwiX/5GmQO5HmOEv&#10;XFvecrgvPJbnSFNbufMnnX7FxbkGZTguD4GIX/iT0uS/8KTHomvWaDBXYtF1lAU/MKkOc7g/bz5z&#10;RL3n9VOxOaEt2EFlM0Fbm5qEre1x2HV6BMOpHE4nAQJh7+3b3/72tB/SNjS7KGSKVcZhndbgEAJp&#10;498OC9u9HB9vtwaBivS7hjwf3iWgVGHn3zm66bOf/Wx61syveAl6bI/L0xQg8Pz44pqtRn6lhVDn&#10;eROW+69//evTrg3/CaqF1jfccENazMzcHs+DVIBQ24fsex92g+y///7pw0PSy9m54ij9+A95XiLP&#10;5jysY7rooovS/Sjvt771rem/dyy7cbiD9Nh+F4QjrRqWbzzIo8XY8tCsw0XkEyId6jTq3R5f6VA/&#10;Bx98cPIT/io2B9S3Nuh7JF12YgSQ3qDjBEKm0SOTcHG8j8zQMuKePZuEhjAEmYHenh9CJSwu1sxx&#10;tBXPwsVaOk4chDLeF7ZdFrlzL9diIk38S5dnDkJwCgryRT4EVxrzvIkXwd5xxx1JaIOUmmFKTw7h&#10;yCMistVNXHaV2CsZYXgn8itNeZ5dxzNplSb3I138C0c8/iN1m+YdBuCZtHLCEa8PLNkiGPXQrMO+&#10;82lLYYSRg9/Io+uKzQukZ4/zrBh8ckSDpgnkLkAQ/I/hi32wzpYjQCEI+fuEL3p+W8h8i5Z2ww/N&#10;y7VnPhTjewARV8RBY/PdjXC0S7/5UC0E3epv2oWwbH8TPiEn8LbQQZ424UsfobZNLcKByGekJ4dn&#10;iMLpF/wLx/84oURZSGfk2d7DOPmFRcuXtyLP8f2DiCscvwjp3nvvTQc5IDt5ptF5j7blc5jy6Jm4&#10;aVnIxrtchNVnPhEaLRYijEAeZ/NZxeaB9q+dN7+m2AUrOSOsURM4WgShMJxqa+hIBxk55eTVr351&#10;2ofnEANCSIhce+Z0FMNV81QKzXNCTj1+73vfO3rPe94zeve7352uL7jggjTM4odfoKUgV4QgvDe8&#10;4Q3pZAeC6xlNhQA30ygNjn1yoIFf/ifB++IVnsMVQBiIB6HQtsCwOvKM+AzdpUP+EHPk2RBAHiIf&#10;AemgSft0JSJz+odhsFNm5BGR+vLbySefnMLkJ/Yxt6FrPj1Xd/KY55N2aTjcVpYVFdqxTg/hIb5Z&#10;sXKkR+gRDMKSQdpec+iUwz0EyRGcXKtwnT8bJ0juhyOQ44Q23heuNEIbqQBSDQ3M0FQe5C3CaIN4&#10;CT6CC6L1AXRABLQpaOYrz7P/XDxrQvy0PF+dM/yVTgco0AppvsKSDtc+Yo1A3UNmvvcbYQRmyadn&#10;OjRaXTOfiD3yOSmMis0JZOdg4XmwsqRnCOlwUUJBy3DKCSFoEwTvcE0Cch3PuAChJvA0nQ996EPJ&#10;ffjDHx598IMfHF144YVJ08qJj9AjI1/GMs/ocM84Jh5URJAgSLNhMk2LpoRkEJnzyyYRKmd+kHYr&#10;TpVLk0Ms5hsRSsxn5fnK8xz/m/cDkXdf+gLpNqxFkHmYOhnEFwtAhYWokG+gj3wiZ5p1Wz7b6rpi&#10;80IbNLKLL7jNipUjPRnjEJ65KUJBEGgZMXTqQxgINiEOA0Y4mgaBzyFOfhkvDOEce04bcd/Q0jDT&#10;dZCMX2lEJp4hMBP15s8QQxshuGcYS/tBSo7Von1R5aNnk7ZxQ/2ukH8QL9KOcm8i0ipO1/Ee9JFP&#10;pOvAz3H57COvFesPbU2nqI3MM7SFlSM9IFg0Dxk0xNLwDXMRX5OQZkUIexgxOAYCZEN4m5AG2oxn&#10;hNX7JvtPP/301g8CyYNKItCGbtLt6Hcaa04cAeHFUF5c8i8uRKwDcE3LYtihYc1LBkFI0j0uPM8i&#10;X3Ed7wWa+RRW13z6bctnxF1RoS3oIJ1nOS9WkvQghk6GucgG0RAk67VgHqEnjDRIhgwGjHe9613J&#10;MWhYw2YtWy6whlrWollPaIKfYEofx6gwLi2ee48RJYZuiNvwGeI9v/JnUh85IgIa06c+9anRxz72&#10;sfQOP57RgMYt6yhBkFQcycNiakjqvnwJl3Mtvi1btiR/7qkHnUITeT5zzXzefBoCt4Ef5Nl0FRsX&#10;6lynOOvWsxwr3VIIIgIyma5RG2Lm69XmgTAINm2PI9B+EUIb+CfwhnIW7BJMc1cWLk9Kj2fmxZC3&#10;a3ODTdIK7Sa+r+E/8kAm4gH/lQFCoQXBpHjHQY8pLMNJv0hIvPIR84UgbhobInIt73FCbZsGJm00&#10;PWXTZz75a+aTf2n1DhfXFRsToeUZ9fXRua086SEha89MXsp8m8B1BSEiKD5Y4/ONHMME56td5u6a&#10;wiZe7yj8WMNmjtEwzW9TMAPyYPIVYcTHYvI8qEQCS/sJA4Dh8hvf+Ma044QzhDbRjyTMldk5gTzG&#10;xTkN3tOZIChhSr8FyFdffXXS+rgbb7xxdPHFFydNT3ppcqy84xDESNsrzafOYFo+Y5kOSLc68DEb&#10;6WNU8muBtTWHns9aJhWrC+1I25rXgBEYnPRkgIDkLoAg/Pcb8J/AHX744UkY2t7LkYefC10O4RMe&#10;mgzDhMXF4Vh0fZkthKeZJvdtz9LrCB8pCCOeR9x5HlxTzWl7kPsRHq0IARN02iYDBoIJh/Tdo2V6&#10;hxaEmMD77kWYTbSVN/8akeG98BG4YS7i8E1XjqWawSHya80ea67w8jCFFXDdJZ86gmn55B/E6V5b&#10;veV1xlVsHKh3bcXmAr99YFDSkwE9PM0nXGREY405I8IVjdc7YNuJpRE0Le/5FVYT5okibMLcBOKM&#10;5+IRZ+6kJ4a4bWkieN5FeuYcxWHNm/mrPGzhRB68w5/JfhOxkQdhesfEPmuwe+ba9Gjxrl9lIC5x&#10;Mrb4b5cEAog0erdZJuPK231p8kW5k046KS1kpvnJt2ecdNHYPLNoOeY5m2HOmk8dWeyegXH5jL3Y&#10;0hZxNustr7OKjQVtwOJ5baovLOWUFT09hHCFsMUcDaFyr5kejZ+gg2cErEl8EYbnwkaCOcRvHmsc&#10;StKU54Mf/+NZ3Gvmwa/70i8fcY+fCMv/iLsNkfaIMwgsT2NeJvyMK2/wnJMeWp2hJMdfWLIRl3fc&#10;i3jzvA+RT8QmLHlsA3+TwqtYT6hXbbzrF88mYWsbGv5raNHgAzIWwuG+5/m9HAQsBJofwuE3R/hx&#10;P/zkaMbfhjz+cWnKw8njye+15SHCgy7vQTPOtjQ2yyR/B9rCV175++PuBcalI0ekCfIwpr0HbeFH&#10;vY7DpPAq1hdGDE7ood33gaWQXsXqoln/iKSiYhnQ9kxldP3E4zQgvfFdZ8Wmg4aWu4qKZUDbo9Vb&#10;xdDHYuQmVob0ZhG4Wd5ZFtYprRUVywT5YLxguGzOyfeBpZNeEIA5HJPwMonlx5FDfj/eifmjce/A&#10;pGeBLn7GuSbivjzl6c2f5Yh7k1xFxUaF9s14YenSbrvttu1uv1janF4IL8uco4ksifDLQuesN4dz&#10;OgnE5HSkyzuuWRT5VyiWOLAIWjLiNJawGuZ5QTjIxrPmpHwg/Hh3nJUw/PhtKyvvhqUUpJdfcxOW&#10;Z1gCokJZSi3Sje1YOZEhfaQ4Lg7+J1mfKyrWHdZpxrrQvmFOb6mGDGu1LJBtrrSWDoLtQEknmgQx&#10;IASTmk5ItpwiEGToHccV2SXhHfcQkcW19szabWGVfzOf/CBR69GcEBJ7QHPwY+uW72yIr408bbuy&#10;iyGg0iyqZG6X9kgn+LX4VnzWogkPoToE1K4G/3MyDNiN4GgraKaxomKdoc1bO3rqqacmWVsEkN5j&#10;3/e+931gnr2csyK2WtHuEJEtRXYBIDq7A9xHhrQiWh/SQB4+FoSA4pgnBIXorC9DokgR2VgEG8Rh&#10;wS/ycZyRBbLNfPITcwi0TNukJvkRtjgtSg7nPb+ID6TB+iIkFtvVYoubvafWlFlwLZ/Ck08annLx&#10;AR2HKzipOI8j4pm07a2iYh1BvsiMU7v7XIjcxFZO+N3gpCdzFr5a6Y9EbCGylchpG4aftDUkR8CB&#10;4CMEZHD88cenIe/ll1+eCCw+EmNIuVVjTcNbQ0l7Y0EYEZ+CpCV5v43QDJPtRfXOONILP7aA0UDF&#10;Ka2c4TXC48/Q1JaqI444Im2Z8gEhxCatNNAY3iIwJOzae4gd4SFCGqBdF3kcHMKrqNhIiLbvMNnY&#10;brooIL1BDRlBCAjMkJNWh3CRASAajj/HCiFEpGAeDGm5f9tttyVyocU130EIND+b8flHUuBZnxCe&#10;+NucZ4iXVorIHWIgD+5HWgG5I0RlQHNtoi3scBUVGw1O6KHlmeJZNAa33iIwk/q0nThoMoggEOQQ&#10;c3kMF4aCtCnaWvjJ4T9Cjc34CA+xLgLiMTxVQVxc66GC9Ay1DdtDs8zT630u7rluIg+3GUdFxUYB&#10;+TePR8MzIhsCg5MeAUd8tKBxh0QGkAISofoa78fwMSeQHO7ToAx9EYTC7BPiln69krnFcIbdjkt3&#10;HymZhFWZhqY5vB/GjXA21zuZJJ57D8G534zDl8pYgPmrqFh3aMemuLRv0zpDYfDhLTJieaXplQov&#10;okEmMQyehhgujiPHWSG9wqTJIdTc0eyQuXTSMpEXAs7hHq3VXB/n7Dhzm4b7EOUhv3q9PHxkxyCj&#10;/Coq1h3aOlmg4UX7HwqDkh7CQFzm3BBfCSnxg8QQiEKCaWQZQ0Ak0yeQkbQYPl922WXb3aWXXpqM&#10;K85+EydLsjTky2rAPcPdiy66aPSRj3xkdOWVV6Z1ijTZgDgYZsxN5nFccsklyb8hft9kXlExJILw&#10;jFwYL4Zuz4MPb83TmXejyZinmwSFwyFKR8XTdpDCOPBL22I5DYvuIiA9NFVpyp28caysCM7iaRWa&#10;kzRSZHUOF3nM4b/0N+Nwr28ir6gYEtp2TnihoAyJwTU9gmuCn4Yj00isKfjxnx+OwFvWYe4reob8&#10;nbhGCIaAvqJm/k88ED1J03+4HCV+YFzv5D4yE7+V5bHwuhkGf+PCgHHP29JSUbEOIJ/LJjwYXNMj&#10;tNbCWa6x1157bf+CVq7BuWYMOPvss5OBgMZjXZzjxu3GMAeQv+OXo1mdeOKJabjoq2lNrch9zrvh&#10;/M/JRTiz+Al/KhLpGZ4ibBXMiuwZyH+kl8FiHLkJZ1wcFRXrBrJoumfZhAdL2YamAAxVHVVOe7NI&#10;11IU69kItiUtvpmAIOzSiK9i0eBYMfmx2Nc7hsosQEgyPgTMvzV+3jcHh3TOO++8RLTmEwOIB6Hy&#10;L8y3ve1taWiaW5VL/ED4swzHsBo5+VYEYwVNlUXZomfvslTRSJG3crD2EEl6xwfOTe420woaCqu3&#10;Mhmqrioq5gEZ5MgoWbBxYJmE989l7r1VEKyciIHGZylHQDoYA+666660KyE0NvfNA1r4izgQjXAi&#10;3cjGB2IQjLk195EeQnzzm9+c/DZBe/QVMMT0lre8ZWY/wJ8vq9kZAkgSEUuvXRbek5dIN5JEbram&#10;ITP+bVujzY6Lw7D5k5/8ZLoesr4qKrpCG+a0fYeBkt1lt9mlkh4oEKxvGKhgaD1IioUTgTEYIIlI&#10;F/+uaUTmBhCfd/mjecVWtvwdQDLjhpLCNM8I8/gB/liZ5SH+i1t646QV//mRXjtI+EXQAX65cXHw&#10;H2mpqFhVaPtk22jGsixLulYBSyc9UDiQC7l7+f0m4hkCCZS+04Y83nEo8RPI48/9l6S3a/gVFauE&#10;aL+xCN+ohWKyKkB6gxsymiDAIcQ0tHwoO06441n47/JOmwu0PQsXaHvWdDny+yXpzf2PcxUVqwiE&#10;p32arzacNYe3SoQXWDrp5egq1OG/yzvLxLqlt6KiBDFqYUQ0f+1cSgd+LNNgMQkrRXoVFRXrgyA7&#10;BjjrUWl35u9sm1zljr2SXkVFRScE2ZmjthTFYblOJrfMjBFu1VFJr6Kiogg52VmN4Pw7Q1lD2tK9&#10;9KuASnoVFRVjEUQHtDh75p0QdNZZZ6XdFZaZrerc3TgsfclKRUXFaiFIDhAasrOOlnHCRgJa3roR&#10;XWAl1ulVVFQsFznJgeErUmON9aGtPffcM+1rt/xkXckukEjv4Ycf/s+FF1647db/oxJgRcXGQ5Pg&#10;AMmFQ3ROB3IKuO2bdj6tg3GiFNs1vSC9nOhiAW1FRcXGAPnmguCA9ma5ye677560OQuLQ6PbiIpP&#10;Ir1HHnnkP04kgcik3sD+V6eeVGwstPX0FesNdRr1GmTWhLV05uWQmmUmrK32w7qmyeVEuJGRSG+r&#10;Rvef2CCfw72q7W0sEAxHcdV63VjYKsipXsHC4ID6RmROM8qJLbS9jajJTUMiva0FU7v+ioo1R4jx&#10;ZiSyLkB6dZ1eRcUGALKrhFeGSnoVFRWbCpX0KioqNhUq6VVUVGwijEb/B5kTmCWZw+XyAAAAAElF&#10;TkSuQmCCUEsDBBQABgAIAAAAIQDWR/jO4QAAAAsBAAAPAAAAZHJzL2Rvd25yZXYueG1sTI9BS8NA&#10;EIXvgv9hGcGb3WxqqsZsSinqqRRsBfE2TaZJaHY2ZLdJ+u/dnvT4mI8338uWk2nFQL1rLGtQswgE&#10;cWHLhisNX/v3h2cQziOX2FomDRdysMxvbzJMSzvyJw07X4lQwi5FDbX3XSqlK2oy6Ga2Iw63o+0N&#10;+hD7SpY9jqHctDKOooU02HD4UGNH65qK0+5sNHyMOK7m6m3YnI7ry88+2X5vFGl9fzetXkF4mvwf&#10;DFf9oA55cDrYM5dOtCFHah5QDcniBcQVUMljWHfQEMfJE8g8k/835L8AAAD//wMAUEsDBBQABgAI&#10;AAAAIQCqJg6+vAAAACEBAAAZAAAAZHJzL19yZWxzL2Uyb0RvYy54bWwucmVsc4SPQWrDMBBF94Xc&#10;Qcw+lp1FKMWyN6HgbUgOMEhjWcQaCUkt9e0jyCaBQJfzP/89ph///Cp+KWUXWEHXtCCIdTCOrYLr&#10;5Xv/CSIXZINrYFKwUYZx2H30Z1qx1FFeXMyiUjgrWEqJX1JmvZDH3IRIXJs5JI+lnsnKiPqGluSh&#10;bY8yPTNgeGGKyShIk+lAXLZYzf+zwzw7TaegfzxxeaOQzld3BWKyVBR4Mg4fYddEtiCHXr48NtwB&#10;AAD//wMAUEsBAi0AFAAGAAgAAAAhALGCZ7YKAQAAEwIAABMAAAAAAAAAAAAAAAAAAAAAAFtDb250&#10;ZW50X1R5cGVzXS54bWxQSwECLQAUAAYACAAAACEAOP0h/9YAAACUAQAACwAAAAAAAAAAAAAAAAA7&#10;AQAAX3JlbHMvLnJlbHNQSwECLQAUAAYACAAAACEAKmArGNAGAAB2OQAADgAAAAAAAAAAAAAAAAA6&#10;AgAAZHJzL2Uyb0RvYy54bWxQSwECLQAKAAAAAAAAACEAkSfqIkguAABILgAAFAAAAAAAAAAAAAAA&#10;AAA2CQAAZHJzL21lZGlhL2ltYWdlMS5wbmdQSwECLQAUAAYACAAAACEA1kf4zuEAAAALAQAADwAA&#10;AAAAAAAAAAAAAACwNwAAZHJzL2Rvd25yZXYueG1sUEsBAi0AFAAGAAgAAAAhAKomDr68AAAAIQEA&#10;ABkAAAAAAAAAAAAAAAAAvjgAAGRycy9fcmVscy9lMm9Eb2MueG1sLnJlbHNQSwUGAAAAAAYABgB8&#10;AQAAsTkAAAAA&#10;">
               <v:rect id="Rectangle 6527" o:spid="_x0000_s1053" style="position:absolute;left:23140;top:9432;width:380;height:1713;visibility:visible;mso-wrap-style:square;v-text-anchor:top" o:gfxdata="UEsDBBQABgAIAAAAIQDb4fbL7gAAAIUBAAATAAAAW0NvbnRlbnRfVHlwZXNdLnhtbHyQz07DMAyH&#10;70i8Q+QralM4IITa7kDhCAiNB7ASt43WOlEcyvb2pNu4IODoPz9/n1xv9vOkForiPDdwXVagiI23&#10;jocG3rdPxR0oScgWJ8/UwIEENu3lRb09BBKV0ywNjCmFe63FjDSjlD4Q50nv44wpl3HQAc0OB9I3&#10;VXWrjedEnIq03oC27qjHjympx31un0wiTQLq4bS4shrAECZnMGVTvbD9QSnOhDInjzsyuiBXWQP0&#10;r4R18jfgnHvJr4nOknrFmJ5xzhraRtHWf3Kkpfz/yGo5S+H73hkquyhdjr3R8m2lj09svwAAAP//&#10;AwBQSwMEFAAGAAgAAAAhAFr0LFu/AAAAFQEAAAsAAABfcmVscy8ucmVsc2zPwWrDMAwG4Ptg72B0&#10;X5TuUMaI01uh19I+gLGVxCy2jGSy9e1nemrHjpL4P0nD4SetZiPRyNnCruvBUPYcYp4tXC/Htw8w&#10;Wl0ObuVMFm6kcBhfX4Yzra62kC6xqGlKVgtLreUTUf1CyWnHhXKbTCzJ1VbKjMX5LzcTvvf9HuXR&#10;gPHJNKdgQU5hB+ZyK23zHztFL6w81c5zQp6m6P9TMfB3PtPWFCczVQtB9N4U2rp2HOA44NMz4y8A&#10;AAD//wMAUEsDBBQABgAIAAAAIQDRnUNqwwAAANsAAAAPAAAAZHJzL2Rvd25yZXYueG1sRI9Li8JA&#10;EITvgv9haMGbTlxFNDqK7AM9+gL11mTaJJjpCZlZE/fX7wiCx6KqvqLmy8YU4k6Vyy0rGPQjEMSJ&#10;1TmnCo6Hn94EhPPIGgvLpOBBDpaLdmuOsbY17+i+96kIEHYxKsi8L2MpXZKRQde3JXHwrrYy6IOs&#10;UqkrrAPcFPIjisbSYM5hIcOSPjNKbvtfo2A9KVfnjf2r0+L7sj5tT9Ovw9Qr1e00qxkIT41/h1/t&#10;jVYwGsLzS/gBcvEPAAD//wMAUEsBAi0AFAAGAAgAAAAhANvh9svuAAAAhQEAABMAAAAAAAAAAAAA&#10;AAAAAAAAAFtDb250ZW50X1R5cGVzXS54bWxQSwECLQAUAAYACAAAACEAWvQsW78AAAAVAQAACwAA&#10;AAAAAAAAAAAAAAAfAQAAX3JlbHMvLnJlbHNQSwECLQAUAAYACAAAACEA0Z1DasMAAADbAAAADwAA&#10;AAAAAAAAAAAAAAAHAgAAZHJzL2Rvd25yZXYueG1sUEsFBgAAAAADAAMAtwAAAPcCAAAAAA==&#10;" filled="f" stroked="f">
@@ -10567,7 +10557,7 @@
             </wp:anchor>
           </w:drawing>
         </mc:Choice>
-        <mc:Fallback xmlns:cx="http://schemas.microsoft.com/office/drawing/2014/chartex" xmlns:cx1="http://schemas.microsoft.com/office/drawing/2015/9/8/chartex" xmlns:cx2="http://schemas.microsoft.com/office/drawing/2015/10/21/chartex" xmlns:cx3="http://schemas.microsoft.com/office/drawing/2016/5/9/chartex" xmlns:cx4="http://schemas.microsoft.com/office/drawing/2016/5/10/chartex" xmlns:cx5="http://schemas.microsoft.com/office/drawing/2016/5/11/chartex" xmlns:cx6="http://schemas.microsoft.com/office/drawing/2016/5/12/chartex" xmlns:cx7="http://schemas.microsoft.com/office/drawing/2016/5/13/chartex" xmlns:cx8="http://schemas.microsoft.com/office/drawing/2016/5/14/chartex" xmlns:aink="http://schemas.microsoft.com/office/drawing/2016/ink" xmlns:am3d="http://schemas.microsoft.com/office/drawing/2017/model3d" xmlns:oel="http://schemas.microsoft.com/office/2019/extlst" xmlns:w15="http://schemas.microsoft.com/office/word/2012/wordml" xmlns:w16cex="http://schemas.microsoft.com/office/word/2018/wordml/cex" xmlns:w16cid="http://schemas.microsoft.com/office/word/2016/wordml/cid" xmlns:w16="http://schemas.microsoft.com/office/word/2018/wordml" xmlns:w16du="http://schemas.microsoft.com/office/word/2023/wordml/word16du" xmlns:w16sdtdh="http://schemas.microsoft.com/office/word/2020/wordml/sdtdatahash" xmlns:w16se="http://schemas.microsoft.com/office/word/2015/wordml/symex">
+        <mc:Fallback xmlns:w16se="http://schemas.microsoft.com/office/word/2015/wordml/symex" xmlns:w16sdtdh="http://schemas.microsoft.com/office/word/2020/wordml/sdtdatahash" xmlns:w16du="http://schemas.microsoft.com/office/word/2023/wordml/word16du" xmlns:w16="http://schemas.microsoft.com/office/word/2018/wordml" xmlns:w16cid="http://schemas.microsoft.com/office/word/2016/wordml/cid" xmlns:w16cex="http://schemas.microsoft.com/office/word/2018/wordml/cex" xmlns:w15="http://schemas.microsoft.com/office/word/2012/wordml" xmlns:oel="http://schemas.microsoft.com/office/2019/extlst" xmlns:am3d="http://schemas.microsoft.com/office/drawing/2017/model3d" xmlns:aink="http://schemas.microsoft.com/office/drawing/2016/ink" xmlns:cx8="http://schemas.microsoft.com/office/drawing/2016/5/14/chartex" xmlns:cx7="http://schemas.microsoft.com/office/drawing/2016/5/13/chartex" xmlns:cx6="http://schemas.microsoft.com/office/drawing/2016/5/12/chartex" xmlns:cx5="http://schemas.microsoft.com/office/drawing/2016/5/11/chartex" xmlns:cx4="http://schemas.microsoft.com/office/drawing/2016/5/10/chartex" xmlns:cx3="http://schemas.microsoft.com/office/drawing/2016/5/9/chartex" xmlns:cx2="http://schemas.microsoft.com/office/drawing/2015/10/21/chartex" xmlns:cx1="http://schemas.microsoft.com/office/drawing/2015/9/8/chartex" xmlns:cx="http://schemas.microsoft.com/office/drawing/2014/chartex">
           <w:pict>
             <v:group w14:anchorId="03EE1F31" id="Group 6444" o:spid="_x0000_s1077" style="position:absolute;left:0;text-align:left;margin-left:50.65pt;margin-top:28.45pt;width:526.35pt;height:84.4pt;z-index:251665408;mso-position-horizontal-relative:page;mso-position-vertical-relative:page" coordsize="66844,10720" o:gfxdata="UEsDBBQABgAIAAAAIQCxgme2CgEAABMCAAATAAAAW0NvbnRlbnRfVHlwZXNdLnhtbJSRwU7DMAyG&#10;70i8Q5QralN2QAit3YGOIyA0HiBK3DaicaI4lO3tSbpNgokh7Rjb3+8vyXK1tSObIJBxWPPbsuIM&#10;UDltsK/5++apuOeMokQtR4dQ8x0QXzXXV8vNzgOxRCPVfIjRPwhBagArqXQeMHU6F6yM6Rh64aX6&#10;kD2IRVXdCeUwAsYi5gzeLFvo5OcY2XqbynsTjz1nj/u5vKrmxmY+18WfRICRThDp/WiUjOluYkJ9&#10;4lUcnMpEzjM0GE83SfzMhtz57fRzwYF7SY8ZjAb2KkN8ljaZCx1IwMK1TpX/Z2RJS4XrOqOgbAOt&#10;Z+rodC5buy8MMF0a3ibsDaZjupi/tPkGAAD//wMAUEsDBBQABgAIAAAAIQA4/SH/1gAAAJQBAAAL&#10;AAAAX3JlbHMvLnJlbHOkkMFqwzAMhu+DvYPRfXGawxijTi+j0GvpHsDYimMaW0Yy2fr2M4PBMnrb&#10;Ub/Q94l/f/hMi1qRJVI2sOt6UJgd+ZiDgffL8ekFlFSbvV0oo4EbChzGx4f9GRdb25HMsYhqlCwG&#10;5lrLq9biZkxWOiqY22YiTra2kYMu1l1tQD30/bPm3wwYN0x18gb45AdQl1tp5j/sFB2T0FQ7R0nT&#10;NEV3j6o9feQzro1iOWA14Fm+Q8a1a8+Bvu/d/dMb2JY5uiPbhG/ktn4cqGU/er3pcvwCAAD//wMA&#10;UEsDBBQABgAIAAAAIQCZvDn7tgYAAHY5AAAOAAAAZHJzL2Uyb0RvYy54bWzkW2mPnDgQ/b7S/gfE&#10;x5WS5r6UnijKJFGkPaIk+wPc4G5QALM2fUx+/VbZYPpgNpeW7oiRpmXA2OXn56rnAp49P1SlsaNc&#10;FKxemvZTyzRonbKsqDdL8++Pr59EpiFaUmekZDVdmg9UmM/vfv3l2b5JqMNyVmaUG9BILZJ9szTz&#10;tm2SxUKkOa2IeMoaWsPFNeMVaeGQbxYZJ3tovSoXjmUFiz3jWcNZSoWAs/fqonkn21+vadr+tV4L&#10;2hrl0gTbWvnL5e8Kfxd3z0iy4aTJi7Qzg3yHFRUpauhUN3VPWmJseXHRVFWknAm2bp+mrFqw9bpI&#10;qRwDjMa2zkbzhrNtI8eySfabRsME0J7h9N3Npn/u3vDmQ/OOK+uh+DtLPwnAZbFvNsnxdTzeqMrG&#10;av8Hy2A+ybZlcuCHNa+wCRiScZD4Pmh86aE1UjgZBJEXeL5ppHDNtkI7iroZSHOYpov70vzV0Z2e&#10;vs+Rdy1IojqVhnaG4cQDk8QAlvgxsD7kpKFyDgSC8Y4bRYbGm0ZNKgDgPVCM1JuSGoEXBMgnNABq&#10;9pgKBahRs5c5VKQvOGf7nJIMDLOxPph/dAMeCJiOLyLsuLYHVgCSsec6isg90C7gqkAObVf20WNF&#10;koaL9g1llYGFpcnBfjmBZPe7aNGcoQrOZ81eF2UJ50lS1icnoCKekeajxWrk7WF1kBB5Xg/GimUP&#10;MCDO1OoDbwGFnPHPprGHlbc0xT9bwqlplG9rAAWXaV/gfWHVF0idwq1LszUNVXzZquW8bXixyaFl&#10;Ww6nZi+AmutCDglBVVZ09gJBpmKKO8qUsAdnAqa4thveNFP8Hox5MwUc3IhPiXpwJmBKYFke8PV2&#10;fYp2sLfKlKZIE/jvQjWULqLPlyUN3NVu0R8qWVR9VRsV4Z+2zRNQFQ1pi1VRFu2DVEjgDdGoeveu&#10;SNFJ48FRIINorEgHl7FXCGMQocHf9/XwLogVdE35e1pC2zv6noriM8Q+S3paqCglw39EuOO2wAPj&#10;4Yk9q7JoMMxgfMFyN3Jw7Gc6ZwQ8paHuWbqtaN0qUciloawWedEI0+AJrVY0g2D3NpMhlySCpxi5&#10;ZVwTLadtmmPnazCiOw/hTV+QFg9Gov1fFaOV1+00Th+cMXDHvZZxQ7m+tZYZgu/3xGdjD2rAd3w5&#10;L4KVRdajKvhm9bLkxo6gEJZ/OMk4yONqIDjrTIKCCuVVV25JUapyH/N7BLrJhMOpwinsJxRfpTBD&#10;tmqfMIGDdBzXAgvAQfoIs0Sqn1fP86xO257qU5KkW6W5kGK9zoK9QgaKC09tsm5MH4Ew66qEHchv&#10;C8My9oZs05cjPK5mH1XrqpxWhnnSrZNcCTsw41B3PUIJ5BPsI7olzASKb+wehtZbD5XQukfqgg3n&#10;daHXoQsUlue7Lm4asOtaKdzAT6Fl2AUWkbv9cPFcxXb0I5NX27OdAfQzXC3r41p9C8e2qRpwE3Yj&#10;Oa+7RouP5uZE7P7wYkKBfU9ErhadeBD3rFVD/9pl1m8G1OL6xpgX20DIXkt7fujAgdLT3RWlqbsr&#10;P52uBhd6qZa8KXW1F0WhI1eBE7rxqTOwLRcWiNznutHVtmAajW+kjqaNpgwUftotGBJ/hCpTCmsv&#10;DjDmg8O8pIprBddnigZj3kyBNTvCFLm2T7I0IJv+p7SOF0dh+ChTPPA313YqGo15UwVm4pIqvtRO&#10;E1HFd+wABOeoU4l8H3TqlakyoDFvqoymAH25E52KKpEfP0YV27KvL1UGNOZNldEcoC/T+1NRJXb9&#10;xwPQ9aXKAMa8maITd5iv6p9A+XKrMRlT/OgxpxK7zg1QRaMxb6rATIxIFf18boK8WRD4scqb3eb+&#10;x9dgzJsp4PhHmKKfz03AFNcNXeVU3DiU65ckOsPqBnH/FsD1siq+hmPeXNGZ+JMANGU2fvAql1y5&#10;hayKStxjNJ43U0ZTtSAy4fHJRFLFjQNLpWoD79yruHZwA/sfjcasqeKOpmohlTEdVTw7DlWq9pIq&#10;8CINRMhrZ1U0GvOmymiu1tfZyQm0iudattIql1SJIxfSPtemikZj3lQZzdUGk+ZqLQ+zbJCrvaRK&#10;5FjgcK5MlQGNeVNlNFcLAmG6AOQHPjwxHqeK693AE6ABjXlTZTRXG0ybq7W7NxAuvYqLQvfqXkWj&#10;MW+qjCZrA52enECrBHbYPSwcoYrlXH8HNKAxb6qMJmsDnZ+cgiqe5apk7QhV8O3gq3sVjca8qTKa&#10;rYVVPp1WCYLAhjA4KmtvIQM3gHGrTJEfr8HHffK91O5DRPx68PgYysefS979CwAA//8DAFBLAwQK&#10;AAAAAAAAACEAkSfqIkguAABILgAAFAAAAGRycy9tZWRpYS9pbWFnZTEucG5niVBORw0KGgoAAAAN&#10;SUhEUgAAAT0AAACPCAYAAACI7gxXAAAAAXNSR0IArs4c6QAAAARnQU1BAACxjwv8YQUAAAAJcEhZ&#10;cwAADsMAAA7DAcdvqGQAAC3dSURBVHhe7d3n0zRF1QbwFTErICqCGUWRLCBJQAEFFASJloWlIp8M&#10;n/Wz/4NV+llBy4AgioIgKDlnMQfM8pgx5/f5tc953mac3e3ZnZ3dve++qrp2dqan87n6dJ/unsf8&#10;ZytGFRUVFZsA//znPx/aYdt1RUVFxaZAJb2KiopNhUp6FRUVmwqV9CoqKjYVKulVVFRsKlTrbQ9Q&#10;hNxjHvOYbXdWE5HOdaly6fzXv/617d9qQzp///vfb/u3fCi7xz72saOnPe1p6VfbjN8ddthh5dvq&#10;osB6u6FJT9a4f//739sFyO+f//zn0d/+9rdtvmaHhrO1EEePPPJI+l11yPsf//jH0Z/+9Kdtd1YX&#10;ylY6f/7zn2+7s9qItrZqUI7c4x//+NELX/jC0ROf+MTR05/+9NHOO+88evKTnzx66lOfmsgwCHGj&#10;Y0ORnmwgN+4f//jH6Ne//vXoD3/4QyK43/72t6O//vWvox//+Mfb/faZbXGuC6IDWAf0XU+bHaHh&#10;+eXgCU94wujFL37x6NnPfnZyyDBIcCNi7UmP5sbRtJDcL3/5y9GWLVuSdhACE0QI60ROFf/VUir6&#10;wzhRR4BIbscddxw94xnPGD3vec9L7pnPfGbSDDcSAa4l6SE5Q8lf/epXSXP72c9+lpxseDZJk6lC&#10;VFHxv8jlJTRBRPekJz1ptO+++45e9KIXJQJ83OMet/YytDakJ4l///vfkzb30EMPjX74wx+ma+TX&#10;JLlKbBUV8yGXJ+SH7Ax9ESAN0DxgDI/XDStPejQ3k9k0um9+85tJo2tqc5XkKioWh1zOEOBTnvKU&#10;0SGHHDJ66Utfmq7XjfxWlvRocL/5zW9G3/nOd5IL62gluoqK5SHkD/nR9oL8XK+LTK4c6QXZPfDA&#10;A6NvfOMb6X9odZXoKipWAzn5WQd4+OGHj172spclS/CqY2VILyywd99993aycw8q2VVUrCaCOsz5&#10;Pfe5z03k95znPCeR4apiJUjPnN3Xvva1RHa/+93vKtlVVKwZgkIsdj7ggANGBx98cJrvW0UslfRo&#10;cyyxd9xxx+jhhx+uw9iKijVG0Ii1frQ+8312gKya1rc00rNH8Z577hndf//9ifwq2VVUbAwEnYSV&#10;96CDDlqpub7BSc/Q9Qc/+MHo9ttv367dVbKrqNhYCEox17fXXnuNjj766LS9bRUwKOnZA0u7u+uu&#10;u6p2V1GxCUDGreN7/vOfPzriiCPS77IxGOnZMnbzzTePvv/97ydtr5LdaiCv+o1cJ5sln6uIKHsn&#10;uxx//PFpnm+ZC5oXTnqCtmXspptuSsNZ/zd6o5tUnKuS90hj3vhMNQRWLZ1tmJTG5ntt+VxEHiel&#10;d1UxRF0rF26nnXZKGh8L77KIb6GkR6P71re+Nbr11lvT0U6wKsK0CChG+WO9alqsPHPc1SrMYUqL&#10;NNpMzsrmnDV1ZbmQU2pMPaxKOpWjtOZpcV/6lCe0pZNAxXvyZ+2YX3mTR4Y018KaF3kY4hVnCPSy&#10;BLsE0q3ehxx5qTe7N4466qilEd/CSE9B3nfffaMbb7wxNc6hCnWZUIFIZP/9998uZAGHI9hlohMI&#10;TWMZUNV620MPPTRNMCO+qBt1Zm+zdC57GkI6pW2//fZL6dxll11S+brvXETpZPmP0UPAtcnzffbZ&#10;Z3TggQemvMoD8oy8ILuf/vSnaW7Znu5Z8hhxele6hC+9TiMh1I5jkg7pXkVIM7n89re/ndbIDtkm&#10;l018CyE9hUlwbrjhhtTAliU4Q0Hx0SoImYpknm/L81/+8pckaCzXy4DGZl7l5JNPTqQ8rrFJp50x&#10;d955ZyK+oaE8kcYxxxyTSE/ZNsGPA2KVpbYWTVged9ttt9E555yTFspOgsXwV1xxRXq3SxvlX9kh&#10;tWc961mjPffcM508suuuu27XLnO3ytCBqOfbbrtt0LTmxEdJGHItH9LrlWZZaK+//vpNQ3gBDd5c&#10;BWEdl+c4m8xexRDSoSA+66Y0MgI6qXeVzsMOO2x05JFHbrszPKSRFtBGeKCMQ2N16KX8cbRrpwBP&#10;IzzYfffdU12UIuLQqdlkf9ppp41OP/30lAadiLqXXgKsfNeh7UvzS17ykpReeRsK4vPZgltuuWX0&#10;4IMPbrs7HHojPd+coCHEguPNQHgaioZuWFMiaHo3AjM01MUee+yRNoWXAHm8/OUvTwdHDikM4iKI&#10;0jmJmAMICPkF5LNUa5BHhFmCKAPD1de97nWjE088MVkhdRBDaimLgDapAxgaQXx2ZP3kJz/ZdncY&#10;9EJ6hkEYm6pMdd0MhAfyieAZAUoQmsiQPat4kIN4x2lObSAMiG9ISCvtSydSAu3OEC1Hl3ItIVbg&#10;T/nR7vbee++V2mEwL+QNeS8D4mbkvOaaa9K891CYm/Q0PEYLQ9plTn4vC4RMhem1SkC7KBXqPiB9&#10;hrbmnrqABmMxqd8uRDIrxKFTMNwqFUJlPs/X0qa1VWmSf1upTjrppDRfuNna96KhPMkP/nDS0hCY&#10;i/Q0Cod8brY5vBzy7KQYFs8SEGhag/cWTSbCN+FuKNZl/irA8MESOgSk1RSBsimB9sb6Os/IYpqh&#10;Rrg6C0aVVT01ZF4ox6HIpg0hB9bzmh6TnkVjLtKLhceblfBAvs1nxjKPaaDS06BmIaGu0JgI66zD&#10;VPNrtNJomIuEOFhDfYuhBDoaS4ByaIesuiVgdPvRj3607d//ApkyUNk3SgPdiNBeLf8ZcmjZBnWv&#10;7ljUm3W6CMy8ZEVBGYvPutZpI4GAmOQ+9dRTk8FgGnzkyLY8S1gWXXYxFzXrhLuFvJdddlla1Luo&#10;tGqCCPbYY49NS3+mgf+vf/3roy996UvpOtKlHmin6gF5jkuv8rcP3DrSNj/CNG8nPYa2XeBd6eCQ&#10;iv8Itjn3uEzoeJGMqQHr9ErnpBcNZWb655RTTinu/Lpia75nW6enl73uuuvSx3oq/tvQGQkIyHHH&#10;Hbft7mTQMj7zmc+kil4EmUgTIjE06yq4OQiHYYcpjEWRnjJgKT777LOLNGAkcu211yatoC1NTvSw&#10;7IbmqByiiYew08rvvffesZq59BC6c889N5VhCYRLLn7xi18khYCjEECehlWC/JeMToaGeV3EZ2qm&#10;b8xEeio3eslVrMhlIXqpM844I2kb00BArrrqqiSAiyAT6TE8O/PMM4vSMwk0gk984hMLIWhtSIdB&#10;w7MhvQTI5OKLLx6bHmESGCTXBm2YsI97l5bn6HNuGvinKekYKAHSFBqe61XHItrePIjyt6bUGsi+&#10;gfQ6z+lZU8Nauw4VOiQ0HkRmnrMEizRoCM9w1ra4eQkPaE6LWl8orV3mHe34oSVPImD3+TPX2ubG&#10;EV4ACdM8p0HaEbDhv/WphrCGzsKP9K26WzVIk3JUnj4Stgh0Ij1WHlt//K5igS0TysMWLnMkJUOG&#10;RRs0WEL7WmeHoFkx5bFvglYOCMZykBIwVJjwngZpneTGQf4YLkr2zcYZkYaybSRXMRuUnfV7Fi4v&#10;QrkqJj09GIEeevX0OoEA0/ZKy2hROzQ0FNqT7Vx9QCOkNZZoP12AYAxlEGqJoUW+aFYlSyyEPclN&#10;QwlpIb3vfe976bqSXH9QlurIKeulS8G6oJj0WO/suihpMJsZBKHU7L6IHRrCoZn1vZEbiZpg7hOR&#10;1he84AXb7kwGTZoQeG8ayShbhMoQkTv3+pogl46+6q3i0VC/ZImiZQ62TxSRHu2FqmloUXu08VA2&#10;hrY0vThDcBr63qFBCA1tS7U8GnzJOi1EgZz6ImhhdJ13dAK3L+hNgjpQnpatOG3l/PPPH11wwQXJ&#10;vfOd7xydd955ycJunnLefFRZWCzUj3WElif1iSLSM6SIHrZiMqKHimHPNPRp0AgicepHyWZ6/hkF&#10;TBqXQJh9Dse7zDua3Lb7J+bO2uAZAj3hhBNSmdpIT0NVxpz4WLRpwSyzfZR5xeIQssRw2uc6x6mk&#10;xxxPy9M4xjW2iv+HMlJBJttLKqpvg4YhnIM3S+qKJdNQnMXZ0HEaEEdfBo2u845GGeZ4xkF6Qhud&#10;ZoRQ5uIdYldMxXzQ1iyQ73OnxkTS0zA1NPN5FeVQUTbDD23QIPjCKiUSQ3CNSW86bdgI8tWHQUM6&#10;EWjpvKN26LTjaVvMkBnSL4E5vxJtuGK50OZ0yA6L7WtubyLpsZLFybQirygHLc8Qt0Qj6sOg4T0C&#10;b7hYIvgakGkLhKJRGTqWxN2HQUM8wnEQQgnMKTva3Ht9tkPlXbH6UE/TNP0uGFvroeWZPK7oBoLJ&#10;oEE7KS2/eQ0aCIH2VBoGIoltXN7dsmVL2kI1DYaQhuOzErR3Yt6x1IBhMrsuldq80EaNRkwZzdLm&#10;mhhLelXLmw9RUSXDRkBY8xg0vGfYWTr0RHAxbRFpLe1J5yVommiptkhjVoa1HW5uqH8d8zznJwZa&#10;SY+Wp6FVLW92EFACaz/mog0aGgQiccx6CTEguO9+97vbiYSzdMW9krTOQ9D8d513LNmBUbGxoa11&#10;6ZgnoZX0BF66CLRiPJQdjbm0omY1aKgnZFmqfVmXZ44sRzSqkmHkrAQtnbPMO07bK1ux8aH+dczm&#10;ya06mAetpEeNLN04XzEeKormVGokmMWgwZ/3So9Zn7Rhn0Gj1PgyC0EL11q5rvOOFRWgvWqjJXPP&#10;k/A/pEdINfw2oajoDoJeaiSArvNlQSTIsgS0ubaF0+q6i/GlK0HzEwaMknlH/mmddblURQ78NO9+&#10;3P8hPb1r6eR7xXQgky5zEV3ny/grPWY9iGQcqUVaS+u/K0Hb98q/eKZBj67MpLnEf8XGh3YQI5WS&#10;uedxeBTpaWA0kmmLQCvKoaLCSECQp6HLfJn6Mjdml4T3pmEakbinMTG+lMybdCFozw2JS9fmmXc0&#10;LVBRkSPa6MMPP7ztTnc8SlI0dGuixglFxWxQljqSUiEunS9TTxb5Ir0SlBCJtNL2SobjpQQtnX3N&#10;O1ZUUCLmWbf5KNKrQ9vFgODqUMxFlBwwWjJf5r6FwqWfd+xCJEiv1IBQQtDS2mXeUQdRl6lUtEHb&#10;penF2s1ZsJ30BEBlrEPbxQDZmEtj1CjBtPky9UXLKz2lpJRINKowaJQcj4WgbfL33rhG6FnpvKNy&#10;Kj0otGJzQnuiRDiIYBZsJz0qI4HUcAVa0S+UaZclGNPmy2iBrKAlx6x3JZJIa+myJYTmIII2SLu8&#10;WDhdOu9Y14hWTIJ2ga9mtew/ivTmXf9SMR4qyhCTWu4ElmmYNF+GELocs96VSPjxTun3Pmice++9&#10;d3qvSdD+e15q5TXvWKdYKqaBLJWOmprYTnoEsY99bRXjgRRoUKXrjMbNlyES2lPpMeuzEAnSldbS&#10;HRo0vSZBS2eccVdiwIh5z2rAqJgEbYOSNus22UR6GqfPrWlsFYuDygrBLjkbrM2g4Zd2V3rMusYx&#10;K5F0WQiK8JranLSGFlgCw29LeyoqpkHbcsAxeeqKRHpURQFA7WEXC5VlLoKhoARtBo0ux6zT4Gch&#10;Eu1AuzCvVzIct16wOQeJrM07lhowlEk1YFSUguIwS3tJpBdGjIphgERmNWiE9lRySklXA0YT4uwy&#10;HGdUCYOGdJp3lPaSeUfxLOKg0IqNieiUZ7Hgbie9eozUMFBZXZaE5AYNhECjKj1mfV5LqHe6rC/M&#10;DRoI1//ShdO033kWnFZsPmiT1pR2RSI9DbuuzxsOSKHLkpAwaATplZ5FpyOb1xKKvErXF4ZBA9l1&#10;WTht7jA/36+iogRIbxbeSqRn+KPBVQwDgh1LQkoNGub1dtxxx0R45vmmAZHYcjaLASNHEHTpcBzJ&#10;0UwNy0sNGDTevr9tWrGxoV0a3s4yQt2BUMyiIlbMB1qRXqpU22Op3WeffdL+1RISE3Yfp8xG45JO&#10;RDoNNFFLVBhbShZO14NCK2YF7prJkKHRBenVRjcs8mHdNCCT/fbbb+zOhxwagznDvqYstAvaXimJ&#10;0kp9TJtmOg1dtMhVQx0drQa09y7YQcXNstalYj4gkjBolKjoLKEIjwY1DX1bQoVhOF56ArQ5SNvO&#10;SmAX0LoeFKpc+ijfitmg7I1CunbuSdMbcm0UoZkkOF2ex/U4l6P5vw0lfiCPI9wsUGm07FJjgyFx&#10;CRZhCZVHxozSrYolZCDv62zA0AGVWqcrFoeu8pc0va7q4Tww5Jk07GH1sxxjXEbiOQjH/6Yz8e83&#10;SIJA8TuJNEr8gHTxR/My5PQrrq4FD+I0xC09tLMEwovvXPRJJMJCUn3MEwbaPlC0CiAPJfOXSO+g&#10;gw7aXv+ztIGK4fHY97///R+4//77U4PuU0ia0CBiXspkfHMLiecsf6961avSBLjDTHN4vvPOO6fn&#10;iEl6X/nKV6alHHpb80jhLIjdY4890jDPQuBddtlldNhhh6X/XDOfEfYkP8DfTjvtNDryyCOTX7si&#10;9t133/TdB+nx3iwQrp0Lu+6667Y7s4Ml9NZbb01l2zfpGRUIl1V2UsdVAsMSFltGjL7SqTNUF6zH&#10;0yB+6w+VVzN+eRPGtPrwnvbACcd613EKRJ91UfFfkBurBBj4cEsJttbP73ZQ+fbdDgFCo1c84IAD&#10;EilJNPhFZKx+es4DDzwwrfFqPkdoBE4YNCzXSE/jzJ0lHYgueuAomHFrxjRUvfYkP8IR9mmnnZaI&#10;m/ArN3naa6+9RieccEJ6HmkuBWFAmH18vV0+DGv7MmA0EWntY+isg2j7QNEqQN0i4xIgWh3fGWec&#10;MTr66KMT6cZIwzPtllO3q+g2I9JYblzv1CcIjJ7Q6b0aQ3M/poaiwfCnwTR7a0yOCJGMeSX+hONk&#10;mMsuu+xR7pJLLhldeeWV2+ef+NXwpmGcH40DySJjhHr77bePLr/88tFXvvKV0Re/+MXRTTfdlNKh&#10;A5kFwneAa+l82TggO2v/hCfPiwCDRulnIsdBe7MEZhV3ASk39djl4zPe0ckecsghozPPPHN0zjnn&#10;jF772temEYEO0ojAmYPa8Cq5ebX1dcVjtmzZ8p+PfvSj//2zIEEJaOwax+mnn556009/+tNJeDj3&#10;aVEIT6OjUVx66aXbn1unpjcl2BdffHHSqs4666xEFp///OdT+M30+89CakHvm970ptFVV12VBLbp&#10;b5of8dtlcMopp6Rf5ZWvK4se3T1+u8I78m24bvg+Kyz9+MIXvpDCa+axL6jD0HgJ8iyg5Slnw8u+&#10;0inPOs5DDz20qAyl4eqrr25tD8JCCsccc0waecwCYSgrv6BtDKFclIL8yfs999yT9q8uqr0sEtEW&#10;8QD+KMFWpemh6epPj1CwCpt1USJDaDQMQ1BzI5ZweC4z+XON0NCTdhANaWhouDQ+6cobifuIetZ0&#10;CYsWzJJZql004T1WYGlYZAMWtg5pnu1tq35QqDzSaO++++6Zv7olDJ0hbSoMX9r4qjjyZ+Riqmmz&#10;YXDSC+FEYjGE1UObFyOw1oLFc/N+oMF4bmjbnE/SoMzHNZ13+kSsU9NgjjvuuLRmTro17D6gbBhd&#10;ZrWOmkgf4mM6UYezWpy9Q8PTSwtrVUFzV6Y333zzzN9iWHXk00jLUiSWgUFJDxQubU3jZ6XV+IMA&#10;DV0Jvec0H3N8niOw/HlAWIwb559/fnLveMc7trvXvOY1vVUk4ZQOw4EHHnggWVoNhc8999zRUUcd&#10;ldKJ/OaJTxxBrF2hMxhyK5c4aHuzzEFaE0qjXRdob9dcc03K60YkBsS32TA46YVws3wiPT0qUjO0&#10;NexBLjQJzxkN2p7nCO2o6eb5GHAbIt3XX399mkNEgMj6Fa94RSJAv+MMIaUgVNLd9dh+81NDb+VC&#10;el3jVHc09SEXw88LdaI9MVw9+OCDM2m3FauFwUkPNBzWO0YB25WQmx7H2jzEgfRYz2xnsqaPJhXP&#10;AQGFs0vgy1/+cnJ65HCsmJ73DXN3tCpxfPzjHx9dd9116b4JdFrnvNoeEr/vvvuS9lYCRGK4OORW&#10;LumkVaqj5nrKSdBpLdq6XArlphObhkinIe5Xv/rV1M4Qd2n9VCweXdvSUjQ9xIH0NJxYWIzoQsOJ&#10;JQP8BulpoG2T3wRIOJz3whHKvhGEFnFKk+EuYUDgu+++e3o+K+SXMIZVbZpWIY/K0YT70ESic6Kx&#10;3XbbbUVzXqYm7rzzzkTOi0qnOinVIqWndHguvZz6oN3S9K+99trU+U1akLwOoLGvK7R5c/pkrwuW&#10;oukBktNAGStYQw1nQ1vRwBCKXRsMBubQPG9r0DIeronmvdxv7nK0PeeAgURacqFFPH1OdAtb2SAT&#10;WgVSM3wNYucIn3lPfgy7lrnkwNAPAdC4pS3KCpCBezozaxoZPxYF+RcfIqL5Rlrca6aJNm2o6rpL&#10;ufErLETh/c997nPJ6fjkX71EHfEXrpmGVYA0IX75gGW1n3kh3V3XGw66Ti+gAZins3jT2jSNxVY4&#10;82XRsMyXxTopJECbueWWW9JzFWZIbH0O4b/iiitSuHn6hYGQ9MTW4Fk0akhKSJv+xE+bHOdHOKy2&#10;jCPiNaQ1xPGuIfixxx6bDC3epQnk784KYdOmVKiyCGsxgSJgGmxotH3ENyukU/w6BFq7dEbPq5NC&#10;eIwz0t2VZGZB1ElMm/ivDC2BkgbtRd3RpqVnVggX5Ef46kob0dbUk7gD/DJ02eo4r8FrXkhnlIMO&#10;QjksMz3zQLqt6jCnXoqteX9oKaQHkWCLXGl1zcWqntti5jkBR2waq+caq0ZssTJCMFcE8a6KRQiW&#10;cOiFDTvPO++8pC0i0NyfXhuZwjg/4rdP1DDcuqawXIqDkGvsniPDPkkob4zSEXA/nvUV1zyItEgj&#10;oY40ua88glyGSqt4pSMvs7iWlkjToupJuHncgbZ7y8IiymFIKHPz/ObSbf8rxdJJj0ZA00MeNsnn&#10;jce1Hps2aHhnKBfP410W07bxvHzozcwBWh7B8mtpSRP8ITiT6zTCSX6QGs2FNmPPL80GNBonhQhD&#10;PhZVhnnZDFlPXZCnMccy0jsuLYEh6mkdsKptaRqUcz4aLMVSSS+gRwYk1Ra/oYMM6pWaCK1iXLrz&#10;nizXQHIImx+/0/wIT28dw5l4Ju2ejUtHRUVFvyB3FB57nI0IS4H0lq5vI4xxhAe0J8/b4L7ntLQ2&#10;F0SpgMb5cz9Ib5ofafTrHu2PMx9YCa+iYliQV8Pb0j23OZZOeshiEmFMeh7PJrlA27NwgbZn4QJt&#10;z7iKiophYWRm6qorVmdmtaKioqIQoenNsse+kl5FRcVaAeExYjhfcxZU0qt4FOpwvWIdQMubdQfU&#10;4KRHoFg/w4X1FsIyGvfbhC/8xPM8PPfaXDyDSf7jXr6eKo+v6Sf3B215K8lDG9yPOCfFE36aLg8/&#10;/se9JvK4XDf/N+FehJfH08S8+cyRhzXJX8XGB03PAnC7o2bBoEtWhB/WT5B4DVgGXLOCcvl97/gf&#10;8Jw11XNsDxHeOER4/Lv2fhs8E18Il/+RpkDuR5jhL1xb3nK4LzyW50hTW7nzJ51+xcW5BmU4Lg+B&#10;iF/4k9Lkv/Ckx6Jr1mgwV2LRdZQFPzCpDnO4P28+c0S95/VTsTmhLdhBZTNBW5uahK3tcdh1egTD&#10;qRxOJwECYe/t29/+9rQf0jY0uyhkilXGYZ3W4BACaePfDgvbvRwfb7cGgYr0u4Y8H94loFRh5985&#10;uumzn/1setbMr3gJemyPy9MUIPD8+OKarUZ+pYVQ53kTlvuvf/3r064N/wmqhdY33HBDWszM3B7P&#10;g1SAUNuH7HsfdoPsv//+6cND0svZueIo/fgPeV4iz+Y8rGO66KKL0v0o77e+9a3pv3csu3G4g/TY&#10;fheEI60alm88yKPF2PLQrMNF5BMiHeo06t0eX+lQPwcffHDyE/4qNgfUtzboeyRddmIEkN6g4wRC&#10;ptEjk3BxvI/M0DLinj2bhIYwBJmB3p4fQiUsLtbMcbQVz8LFWjpOHIQy3he2XRa5cy/XYiJN/EuX&#10;Zw5CcAoK8kU+BFca87yJF8HecccdSWiDlJphSk8O4cgjIrLVTVx2ldgrGWF4J/IrTXmeXcczaZUm&#10;9yNd/AtHPP4jdZvmHQbgmbRywhGvDyzZIhj10KzDvvNpS2GEkYPfyKPris0LpGeP86wYfHJEg6YJ&#10;5C5AEPyP4Yt9sM6WI0AhCPn7hC96flvIfIuWdsMPzcu1Zz4U43sAEVfEQWPz3Y1wtEu/+VAtBN3q&#10;b9qFsGx/Ez4hJ/C20EGeNuFLH6G2TS3CgchnpCeHZ4jC6Rf8C8f/OKFEWUhn5Nnewzj5hUXLl7ci&#10;z/H9g4grHL8I6d57700HOSA7eabReY+25XOY8uiZuGlZyMa7XITVZz4RGi0WIoxAHmfzWcXmgfav&#10;nTe/ptgFKzkjrFETOFoEoTCcamvoSAcZOeXk1a9+ddqH5xADQkiIXHvmdBTDVfNUCs1zQk49fu97&#10;3zt6z3veM3r3u9+dri+44II0zOKHX6ClIFeEILw3vOEN6WQHgusZTYUAN9MoDY59cqCBX/4nwfvi&#10;FZ7DFUAYiAeh0LbAsDryjPgM3aVD/hBz5NkQQB4iHwHpoEn7dCUic/qHYbBTZuQRkfry28knn5zC&#10;5Cf2Mbehaz49V3fymOeTdmk43FaWFRXasU4P4SG+WbFypEfoEQzCkkHaXnPolMM9BMkRnFyrcJ0/&#10;GydI7ocjkOOENt4XrjRCG6kAUg0NzNBUHuQtwmiDeAk+ggui9QF0QAS0KWjmK8+z/1w8a0L8tDxf&#10;nTP8lU4HKNAKab7Ckg7XPmKNQN1DZr73G2EEZsmnZzo0Wl0zn4g98jkpjIrNCWTnYOF5sLKkZwjp&#10;cFFCQctwygkhaBME73BNAnIdz7gAoSbwNJ0PfehDyX34wx8effCDHxxdeOGFSdPKiY/QIyNfxjLP&#10;6HDPOCYeVESQIEizYTJNi6aEZBCZ88smESpnfpB2K06VS5NDLOYbEUrMZ+X5yvMc/5v3A5F3X/oC&#10;6TasRZB5mDoZxBcLQIWFqJBvoI98ImeadVs+2+q6YvNCGzSyiy+4zYqVIz0Z4xCeuSlCQRBoGTF0&#10;6kMYCDYhDgNGOJoGgc8hTn4ZLwzhHHtOG3Hf0NIw03WQjF9pRCaeITAT9ebPEEMbIbhnGEv7QUqO&#10;1aJ9UeWjZ5O2cUP9rpB/EC/SjnJvItIqTtfxHvSRT6TrwM9x+ewjrxXrD21Np6iNzDO0hZUjPSBY&#10;NA8ZNMTS8A1zEV+TkGZFCHsYMTgGAmRDeJuQBtqMZ4TV+yb7Tz/99NYPAsmDSiLQhm7S7eh3GmtO&#10;HAHhxVBeXPIvLkSsA3BNy2LYoWHNSwZBSNI9LjzPIl9xHe8FmvkUVtd8+m3LZ8RdUaEt6CCdZzkv&#10;VpL0IIZOhrnIBtEQJOu1YB6hJ4w0SIYMBox3vetdyTFoWMNmLVsusIZa1qJZT2iCn2BKH8eoMC4t&#10;nnuPESWGbojb8BniPb/yZ1IfOSICGtOnPvWp0cc+9rH0Dj+e0YDGLesoQZBUHMnDYmpI6r58CZdz&#10;Lb4tW7Ykf+6pB51CE3k+c8183nwaAreBH+TZdBUbF+pcpzjr1rMcK91SCCICMpmuURti5uvV5oEw&#10;CDZtjyPQfhFCG/gn8IZyFuwSTHNXFi5PSo9n5sWQt2tzg03SCu0mvq/hP/JAJuIB/5UBQqEFwaR4&#10;x0GPKSzDSb9ISLzyEfOFIG4aGyJyLe9xQm2bBiZtND1l02c++Wvmk39p9Q4X1xUbE6HlGfX10bmt&#10;POkhIWvPTF7KfJvAdQUhIig+WOPzjRzDBOerXebumsImXu8o/FjDZo7RMM1vUzAD8mDyFWHEx2Ly&#10;PKhEAkv7CQOA4fIb3/jGtOOEM4Q20Y8kzJXZOYE8xsU5Dd7TmSAoYUq/BchXX3110vq4G2+8cXTx&#10;xRcnTU96aXKsvOMQxEjbK82nzmBaPmOZDki3OvAxG+ljVPJrgbU1h57PWiYVqwvtSNua14ARGJz0&#10;ZICA5C6AIPz3G/CfwB1++OFJGNrey5GHnwtdDuETHpoMw4TFxeFYdH2ZLYSnmSb3bc/S6wgfKQgj&#10;nkfceR5cU81pe5D7ER6tCAETdNomAwaCCYf03aNleocWhJjA++5FmE20lTf/GpHhvfARuGEu4vBN&#10;V46lmsEh8mvNHmuu8PIwhRVw3SWfOoJp+eQfxOleW73ldcZVbByod23F5gK/fWBQ0pMBPTzNJ1xk&#10;RGONOSPCFY3XO2DbiaURNC3v+RVWE+aJImzC3ATijOfiEWfupCeGuG1pInjeRXrmHMVhzZv5qzxs&#10;4UQevMOfyX4TsZEHYXrHxD5rsHvm2vRo8a5fZSAucTK2+G+XBAKINHq3WSbjytt9afJFuZNOOikt&#10;ZKb5ybdnnHTR2DyzaDnmOZthzppPHVnsnoFx+Yy92NIWcTbrLa+zio0FbcDieW2qLyzllBU9PYRw&#10;hbDFHA2hcq+ZHo2foINnBKxJfBGG58JGgjnEbx5rHErSlOeDH//jWdxr5sGv+9IvH3GPnwjL/4i7&#10;DZH2iDMILE9jXib8jCtv8JyTHlqdoSTHX1iyEZd33It487wPkU/EJix5bAN/k8KrWE+oV2286xfP&#10;JmFrGxr+a2jR4AMyFsLhvuf5vRwELASaH8LhN0f4cT/85GjG34Y8/nFpysPJ48nvteUhwoMu70Ez&#10;zrY0Nsskfwfawlde+fvj7gXGpSNHpAnyMKa9B23hR72Ow6TwKtYXRgxO6KHd94GlkF7F6qJZ/4ik&#10;omIZ0PZMZXT9xOM0IL3xXWfFpoOGlruKimVA26PVW8XQx2LkJlaG9GYRuFneWRbWKa0VFcsE+WC8&#10;YLhszsn3gaWTXhCAORyT8DKJ5ceRQ34/3on5o3HvwKRngS5+xrkm4r485enNn+WIe5NcRcVGhfbN&#10;eGHp0m677bbtbr9Y2pxeCC/LnKOJLInwy0LnrDeHczoJxOR0pMs7rlkU+VcoljiwCFoy4jSWsBrm&#10;eUE4yMaz5qR8IPx4d5yVMPz4bSsr74alFKSXX3MTlmdYAqJCWUot0o3tWDmRIX2kOC4O/idZnysq&#10;1h3Waca60L5hTm+phgxrtSyQba60lg6C7UBJJ5oEMSAEk5pOSLacIhBk6B3HFdkl4R33EJHFtfbM&#10;2m1hlX8zn/wgUevRnBASe0Bz8GPrlu9siK+NPG27soshoNIsqmRul/ZIJ/i1+FZ81qIJD6E6BNSu&#10;Bv9zMgzYjeBoK2imsaJinaHNWzt66qmnJllbBJDeY9/3vvd9YJ69nLMitlrR7hCRLUV2ASA6uwPc&#10;R4a0Ilof0kAePhaEgOKYJwSF6KwvQ6JIEdlYBBvEYcEv8nGckQWyzXzyE3MItEzbpCb5EbY4LUoO&#10;5z2/iA+kwfoiJBbb1WKLm72n1pRZcC2fwpNPGp5y8QEdhys4qTiPI+KZtO2tomIdQb7IjFO7+1yI&#10;3MRWTvjd4KQncxa+WumPRGwhspXIaRuGn7Q1JEfAgeAjBGRw/PHHpyHv5ZdfnggsPhJjSLlVY03D&#10;W0NJe2NBGBGfgqQleb+N0AyT7UX1zjjSCz+2gNFAxSmtnOE1wuPP0NSWqiOOOCJtmfIBIcQmrTTQ&#10;GN4iMCTs2nuIHeEhQhqgXRd5HBzCq6jYSIi27zDZ2G66KCC9QQ0ZQQgIzJCTVodwkQEgGo4/xwoh&#10;RKRgHgxpuX/bbbclcqHFNd9BCDQ/m/H5R1LgWZ8QnvjbnGeIl1aKyB1iIA/uR1oBuSNEZUBzbaIt&#10;7HAVFRsNTuih5ZniWTQGt94iMJP6tJ04aDKIIBDkEHN5DBeGgrQp2lr4yeE/Qo3N+AgPsS4C4jE8&#10;VUFcXOuhgvQMtQ3bQ7PM0+t9Lu65biIPtxlHRcVGAfk3j0fDMyIbAoOTHgFHfLSgcYdEBpACEqH6&#10;Gu/H8DEnkBzu06AMfRGEwuwT4pZ+vZK5xXCG3Y5Ldx8pmYRVmYamObwfxo1wNtc7mSSeew/Bud+M&#10;w5fKWID5q6hYd2jHpri0b9M6Q2Hw4S0yYnml6ZUKL6JBJjEMnoYYLo4jx1khvcKkySHU3NHskLl0&#10;0jKRFwLO4R6t1Vwf5+w4c5uG+xDlIb96vTx8ZMcgo/wqKtYd2jpZoOFF+x8Kg5IewkBc5twQXwkp&#10;8YPEEIhCgmlkGUNAJNMnkJG0GD5fdtll292ll16ajCvOfhMnS7I05MtqwD3D3Ysuumj0kY98ZHTl&#10;lVemdYo02YA4GGbMTeZxXHLJJcm/IX7fZF5RMSSC8IxcGC+Gbs+DD2/N05l3o8mYp5sEhcMhSkfF&#10;03aQwjjwS9tiOQ2L7iIgPTRVacqdvHGsrAjO4mkVmpM0UmR1Dhd5zOG/9DfjcK9vIq+oGBLadk54&#10;oaAMicE1PYJrgp+GI9NIrCn48Z8fjsBb1mHuK3qG/J24RgiGgL6iZv5PPBA9SdN/uBwlfmBc7+Q+&#10;MhO/leWx8LoZBn/jwoBxz9vSUlGxDiCfyyY8GFzTI7TWwlmusddee23/glauwblmDDj77LOTgYDG&#10;Y12c48btxjAHkL/jl6NZnXjiiWm46KtpTa3Ifc674fzPyUU4s/gJfyoS6RmeImwVzIrsGch/pJfB&#10;Yhy5CWdcHBUV6wayaLpn2YQHS9mGpgAMVR1VTnuzSNdSFOvZCLYlLb6ZgCDs0oivYtHgWDH5sdjX&#10;O4bKLEBIMj4EzL81ft43B4d0zjvvvES05hMDiAeh8i/Mt73tbWlomluVS/xA+LMMx7AaOflWBGMF&#10;TZVF2aJn77JU0UiRt3Kw9hBJescHzk3uNtMKGgqrtzIZqq4qKuYBGeTIKFmwcWCZhPfPZe69VRCs&#10;nIiBxmcpR0A6GAPuuuuutCshNDb3zQNa+Is4EI1wIt3IxgdiEIy5NfeRHkJ885vfnPw2QXv0FTDE&#10;9Ja3vGVmP8CfL6vZGQJIEhFLr10W3pOXSDeSRG62piEz/m1bo82Oi8Ow+ZOf/GS6HrK+Kiq6Qhvm&#10;tH2HgZLdZbfZpZIeKBCsbxioYGg9SIqFE4ExGCCJSBf/rmlE5gYQn3f5o3nFVrb8HUAy44aSwjTP&#10;CPP4Af5YmeUh/otbeuOkFf/5kV47SPhF0AF+uXFx8B9pqahYVWj7ZNtoxrIsS7pWAUsnPVA4kAu5&#10;e/n9JuIZAgmUvtOGPN5xKPETyOPP/Zekt2v4FRWrhGi/sQjfqIVisipAeoMbMpogwCHENLR8KDtO&#10;uONZ+O/yTpsLtD0LF2h71nQ58vsl6c39j3MVFasIhKd9mq82nDWHt0qEF1g66eXoKtThv8s7y8S6&#10;pbeiogQxamFENH/tXEoHfizTYDEJK0V6FRUV64MgOwY461Fpd+bvbJtc5Y69kl5FRUUnBNmZo7YU&#10;xWG5Tia3zIwRbtVRSa+ioqIIOdlZjeD8O0NZQ9rSvfSrgEp6FRUVYxFEB7Q4e+adEHTWWWel3RWW&#10;ma3q3N04LH3JSkVFxWohSA4QGrKzjpZxwkYCWt66EV1gJdbpVVRULBc5yYHhK1JjjfWhrT333DPt&#10;a7f8ZF3JLpBI7+GHH/7PhRdeuO3W/6MSYEXFxkOT4ADJhUN0TgdyCrjtm3Y+rYNxohTbNb0gvZzo&#10;YgFtRUXFxgD55oLggPZmucnuu++etDkLi0Oj24iKTyK9Rx555D9OJIHIpN7A/lennlRsLLT19BXr&#10;DXUa9Rpk1oS1dOblkJplJqyt9sO6psnlRLiRkUhvq0b3n9ggn8O9qu1tLBAMR3HVet1Y2CrIqV7B&#10;wuCA+kZkTjPKiS20vY2oyU1DIr2tBVO7/oqKNUeI8WYksi5AenWdXkXFBgCyq4RXhkp6FRUVmwqV&#10;9CoqKjYVKulVVFRsIoxG/weZE5glmcPl8gAAAABJRU5ErkJgglBLAwQUAAYACAAAACEA1kf4zuEA&#10;AAALAQAADwAAAGRycy9kb3ducmV2LnhtbEyPQUvDQBCF74L/YRnBm91saqrGbEop6qkUbAXxNk2m&#10;SWh2NmS3Sfrv3Z70+JiPN9/LlpNpxUC9ayxrULMIBHFhy4YrDV/794dnEM4jl9haJg0XcrDMb28y&#10;TEs78icNO1+JUMIuRQ21910qpStqMuhmtiMOt6PtDfoQ+0qWPY6h3LQyjqKFNNhw+FBjR+uaitPu&#10;bDR8jDiu5upt2JyO68vPPtl+bxRpfX83rV5BeJr8HwxX/aAOeXA62DOXTrQhR2oeUA3J4gXEFVDJ&#10;Y1h30BDHyRPIPJP/N+S/AAAA//8DAFBLAwQUAAYACAAAACEAqiYOvrwAAAAhAQAAGQAAAGRycy9f&#10;cmVscy9lMm9Eb2MueG1sLnJlbHOEj0FqwzAQRfeF3EHMPpadRSjFsjeh4G1IDjBIY1nEGglJLfXt&#10;I8gmgUCX8z//PaYf//wqfillF1hB17QgiHUwjq2C6+V7/wkiF2SDa2BSsFGGcdh99GdasdRRXlzM&#10;olI4K1hKiV9SZr2Qx9yESFybOSSPpZ7Jyoj6hpbkoW2PMj0zYHhhiskoSJPpQFy2WM3/s8M8O02n&#10;oH88cXmjkM5XdwVislQUeDIOH2HXRLYgh16+PDbcAQAA//8DAFBLAQItABQABgAIAAAAIQCxgme2&#10;CgEAABMCAAATAAAAAAAAAAAAAAAAAAAAAABbQ29udGVudF9UeXBlc10ueG1sUEsBAi0AFAAGAAgA&#10;AAAhADj9If/WAAAAlAEAAAsAAAAAAAAAAAAAAAAAOwEAAF9yZWxzLy5yZWxzUEsBAi0AFAAGAAgA&#10;AAAhAJm8Ofu2BgAAdjkAAA4AAAAAAAAAAAAAAAAAOgIAAGRycy9lMm9Eb2MueG1sUEsBAi0ACgAA&#10;AAAAAAAhAJEn6iJILgAASC4AABQAAAAAAAAAAAAAAAAAHAkAAGRycy9tZWRpYS9pbWFnZTEucG5n&#10;UEsBAi0AFAAGAAgAAAAhANZH+M7hAAAACwEAAA8AAAAAAAAAAAAAAAAAljcAAGRycy9kb3ducmV2&#10;LnhtbFBLAQItABQABgAIAAAAIQCqJg6+vAAAACEBAAAZAAAAAAAAAAAAAAAAAKQ4AABkcnMvX3Jl&#10;bHMvZTJvRG9jLnhtbC5yZWxzUEsFBgAAAAAGAAYAfAEAAJc5AAAAAA==&#10;">
               <v:rect id="Rectangle 6466" o:spid="_x0000_s1078" style="position:absolute;left:23140;top:9432;width:380;height:1713;visibility:visible;mso-wrap-style:square;v-text-anchor:top" o:gfxdata="UEsDBBQABgAIAAAAIQDb4fbL7gAAAIUBAAATAAAAW0NvbnRlbnRfVHlwZXNdLnhtbHyQz07DMAyH&#10;70i8Q+QralM4IITa7kDhCAiNB7ASt43WOlEcyvb2pNu4IODoPz9/n1xv9vOkForiPDdwXVagiI23&#10;jocG3rdPxR0oScgWJ8/UwIEENu3lRb09BBKV0ywNjCmFe63FjDSjlD4Q50nv44wpl3HQAc0OB9I3&#10;VXWrjedEnIq03oC27qjHjympx31un0wiTQLq4bS4shrAECZnMGVTvbD9QSnOhDInjzsyuiBXWQP0&#10;r4R18jfgnHvJr4nOknrFmJ5xzhraRtHWf3Kkpfz/yGo5S+H73hkquyhdjr3R8m2lj09svwAAAP//&#10;AwBQSwMEFAAGAAgAAAAhAFr0LFu/AAAAFQEAAAsAAABfcmVscy8ucmVsc2zPwWrDMAwG4Ptg72B0&#10;X5TuUMaI01uh19I+gLGVxCy2jGSy9e1nemrHjpL4P0nD4SetZiPRyNnCruvBUPYcYp4tXC/Htw8w&#10;Wl0ObuVMFm6kcBhfX4Yzra62kC6xqGlKVgtLreUTUf1CyWnHhXKbTCzJ1VbKjMX5LzcTvvf9HuXR&#10;gPHJNKdgQU5hB+ZyK23zHztFL6w81c5zQp6m6P9TMfB3PtPWFCczVQtB9N4U2rp2HOA44NMz4y8A&#10;AAD//wMAUEsDBBQABgAIAAAAIQAy/PIAxAAAANsAAAAPAAAAZHJzL2Rvd25yZXYueG1sRI/NbsJA&#10;DITvlXiHlZG4lU05VJCyIFRAcORPgt6srJtEzXqj7JYEnh4fkLjZmvHM5+m8c5W6UhNKzwY+hgko&#10;4szbknMDp+P6fQwqRGSLlWcycKMA81nvbYqp9S3v6XqIuZIQDikaKGKsU61DVpDDMPQ1sWi/vnEY&#10;ZW1ybRtsJdxVepQkn9phydJQYE3fBWV/h39nYDOuF5etv7d5tfrZnHfnyfI4icYM+t3iC1SkLr7M&#10;z+utFXyhl19kAD17AAAA//8DAFBLAQItABQABgAIAAAAIQDb4fbL7gAAAIUBAAATAAAAAAAAAAAA&#10;AAAAAAAAAABbQ29udGVudF9UeXBlc10ueG1sUEsBAi0AFAAGAAgAAAAhAFr0LFu/AAAAFQEAAAsA&#10;AAAAAAAAAAAAAAAAHwEAAF9yZWxzLy5yZWxzUEsBAi0AFAAGAAgAAAAhADL88gDEAAAA2wAAAA8A&#10;AAAAAAAAAAAAAAAABwIAAGRycy9kb3ducmV2LnhtbFBLBQYAAAAAAwADALcAAAD4AgAAAAA=&#10;" filled="f" stroked="f">
@@ -14850,7 +14840,7 @@
   <a:extraClrSchemeLst/>
   <a:extLst>
     <a:ext uri="{05A4C25C-085E-4340-85A3-A5531E510DB2}">
-      <thm15:themeFamily xmlns="" xmlns:thm15="http://schemas.microsoft.com/office/thememl/2012/main" name="Office Theme" id="{62F939B6-93AF-4DB8-9C6B-D6C7DFDC589F}" vid="{4A3C46E8-61CC-4603-A589-7422A47A8E4A}"/>
+      <thm15:themeFamily xmlns:thm15="http://schemas.microsoft.com/office/thememl/2012/main" xmlns="" name="Office Theme" id="{62F939B6-93AF-4DB8-9C6B-D6C7DFDC589F}" vid="{4A3C46E8-61CC-4603-A589-7422A47A8E4A}"/>
     </a:ext>
   </a:extLst>
 </a:theme>
@@ -14861,7 +14851,7 @@
 </file>
 
 <file path=customXml/itemProps1.xml><?xml version="1.0" encoding="utf-8"?>
-<ds:datastoreItem xmlns:ds="http://schemas.openxmlformats.org/officeDocument/2006/customXml" ds:itemID="{D97731D7-A2FE-429D-B071-1B1D9CB9A5DD}">
+<ds:datastoreItem xmlns:ds="http://schemas.openxmlformats.org/officeDocument/2006/customXml" ds:itemID="{EA3B5603-5602-4E32-AFB8-156FAAD454BA}">
   <ds:schemaRefs>
     <ds:schemaRef ds:uri="http://schemas.openxmlformats.org/officeDocument/2006/bibliography"/>
   </ds:schemaRefs>
